--- a/진행보고서/[중간보고서]_LLVM_기반의_Baremetal_IoT_디바이스_펌웨어_난독화.docx
+++ b/진행보고서/[중간보고서]_LLVM_기반의_Baremetal_IoT_디바이스_펌웨어_난독화.docx
@@ -221,7 +221,7 @@
               <w:spacing w:line="276" w:lineRule="auto"/>
               <w:jc w:val="center"/>
               <w:rPr>
-                <w:rFonts w:ascii="굴림" w:eastAsia="굴림" w:hAnsi="굴림" w:cs="Times New Roman" w:hint="eastAsia"/>
+                <w:rFonts w:ascii="굴림" w:eastAsia="굴림" w:hAnsi="굴림" w:cs="Times New Roman"/>
               </w:rPr>
             </w:pPr>
             <w:r>
@@ -407,7 +407,7 @@
               <w:spacing w:line="276" w:lineRule="auto"/>
               <w:jc w:val="center"/>
               <w:rPr>
-                <w:rFonts w:ascii="굴림" w:eastAsia="굴림" w:hAnsi="굴림" w:cs="Times New Roman" w:hint="eastAsia"/>
+                <w:rFonts w:ascii="굴림" w:eastAsia="굴림" w:hAnsi="굴림" w:cs="Times New Roman"/>
               </w:rPr>
             </w:pPr>
             <w:r>
@@ -686,17 +686,7 @@
                 <w:sz w:val="18"/>
                 <w:szCs w:val="18"/>
               </w:rPr>
-              <w:t xml:space="preserve">정적 분석을 통해 실행 </w:t>
-            </w:r>
-            <w:bookmarkStart w:id="0" w:name="_GoBack"/>
-            <w:bookmarkEnd w:id="0"/>
-            <w:r>
-              <w:rPr>
-                <w:rFonts w:ascii="굴림" w:eastAsia="굴림" w:hAnsi="굴림" w:cs="굴림" w:hint="eastAsia"/>
-                <w:sz w:val="18"/>
-                <w:szCs w:val="18"/>
-              </w:rPr>
-              <w:t>흐름을 분석하여 취약점을 찾을 수 있게 된다.</w:t>
+              <w:t>정적 분석을 통해 실행 흐름을 분석하여 취약점을 찾을 수 있게 된다.</w:t>
             </w:r>
             <w:r>
               <w:rPr>
@@ -1398,25 +1388,7 @@
         <w:rPr>
           <w:rFonts w:ascii="굴림" w:eastAsia="굴림" w:hAnsi="굴림" w:cs="굴림" w:hint="eastAsia"/>
         </w:rPr>
-        <w:t xml:space="preserve"> </w:t>
-      </w:r>
-      <w:r>
-        <w:rPr>
-          <w:rFonts w:ascii="굴림" w:eastAsia="굴림" w:hAnsi="굴림" w:cs="굴림" w:hint="eastAsia"/>
-        </w:rPr>
-        <w:t>과학기술</w:t>
-      </w:r>
-      <w:r>
-        <w:rPr>
-          <w:rFonts w:ascii="굴림" w:eastAsia="굴림" w:hAnsi="굴림" w:cs="굴림" w:hint="eastAsia"/>
-        </w:rPr>
-        <w:t xml:space="preserve"> </w:t>
-      </w:r>
-      <w:r>
-        <w:rPr>
-          <w:rFonts w:ascii="굴림" w:eastAsia="굴림" w:hAnsi="굴림" w:cs="굴림" w:hint="eastAsia"/>
-        </w:rPr>
-        <w:t xml:space="preserve">정보통신부에 따르면 2015년부터 2019년 상반기까지 </w:t>
+        <w:t xml:space="preserve"> 과학기술 정보통신부에 따르면 2015년부터 2019년 상반기까지 </w:t>
       </w:r>
       <w:proofErr w:type="spellStart"/>
       <w:r>
@@ -1714,8 +1686,6 @@
       <w:r>
         <w:rPr>
           <w:rFonts w:ascii="굴림" w:eastAsia="굴림" w:hAnsi="굴림" w:cs="굴림" w:hint="eastAsia"/>
-          <w:sz w:val="18"/>
-          <w:szCs w:val="18"/>
         </w:rPr>
         <w:t>베어메탈</w:t>
       </w:r>
@@ -3339,25 +3309,1482 @@
       </w:pPr>
       <w:r>
         <w:rPr>
-          <w:rFonts w:ascii="굴림" w:eastAsia="굴림" w:hAnsi="굴림" w:cs="Times New Roman" w:hint="eastAsia"/>
+          <w:rFonts w:ascii="굴림" w:eastAsia="굴림" w:hAnsi="굴림" w:cs="굴림" w:hint="eastAsia"/>
+        </w:rPr>
+        <w:t>O</w:t>
+      </w:r>
+      <w:r>
+        <w:rPr>
+          <w:rFonts w:ascii="굴림" w:eastAsia="굴림" w:hAnsi="굴림" w:cs="굴림"/>
+        </w:rPr>
+        <w:t>bfuscator-LLVM[</w:t>
+      </w:r>
+      <w:r>
+        <w:rPr>
+          <w:rFonts w:ascii="굴림" w:eastAsia="굴림" w:hAnsi="굴림" w:cs="굴림"/>
+        </w:rPr>
+        <w:t>4</w:t>
+      </w:r>
+      <w:r>
+        <w:rPr>
+          <w:rFonts w:ascii="굴림" w:eastAsia="굴림" w:hAnsi="굴림" w:cs="굴림"/>
+        </w:rPr>
+        <w:t>]</w:t>
+      </w:r>
+      <w:r>
+        <w:rPr>
+          <w:rFonts w:ascii="굴림" w:eastAsia="굴림" w:hAnsi="굴림" w:cs="굴림" w:hint="eastAsia"/>
+        </w:rPr>
+        <w:t xml:space="preserve">은 </w:t>
+      </w:r>
+      <w:r>
+        <w:rPr>
+          <w:rFonts w:ascii="굴림" w:eastAsia="굴림" w:hAnsi="굴림" w:cs="굴림"/>
+        </w:rPr>
+        <w:t>LLVM</w:t>
+      </w:r>
+      <w:r>
+        <w:rPr>
+          <w:rFonts w:ascii="굴림" w:eastAsia="굴림" w:hAnsi="굴림" w:cs="굴림" w:hint="eastAsia"/>
+        </w:rPr>
+        <w:t>으로 작성된 오픈소스 코드 난독화 컴파일러이다.</w:t>
+      </w:r>
+      <w:r>
+        <w:rPr>
+          <w:rFonts w:ascii="굴림" w:eastAsia="굴림" w:hAnsi="굴림" w:cs="굴림"/>
+        </w:rPr>
+        <w:t xml:space="preserve"> LLVM Pass</w:t>
+      </w:r>
+      <w:r>
+        <w:rPr>
+          <w:rFonts w:ascii="굴림" w:eastAsia="굴림" w:hAnsi="굴림" w:cs="굴림" w:hint="eastAsia"/>
+        </w:rPr>
+        <w:t>를 이용해 작성되었다.</w:t>
+      </w:r>
+      <w:r>
+        <w:rPr>
+          <w:rFonts w:ascii="굴림" w:eastAsia="굴림" w:hAnsi="굴림" w:cs="굴림"/>
+        </w:rPr>
+        <w:t xml:space="preserve"> </w:t>
+      </w:r>
+      <w:r>
+        <w:rPr>
+          <w:rFonts w:ascii="굴림" w:eastAsia="굴림" w:hAnsi="굴림" w:cs="굴림" w:hint="eastAsia"/>
+        </w:rPr>
+        <w:t xml:space="preserve">소프트웨어의 </w:t>
+      </w:r>
+      <w:r>
+        <w:rPr>
+          <w:rFonts w:ascii="굴림" w:eastAsia="굴림" w:hAnsi="굴림" w:cs="굴림" w:hint="eastAsia"/>
+        </w:rPr>
+        <w:t>역공학</w:t>
+      </w:r>
+      <w:r>
+        <w:rPr>
+          <w:rFonts w:ascii="굴림" w:eastAsia="굴림" w:hAnsi="굴림" w:cs="굴림" w:hint="eastAsia"/>
+        </w:rPr>
+        <w:t>을 통한 분석의 속도를 늦추기 위해 개발되었으며,</w:t>
+      </w:r>
+      <w:r>
+        <w:rPr>
+          <w:rFonts w:ascii="굴림" w:eastAsia="굴림" w:hAnsi="굴림" w:cs="굴림"/>
+        </w:rPr>
+        <w:t xml:space="preserve"> </w:t>
+      </w:r>
+      <w:r>
+        <w:rPr>
+          <w:rFonts w:ascii="굴림" w:eastAsia="굴림" w:hAnsi="굴림" w:cs="굴림" w:hint="eastAsia"/>
+        </w:rPr>
+        <w:t>많은 곳에서 사용되고 있다.</w:t>
+      </w:r>
+      <w:r>
+        <w:rPr>
+          <w:rFonts w:ascii="굴림" w:eastAsia="굴림" w:hAnsi="굴림" w:cs="굴림"/>
+        </w:rPr>
+        <w:t xml:space="preserve"> </w:t>
+      </w:r>
+      <w:r>
+        <w:rPr>
+          <w:rFonts w:ascii="굴림" w:eastAsia="굴림" w:hAnsi="굴림" w:cs="굴림" w:hint="eastAsia"/>
+        </w:rPr>
+        <w:t>A</w:t>
+      </w:r>
+      <w:r>
+        <w:rPr>
+          <w:rFonts w:ascii="굴림" w:eastAsia="굴림" w:hAnsi="굴림" w:cs="굴림"/>
+        </w:rPr>
+        <w:t>DD, XOR, OR</w:t>
+      </w:r>
+      <w:r>
+        <w:rPr>
+          <w:rFonts w:ascii="굴림" w:eastAsia="굴림" w:hAnsi="굴림" w:cs="굴림" w:hint="eastAsia"/>
+        </w:rPr>
+        <w:t xml:space="preserve">와 같은 </w:t>
+      </w:r>
+      <w:r>
+        <w:rPr>
+          <w:rFonts w:ascii="굴림" w:eastAsia="굴림" w:hAnsi="굴림" w:cs="굴림" w:hint="eastAsia"/>
+        </w:rPr>
+        <w:t>연산을 동일한 결과가 나오는 다양한 연산들로 조합하여 분석이 어렵게 하거나</w:t>
+      </w:r>
+      <w:r>
+        <w:rPr>
+          <w:rFonts w:ascii="굴림" w:eastAsia="굴림" w:hAnsi="굴림" w:cs="굴림" w:hint="eastAsia"/>
+        </w:rPr>
+        <w:t>,</w:t>
+      </w:r>
+      <w:r>
+        <w:rPr>
+          <w:rFonts w:ascii="굴림" w:eastAsia="굴림" w:hAnsi="굴림" w:cs="굴림"/>
+        </w:rPr>
+        <w:t xml:space="preserve"> </w:t>
+      </w:r>
+      <w:r>
+        <w:rPr>
+          <w:rFonts w:ascii="굴림" w:eastAsia="굴림" w:hAnsi="굴림" w:cs="굴림" w:hint="eastAsia"/>
+        </w:rPr>
+        <w:t xml:space="preserve">기존 </w:t>
+      </w:r>
+      <w:r>
+        <w:rPr>
+          <w:rFonts w:ascii="굴림" w:eastAsia="굴림" w:hAnsi="굴림" w:cs="굴림" w:hint="eastAsia"/>
+        </w:rPr>
+        <w:t>제어 흐름(</w:t>
+      </w:r>
+      <w:r>
+        <w:rPr>
+          <w:rFonts w:ascii="굴림" w:eastAsia="굴림" w:hAnsi="굴림" w:cs="굴림" w:hint="eastAsia"/>
+        </w:rPr>
+        <w:t>C</w:t>
+      </w:r>
+      <w:r>
+        <w:rPr>
+          <w:rFonts w:ascii="굴림" w:eastAsia="굴림" w:hAnsi="굴림" w:cs="굴림"/>
+        </w:rPr>
+        <w:t>ontrol Flow</w:t>
+      </w:r>
+      <w:r>
+        <w:rPr>
+          <w:rFonts w:ascii="굴림" w:eastAsia="굴림" w:hAnsi="굴림" w:cs="굴림"/>
+        </w:rPr>
+        <w:t>)</w:t>
+      </w:r>
+      <w:r>
+        <w:rPr>
+          <w:rFonts w:ascii="굴림" w:eastAsia="굴림" w:hAnsi="굴림" w:cs="굴림" w:hint="eastAsia"/>
+        </w:rPr>
+        <w:t xml:space="preserve">에 가짜 </w:t>
+      </w:r>
+      <w:r>
+        <w:rPr>
+          <w:rFonts w:ascii="굴림" w:eastAsia="굴림" w:hAnsi="굴림" w:cs="굴림" w:hint="eastAsia"/>
+        </w:rPr>
+        <w:t>제어 흐름을</w:t>
+      </w:r>
+      <w:r>
+        <w:rPr>
+          <w:rFonts w:ascii="굴림" w:eastAsia="굴림" w:hAnsi="굴림" w:cs="굴림" w:hint="eastAsia"/>
+        </w:rPr>
+        <w:t xml:space="preserve"> 추가하여 새로운 코드를 집어</w:t>
+      </w:r>
+      <w:r>
+        <w:rPr>
+          <w:rFonts w:ascii="굴림" w:eastAsia="굴림" w:hAnsi="굴림" w:cs="굴림" w:hint="eastAsia"/>
+        </w:rPr>
+        <w:t>넣</w:t>
+      </w:r>
+      <w:r>
+        <w:rPr>
+          <w:rFonts w:ascii="굴림" w:eastAsia="굴림" w:hAnsi="굴림" w:cs="굴림" w:hint="eastAsia"/>
+        </w:rPr>
+        <w:t>거나</w:t>
+      </w:r>
+      <w:r>
+        <w:rPr>
+          <w:rFonts w:ascii="굴림" w:eastAsia="굴림" w:hAnsi="굴림" w:cs="굴림" w:hint="eastAsia"/>
+        </w:rPr>
+        <w:t>,</w:t>
+      </w:r>
+      <w:r>
+        <w:rPr>
+          <w:rFonts w:ascii="굴림" w:eastAsia="굴림" w:hAnsi="굴림" w:cs="굴림"/>
+        </w:rPr>
+        <w:t xml:space="preserve"> </w:t>
+      </w:r>
+      <w:r>
+        <w:rPr>
+          <w:rFonts w:ascii="굴림" w:eastAsia="굴림" w:hAnsi="굴림" w:cs="굴림" w:hint="eastAsia"/>
+        </w:rPr>
+        <w:t xml:space="preserve">하나의 </w:t>
+      </w:r>
+      <w:r>
+        <w:rPr>
+          <w:rFonts w:ascii="굴림" w:eastAsia="굴림" w:hAnsi="굴림" w:cs="굴림"/>
+        </w:rPr>
+        <w:t>Basic Block</w:t>
+      </w:r>
+      <w:r>
+        <w:rPr>
+          <w:rFonts w:ascii="굴림" w:eastAsia="굴림" w:hAnsi="굴림" w:cs="굴림" w:hint="eastAsia"/>
+        </w:rPr>
+        <w:t>을 여러 개로 나</w:t>
+      </w:r>
+      <w:r>
+        <w:rPr>
+          <w:rFonts w:ascii="굴림" w:eastAsia="굴림" w:hAnsi="굴림" w:cs="굴림" w:hint="eastAsia"/>
+        </w:rPr>
+        <w:t>누는 등 다양한 소스코드 기반의 난독화 기법을 사용하여</w:t>
+      </w:r>
+      <w:r>
+        <w:rPr>
+          <w:rFonts w:ascii="굴림" w:eastAsia="굴림" w:hAnsi="굴림" w:cs="굴림" w:hint="eastAsia"/>
+        </w:rPr>
+        <w:t xml:space="preserve"> 소프트웨어 사용자의 </w:t>
+      </w:r>
+      <w:r>
+        <w:rPr>
+          <w:rFonts w:ascii="굴림" w:eastAsia="굴림" w:hAnsi="굴림" w:cs="굴림" w:hint="eastAsia"/>
+        </w:rPr>
+        <w:t>역공학</w:t>
+      </w:r>
+      <w:r>
+        <w:rPr>
+          <w:rFonts w:ascii="굴림" w:eastAsia="굴림" w:hAnsi="굴림" w:cs="굴림" w:hint="eastAsia"/>
+        </w:rPr>
+        <w:t>을 통한 정적</w:t>
+      </w:r>
+      <w:r>
+        <w:rPr>
+          <w:rFonts w:ascii="굴림" w:eastAsia="굴림" w:hAnsi="굴림" w:cs="굴림" w:hint="eastAsia"/>
+        </w:rPr>
+        <w:t xml:space="preserve"> 분석을 어렵게 한다.</w:t>
+      </w:r>
+      <w:r>
+        <w:rPr>
+          <w:rFonts w:ascii="굴림" w:eastAsia="굴림" w:hAnsi="굴림" w:cs="굴림"/>
+        </w:rPr>
+        <w:t xml:space="preserve"> </w:t>
+      </w:r>
+    </w:p>
+    <w:p>
+      <w:pPr>
+        <w:wordWrap/>
+        <w:spacing w:line="20" w:lineRule="atLeast"/>
+        <w:ind w:firstLineChars="100" w:firstLine="200"/>
+        <w:rPr>
+          <w:rFonts w:ascii="굴림" w:eastAsia="굴림" w:hAnsi="굴림" w:cs="굴림"/>
+        </w:rPr>
+      </w:pPr>
+      <w:r>
+        <w:rPr>
+          <w:rFonts w:ascii="굴림" w:eastAsia="굴림" w:hAnsi="굴림" w:cs="굴림" w:hint="eastAsia"/>
+        </w:rPr>
+        <w:t>본 논문에서는 위 연구와</w:t>
+      </w:r>
+      <w:r>
+        <w:rPr>
+          <w:rFonts w:ascii="굴림" w:eastAsia="굴림" w:hAnsi="굴림" w:cs="굴림"/>
+        </w:rPr>
+        <w:t xml:space="preserve"> </w:t>
+      </w:r>
+      <w:r>
+        <w:rPr>
+          <w:rFonts w:ascii="굴림" w:eastAsia="굴림" w:hAnsi="굴림" w:cs="굴림" w:hint="eastAsia"/>
+        </w:rPr>
+        <w:t>같이</w:t>
+      </w:r>
+      <w:r>
+        <w:rPr>
+          <w:rFonts w:ascii="굴림" w:eastAsia="굴림" w:hAnsi="굴림" w:cs="굴림" w:hint="eastAsia"/>
+        </w:rPr>
+        <w:t xml:space="preserve"> 소스코드 기반의 난독화 기법이 아닌 바이너리 코드 자체를 난독화 하는 방안을 제시한다.</w:t>
+      </w:r>
+    </w:p>
+    <w:p>
+      <w:pPr>
+        <w:wordWrap/>
+        <w:spacing w:line="20" w:lineRule="atLeast"/>
+        <w:ind w:firstLineChars="100" w:firstLine="200"/>
+        <w:rPr>
+          <w:rFonts w:ascii="굴림" w:eastAsia="굴림" w:hAnsi="굴림" w:cs="굴림"/>
+        </w:rPr>
+      </w:pPr>
+    </w:p>
+    <w:p>
+      <w:pPr>
+        <w:wordWrap/>
+        <w:spacing w:line="20" w:lineRule="atLeast"/>
+        <w:rPr>
+          <w:rFonts w:ascii="굴림" w:eastAsia="굴림" w:hAnsi="굴림" w:cs="굴림"/>
+          <w:b/>
+          <w:bCs/>
+        </w:rPr>
+      </w:pPr>
+      <w:r>
+        <w:rPr>
+          <w:rFonts w:ascii="굴림" w:eastAsia="굴림" w:hAnsi="굴림" w:cs="굴림"/>
+          <w:b/>
+          <w:bCs/>
+        </w:rPr>
+        <w:t xml:space="preserve">3. </w:t>
+      </w:r>
+      <w:r>
+        <w:rPr>
+          <w:rFonts w:ascii="굴림" w:eastAsia="굴림" w:hAnsi="굴림" w:cs="굴림" w:hint="eastAsia"/>
+          <w:b/>
+          <w:bCs/>
+        </w:rPr>
+        <w:t xml:space="preserve">제안하는 </w:t>
+      </w:r>
+      <w:r>
+        <w:rPr>
+          <w:rFonts w:ascii="굴림" w:eastAsia="굴림" w:hAnsi="굴림" w:cs="굴림" w:hint="eastAsia"/>
+          <w:b/>
+          <w:bCs/>
+        </w:rPr>
+        <w:t>방안</w:t>
+      </w:r>
+    </w:p>
+    <w:p>
+      <w:pPr>
+        <w:wordWrap/>
+        <w:spacing w:line="20" w:lineRule="atLeast"/>
+        <w:rPr>
+          <w:rFonts w:ascii="굴림" w:eastAsia="굴림" w:hAnsi="굴림" w:cs="Times New Roman"/>
+          <w:b/>
+          <w:bCs/>
+        </w:rPr>
+      </w:pPr>
+    </w:p>
+    <w:p>
+      <w:pPr>
+        <w:wordWrap/>
+        <w:spacing w:line="20" w:lineRule="atLeast"/>
+        <w:rPr>
+          <w:rFonts w:ascii="굴림" w:eastAsia="굴림" w:hAnsi="굴림" w:cs="굴림"/>
+        </w:rPr>
+      </w:pPr>
+      <w:r>
+        <w:rPr>
+          <w:rFonts w:ascii="굴림" w:eastAsia="굴림" w:hAnsi="굴림" w:cs="Times New Roman"/>
+          <w:b/>
+          <w:bCs/>
+        </w:rPr>
+        <w:t xml:space="preserve">  </w:t>
+      </w:r>
+      <w:r>
+        <w:rPr>
+          <w:rFonts w:ascii="굴림" w:eastAsia="굴림" w:hAnsi="굴림" w:cs="굴림" w:hint="eastAsia"/>
+        </w:rPr>
+        <w:t xml:space="preserve">본 절에서는 </w:t>
+      </w:r>
+      <w:proofErr w:type="spellStart"/>
+      <w:r>
+        <w:rPr>
+          <w:rFonts w:ascii="굴림" w:eastAsia="굴림" w:hAnsi="굴림" w:cs="굴림" w:hint="eastAsia"/>
+          <w:szCs w:val="18"/>
+        </w:rPr>
+        <w:t>베어메탈</w:t>
+      </w:r>
+      <w:proofErr w:type="spellEnd"/>
+      <w:r>
+        <w:rPr>
+          <w:rFonts w:ascii="굴림" w:eastAsia="굴림" w:hAnsi="굴림" w:cs="굴림"/>
+          <w:sz w:val="22"/>
+        </w:rPr>
+        <w:t xml:space="preserve"> </w:t>
+      </w:r>
+      <w:r>
+        <w:rPr>
+          <w:rFonts w:ascii="굴림" w:eastAsia="굴림" w:hAnsi="굴림" w:cs="굴림"/>
+        </w:rPr>
+        <w:t xml:space="preserve">IoT </w:t>
+      </w:r>
+      <w:r>
+        <w:rPr>
+          <w:rFonts w:ascii="굴림" w:eastAsia="굴림" w:hAnsi="굴림" w:cs="굴림" w:hint="eastAsia"/>
+        </w:rPr>
+        <w:t>디바이스</w:t>
+      </w:r>
+      <w:r>
+        <w:rPr>
+          <w:rFonts w:ascii="굴림" w:eastAsia="굴림" w:hAnsi="굴림" w:cs="굴림" w:hint="eastAsia"/>
+        </w:rPr>
+        <w:t xml:space="preserve"> 펌웨어</w:t>
+      </w:r>
+      <w:r>
+        <w:rPr>
+          <w:rFonts w:ascii="굴림" w:eastAsia="굴림" w:hAnsi="굴림" w:cs="굴림" w:hint="eastAsia"/>
+        </w:rPr>
+        <w:t>의 바이너리 코드를 난독화 하는 방안을 제시한다.</w:t>
+      </w:r>
+    </w:p>
+    <w:p>
+      <w:pPr>
+        <w:wordWrap/>
+        <w:spacing w:line="20" w:lineRule="atLeast"/>
+        <w:rPr>
+          <w:rFonts w:ascii="굴림" w:eastAsia="굴림" w:hAnsi="굴림" w:cs="굴림"/>
+          <w:b/>
+          <w:bCs/>
+        </w:rPr>
+      </w:pPr>
+    </w:p>
+    <w:p>
+      <w:pPr>
+        <w:wordWrap/>
+        <w:spacing w:line="20" w:lineRule="atLeast"/>
+        <w:rPr>
+          <w:rFonts w:ascii="굴림" w:eastAsia="굴림" w:hAnsi="굴림" w:cs="굴림"/>
+          <w:b/>
+          <w:bCs/>
+        </w:rPr>
+      </w:pPr>
+      <w:r>
+        <w:rPr>
+          <w:rFonts w:ascii="굴림" w:eastAsia="굴림" w:hAnsi="굴림" w:cs="굴림"/>
+          <w:b/>
+          <w:bCs/>
+        </w:rPr>
+        <w:t>3.1</w:t>
+      </w:r>
+      <w:r>
+        <w:rPr>
+          <w:rFonts w:ascii="굴림" w:eastAsia="굴림" w:hAnsi="굴림" w:cs="굴림" w:hint="eastAsia"/>
+          <w:b/>
+          <w:bCs/>
+        </w:rPr>
+        <w:t xml:space="preserve"> 구조</w:t>
+      </w:r>
+    </w:p>
+    <w:p>
+      <w:pPr>
+        <w:wordWrap/>
+        <w:spacing w:line="20" w:lineRule="atLeast"/>
+        <w:rPr>
+          <w:rFonts w:ascii="굴림" w:eastAsia="굴림" w:hAnsi="굴림" w:cs="굴림"/>
+        </w:rPr>
+      </w:pPr>
+    </w:p>
+    <w:p>
+      <w:pPr>
+        <w:wordWrap/>
+        <w:spacing w:line="20" w:lineRule="atLeast"/>
+        <w:ind w:firstLine="180"/>
+        <w:rPr>
+          <w:rFonts w:ascii="굴림" w:eastAsia="굴림" w:hAnsi="굴림" w:cs="Times New Roman"/>
+          <w:bCs/>
+        </w:rPr>
+      </w:pPr>
+      <w:proofErr w:type="spellStart"/>
+      <w:r>
+        <w:rPr>
+          <w:rFonts w:ascii="굴림" w:eastAsia="굴림" w:hAnsi="굴림" w:cs="굴림" w:hint="eastAsia"/>
+          <w:szCs w:val="18"/>
+        </w:rPr>
+        <w:t>베어메탈</w:t>
+      </w:r>
+      <w:proofErr w:type="spellEnd"/>
+      <w:r>
+        <w:rPr>
+          <w:rFonts w:ascii="굴림" w:eastAsia="굴림" w:hAnsi="굴림" w:cs="Times New Roman"/>
+          <w:bCs/>
+          <w:sz w:val="22"/>
+        </w:rPr>
+        <w:t xml:space="preserve"> </w:t>
+      </w:r>
+      <w:r>
+        <w:rPr>
+          <w:rFonts w:ascii="굴림" w:eastAsia="굴림" w:hAnsi="굴림" w:cs="Times New Roman"/>
+          <w:bCs/>
+        </w:rPr>
+        <w:t xml:space="preserve">IoT </w:t>
+      </w:r>
+      <w:r>
+        <w:rPr>
+          <w:rFonts w:ascii="굴림" w:eastAsia="굴림" w:hAnsi="굴림" w:cs="Times New Roman" w:hint="eastAsia"/>
+          <w:bCs/>
+        </w:rPr>
+        <w:t xml:space="preserve">디바이스는 대부분 </w:t>
+      </w:r>
+      <w:r>
+        <w:rPr>
+          <w:rFonts w:ascii="굴림" w:eastAsia="굴림" w:hAnsi="굴림" w:cs="Times New Roman"/>
+          <w:bCs/>
+        </w:rPr>
+        <w:t xml:space="preserve">ARM </w:t>
+      </w:r>
+      <w:r>
+        <w:rPr>
+          <w:rFonts w:ascii="굴림" w:eastAsia="굴림" w:hAnsi="굴림" w:cs="Times New Roman" w:hint="eastAsia"/>
+          <w:bCs/>
+        </w:rPr>
+        <w:t xml:space="preserve">아키텍처를 사용하는 </w:t>
+      </w:r>
+      <w:r>
+        <w:rPr>
+          <w:rFonts w:ascii="굴림" w:eastAsia="굴림" w:hAnsi="굴림" w:cs="Times New Roman"/>
+          <w:bCs/>
+        </w:rPr>
+        <w:t>CPU</w:t>
+      </w:r>
+      <w:r>
+        <w:rPr>
+          <w:rFonts w:ascii="굴림" w:eastAsia="굴림" w:hAnsi="굴림" w:cs="Times New Roman" w:hint="eastAsia"/>
+          <w:bCs/>
+        </w:rPr>
+        <w:t>를 가진다.</w:t>
+      </w:r>
+      <w:r>
+        <w:rPr>
+          <w:rFonts w:ascii="굴림" w:eastAsia="굴림" w:hAnsi="굴림" w:cs="Times New Roman"/>
+          <w:bCs/>
+        </w:rPr>
+        <w:t xml:space="preserve"> ARM </w:t>
+      </w:r>
+      <w:r>
+        <w:rPr>
+          <w:rFonts w:ascii="굴림" w:eastAsia="굴림" w:hAnsi="굴림" w:cs="Times New Roman" w:hint="eastAsia"/>
+          <w:bCs/>
+        </w:rPr>
+        <w:t>아키텍처의 경우 I</w:t>
+      </w:r>
+      <w:r>
+        <w:rPr>
+          <w:rFonts w:ascii="굴림" w:eastAsia="굴림" w:hAnsi="굴림" w:cs="Times New Roman"/>
+          <w:bCs/>
+        </w:rPr>
+        <w:t xml:space="preserve">nstruction </w:t>
+      </w:r>
+      <w:r>
+        <w:rPr>
+          <w:rFonts w:ascii="굴림" w:eastAsia="굴림" w:hAnsi="굴림" w:cs="Times New Roman" w:hint="eastAsia"/>
+          <w:bCs/>
+        </w:rPr>
+        <w:t>집합을 단순화하여</w:t>
+      </w:r>
+      <w:r>
+        <w:rPr>
+          <w:rFonts w:ascii="굴림" w:eastAsia="굴림" w:hAnsi="굴림" w:cs="Times New Roman"/>
+          <w:bCs/>
+        </w:rPr>
+        <w:t xml:space="preserve"> </w:t>
+      </w:r>
+      <w:r>
+        <w:rPr>
+          <w:rFonts w:ascii="굴림" w:eastAsia="굴림" w:hAnsi="굴림" w:cs="Times New Roman" w:hint="eastAsia"/>
+          <w:bCs/>
+        </w:rPr>
+        <w:t>실행한다.</w:t>
+      </w:r>
+      <w:r>
+        <w:rPr>
+          <w:rFonts w:ascii="굴림" w:eastAsia="굴림" w:hAnsi="굴림" w:cs="Times New Roman"/>
+          <w:bCs/>
+        </w:rPr>
+        <w:t xml:space="preserve"> </w:t>
+      </w:r>
+      <w:r>
+        <w:rPr>
+          <w:rFonts w:ascii="굴림" w:eastAsia="굴림" w:hAnsi="굴림" w:cs="Times New Roman" w:hint="eastAsia"/>
+          <w:bCs/>
+        </w:rPr>
+        <w:t>I</w:t>
+      </w:r>
+      <w:r>
+        <w:rPr>
+          <w:rFonts w:ascii="굴림" w:eastAsia="굴림" w:hAnsi="굴림" w:cs="Times New Roman"/>
+          <w:bCs/>
+        </w:rPr>
+        <w:t>nstruction</w:t>
+      </w:r>
+      <w:r>
+        <w:rPr>
+          <w:rFonts w:ascii="굴림" w:eastAsia="굴림" w:hAnsi="굴림" w:cs="Times New Roman" w:hint="eastAsia"/>
+          <w:bCs/>
+        </w:rPr>
+        <w:t xml:space="preserve">의 길이는 </w:t>
+      </w:r>
+      <w:r>
+        <w:rPr>
+          <w:rFonts w:ascii="굴림" w:eastAsia="굴림" w:hAnsi="굴림" w:cs="Times New Roman"/>
+          <w:bCs/>
+        </w:rPr>
+        <w:t>32</w:t>
+      </w:r>
+      <w:r>
+        <w:rPr>
+          <w:rFonts w:ascii="굴림" w:eastAsia="굴림" w:hAnsi="굴림" w:cs="Times New Roman" w:hint="eastAsia"/>
+          <w:bCs/>
+        </w:rPr>
+        <w:t>비트로 단순화되어 있으며,</w:t>
+      </w:r>
+      <w:r>
+        <w:rPr>
+          <w:rFonts w:ascii="굴림" w:eastAsia="굴림" w:hAnsi="굴림" w:cs="Times New Roman"/>
+          <w:bCs/>
+        </w:rPr>
+        <w:t xml:space="preserve"> </w:t>
+      </w:r>
+      <w:r>
+        <w:rPr>
+          <w:rFonts w:ascii="굴림" w:eastAsia="굴림" w:hAnsi="굴림" w:cs="Times New Roman" w:hint="eastAsia"/>
+          <w:bCs/>
+        </w:rPr>
+        <w:t>피연산자</w:t>
+      </w:r>
+      <w:r>
+        <w:rPr>
+          <w:rFonts w:ascii="굴림" w:eastAsia="굴림" w:hAnsi="굴림" w:cs="Times New Roman" w:hint="eastAsia"/>
+          <w:bCs/>
+        </w:rPr>
+        <w:t xml:space="preserve">에 </w:t>
+      </w:r>
+      <w:r>
+        <w:rPr>
+          <w:rFonts w:ascii="굴림" w:eastAsia="굴림" w:hAnsi="굴림" w:cs="Times New Roman"/>
+          <w:bCs/>
+        </w:rPr>
+        <w:t>32</w:t>
+      </w:r>
+      <w:r>
+        <w:rPr>
+          <w:rFonts w:ascii="굴림" w:eastAsia="굴림" w:hAnsi="굴림" w:cs="Times New Roman" w:hint="eastAsia"/>
+          <w:bCs/>
+        </w:rPr>
+        <w:t xml:space="preserve">비트 정수 값을 넣을 수 없어 함수 호출과 같은 명령어의 경우 </w:t>
+      </w:r>
+      <w:r>
+        <w:rPr>
+          <w:rFonts w:ascii="굴림" w:eastAsia="굴림" w:hAnsi="굴림" w:cs="Times New Roman"/>
+          <w:bCs/>
+        </w:rPr>
+        <w:t>PC(Program Counter)</w:t>
+      </w:r>
+      <w:r>
+        <w:rPr>
+          <w:rFonts w:ascii="굴림" w:eastAsia="굴림" w:hAnsi="굴림" w:cs="Times New Roman"/>
+          <w:bCs/>
+        </w:rPr>
+        <w:t xml:space="preserve"> </w:t>
+      </w:r>
+      <w:r>
+        <w:rPr>
+          <w:rFonts w:ascii="굴림" w:eastAsia="굴림" w:hAnsi="굴림" w:cs="Times New Roman" w:hint="eastAsia"/>
+          <w:bCs/>
+        </w:rPr>
+        <w:t>레지스터</w:t>
+      </w:r>
+      <w:r>
+        <w:rPr>
+          <w:rFonts w:ascii="굴림" w:eastAsia="굴림" w:hAnsi="굴림" w:cs="Times New Roman" w:hint="eastAsia"/>
+          <w:bCs/>
+        </w:rPr>
+        <w:t>에 대한 오프셋 값을 이용해 수행된다.</w:t>
+      </w:r>
+      <w:r>
+        <w:rPr>
+          <w:rFonts w:ascii="굴림" w:eastAsia="굴림" w:hAnsi="굴림" w:cs="Times New Roman"/>
+          <w:bCs/>
+        </w:rPr>
+        <w:t xml:space="preserve"> </w:t>
+      </w:r>
+      <w:r>
+        <w:rPr>
+          <w:rFonts w:ascii="굴림" w:eastAsia="굴림" w:hAnsi="굴림" w:cs="Times New Roman" w:hint="eastAsia"/>
+          <w:bCs/>
+        </w:rPr>
+        <w:t xml:space="preserve">따라서 함수 </w:t>
+      </w:r>
+      <w:r>
+        <w:rPr>
+          <w:rFonts w:ascii="굴림" w:eastAsia="굴림" w:hAnsi="굴림" w:cs="Times New Roman" w:hint="eastAsia"/>
+          <w:bCs/>
+        </w:rPr>
+        <w:t>호출 및 특정 주소로의 분기와</w:t>
+      </w:r>
+      <w:r>
+        <w:rPr>
+          <w:rFonts w:ascii="굴림" w:eastAsia="굴림" w:hAnsi="굴림" w:cs="Times New Roman" w:hint="eastAsia"/>
+          <w:bCs/>
+        </w:rPr>
+        <w:t xml:space="preserve"> 같은 I</w:t>
+      </w:r>
+      <w:r>
+        <w:rPr>
+          <w:rFonts w:ascii="굴림" w:eastAsia="굴림" w:hAnsi="굴림" w:cs="Times New Roman"/>
+          <w:bCs/>
+        </w:rPr>
+        <w:t>nstruction</w:t>
+      </w:r>
+      <w:r>
+        <w:rPr>
+          <w:rFonts w:ascii="굴림" w:eastAsia="굴림" w:hAnsi="굴림" w:cs="Times New Roman" w:hint="eastAsia"/>
+          <w:bCs/>
+        </w:rPr>
+        <w:t xml:space="preserve">는 난독화 할 경우 </w:t>
+      </w:r>
+      <w:r>
+        <w:rPr>
+          <w:rFonts w:ascii="굴림" w:eastAsia="굴림" w:hAnsi="굴림" w:cs="Times New Roman"/>
+          <w:bCs/>
+        </w:rPr>
+        <w:t>RAM</w:t>
+      </w:r>
+      <w:r>
+        <w:rPr>
+          <w:rFonts w:ascii="굴림" w:eastAsia="굴림" w:hAnsi="굴림" w:cs="Times New Roman" w:hint="eastAsia"/>
+          <w:bCs/>
+        </w:rPr>
+        <w:t>에 불러와서 R</w:t>
+      </w:r>
+      <w:r>
+        <w:rPr>
+          <w:rFonts w:ascii="굴림" w:eastAsia="굴림" w:hAnsi="굴림" w:cs="Times New Roman"/>
+          <w:bCs/>
+        </w:rPr>
+        <w:t>AM</w:t>
+      </w:r>
+      <w:r>
+        <w:rPr>
+          <w:rFonts w:ascii="굴림" w:eastAsia="굴림" w:hAnsi="굴림" w:cs="Times New Roman" w:hint="eastAsia"/>
+          <w:bCs/>
+        </w:rPr>
+        <w:t>으로 분기 후 실행 시 문제가 발생할 수 있다.</w:t>
+      </w:r>
+      <w:r>
+        <w:rPr>
+          <w:rFonts w:ascii="굴림" w:eastAsia="굴림" w:hAnsi="굴림" w:cs="Times New Roman"/>
+          <w:bCs/>
+        </w:rPr>
+        <w:t xml:space="preserve"> </w:t>
+      </w:r>
+      <w:r>
+        <w:rPr>
+          <w:rFonts w:ascii="굴림" w:eastAsia="굴림" w:hAnsi="굴림" w:cs="Times New Roman" w:hint="eastAsia"/>
+          <w:bCs/>
+        </w:rPr>
+        <w:t xml:space="preserve">따라서 주요 </w:t>
+      </w:r>
+      <w:r>
+        <w:rPr>
+          <w:rFonts w:ascii="굴림" w:eastAsia="굴림" w:hAnsi="굴림" w:cs="Times New Roman"/>
+          <w:bCs/>
+        </w:rPr>
+        <w:t xml:space="preserve">Instruction </w:t>
+      </w:r>
+      <w:r>
+        <w:rPr>
+          <w:rFonts w:ascii="굴림" w:eastAsia="굴림" w:hAnsi="굴림" w:cs="Times New Roman" w:hint="eastAsia"/>
+          <w:bCs/>
+        </w:rPr>
+        <w:t xml:space="preserve">중 </w:t>
+      </w:r>
+      <w:r>
+        <w:rPr>
+          <w:rFonts w:ascii="굴림" w:eastAsia="굴림" w:hAnsi="굴림" w:cs="Times New Roman"/>
+          <w:bCs/>
+        </w:rPr>
+        <w:t>Return Instruction</w:t>
+      </w:r>
+      <w:r>
+        <w:rPr>
+          <w:rFonts w:ascii="굴림" w:eastAsia="굴림" w:hAnsi="굴림" w:cs="Times New Roman" w:hint="eastAsia"/>
+          <w:bCs/>
+        </w:rPr>
+        <w:t>을 난독화 하였다.</w:t>
+      </w:r>
+      <w:r>
+        <w:rPr>
+          <w:rFonts w:ascii="굴림" w:eastAsia="굴림" w:hAnsi="굴림" w:cs="Times New Roman"/>
+          <w:bCs/>
+        </w:rPr>
+        <w:t xml:space="preserve"> ARM</w:t>
+      </w:r>
+      <w:r>
+        <w:rPr>
+          <w:rFonts w:ascii="굴림" w:eastAsia="굴림" w:hAnsi="굴림" w:cs="Times New Roman" w:hint="eastAsia"/>
+          <w:bCs/>
+        </w:rPr>
+        <w:t xml:space="preserve">의 경우 함수 호출 시에 </w:t>
+      </w:r>
+      <w:r>
+        <w:rPr>
+          <w:rFonts w:ascii="굴림" w:eastAsia="굴림" w:hAnsi="굴림" w:cs="Times New Roman"/>
+          <w:bCs/>
+        </w:rPr>
+        <w:t>LR(Link Register)</w:t>
+      </w:r>
+      <w:r>
+        <w:rPr>
+          <w:rFonts w:ascii="굴림" w:eastAsia="굴림" w:hAnsi="굴림" w:cs="Times New Roman"/>
+          <w:bCs/>
+        </w:rPr>
+        <w:t xml:space="preserve"> </w:t>
+      </w:r>
+      <w:r>
+        <w:rPr>
+          <w:rFonts w:ascii="굴림" w:eastAsia="굴림" w:hAnsi="굴림" w:cs="Times New Roman" w:hint="eastAsia"/>
+          <w:bCs/>
+        </w:rPr>
+        <w:t xml:space="preserve">레지스터에 되돌아갈 주소를 저장한 후 </w:t>
+      </w:r>
+      <w:r>
+        <w:rPr>
+          <w:rFonts w:ascii="굴림" w:eastAsia="굴림" w:hAnsi="굴림" w:cs="Times New Roman"/>
+          <w:bCs/>
+        </w:rPr>
+        <w:t>Return Instruction</w:t>
+      </w:r>
+      <w:r>
+        <w:rPr>
+          <w:rFonts w:ascii="굴림" w:eastAsia="굴림" w:hAnsi="굴림" w:cs="Times New Roman" w:hint="eastAsia"/>
+          <w:bCs/>
+        </w:rPr>
+        <w:t xml:space="preserve"> 실행 시에 </w:t>
+      </w:r>
+      <w:r>
+        <w:rPr>
+          <w:rFonts w:ascii="굴림" w:eastAsia="굴림" w:hAnsi="굴림" w:cs="Times New Roman"/>
+          <w:bCs/>
+        </w:rPr>
+        <w:t>LR</w:t>
+      </w:r>
+      <w:r>
+        <w:rPr>
+          <w:rFonts w:ascii="굴림" w:eastAsia="굴림" w:hAnsi="굴림" w:cs="Times New Roman"/>
+          <w:bCs/>
+        </w:rPr>
+        <w:t xml:space="preserve"> </w:t>
+      </w:r>
+      <w:r>
+        <w:rPr>
+          <w:rFonts w:ascii="굴림" w:eastAsia="굴림" w:hAnsi="굴림" w:cs="Times New Roman" w:hint="eastAsia"/>
+          <w:bCs/>
+        </w:rPr>
+        <w:t xml:space="preserve">레지스터를 </w:t>
+      </w:r>
+      <w:r>
+        <w:rPr>
+          <w:rFonts w:ascii="굴림" w:eastAsia="굴림" w:hAnsi="굴림" w:cs="Times New Roman"/>
+          <w:bCs/>
+        </w:rPr>
+        <w:t>PC</w:t>
+      </w:r>
+      <w:r>
+        <w:rPr>
+          <w:rFonts w:ascii="굴림" w:eastAsia="굴림" w:hAnsi="굴림" w:cs="Times New Roman" w:hint="eastAsia"/>
+          <w:bCs/>
+        </w:rPr>
+        <w:t>에 저장하는 방식으로</w:t>
+      </w:r>
+      <w:r>
+        <w:rPr>
+          <w:rFonts w:ascii="굴림" w:eastAsia="굴림" w:hAnsi="굴림" w:cs="Times New Roman"/>
+          <w:bCs/>
+        </w:rPr>
+        <w:t xml:space="preserve"> </w:t>
+      </w:r>
+      <w:r>
+        <w:rPr>
+          <w:rFonts w:ascii="굴림" w:eastAsia="굴림" w:hAnsi="굴림" w:cs="Times New Roman" w:hint="eastAsia"/>
+          <w:bCs/>
+        </w:rPr>
+        <w:t>분기가 이루어져 난독화</w:t>
+      </w:r>
+      <w:r>
+        <w:rPr>
+          <w:rFonts w:ascii="굴림" w:eastAsia="굴림" w:hAnsi="굴림" w:cs="Times New Roman"/>
+          <w:bCs/>
+        </w:rPr>
+        <w:t xml:space="preserve"> </w:t>
+      </w:r>
+      <w:r>
+        <w:rPr>
+          <w:rFonts w:ascii="굴림" w:eastAsia="굴림" w:hAnsi="굴림" w:cs="Times New Roman" w:hint="eastAsia"/>
+          <w:bCs/>
+        </w:rPr>
+        <w:t>시에 문제가 발생하지 않는다.</w:t>
+      </w:r>
+    </w:p>
+    <w:p>
+      <w:pPr>
+        <w:wordWrap/>
+        <w:spacing w:line="20" w:lineRule="atLeast"/>
+        <w:ind w:firstLine="180"/>
+        <w:rPr>
+          <w:rFonts w:ascii="굴림" w:eastAsia="굴림" w:hAnsi="굴림" w:cs="Times New Roman"/>
+          <w:bCs/>
+        </w:rPr>
+      </w:pPr>
+      <w:r>
+        <w:rPr>
+          <w:rFonts w:ascii="굴림" w:eastAsia="굴림" w:hAnsi="굴림" w:cs="Times New Roman" w:hint="eastAsia"/>
+          <w:bCs/>
+        </w:rPr>
+        <w:t xml:space="preserve"> </w:t>
+      </w:r>
+      <w:r>
+        <w:rPr>
+          <w:rFonts w:ascii="굴림" w:eastAsia="굴림" w:hAnsi="굴림" w:cs="Times New Roman" w:hint="eastAsia"/>
+          <w:bCs/>
+        </w:rPr>
+        <w:t xml:space="preserve">[그림 </w:t>
+      </w:r>
+      <w:r>
+        <w:rPr>
+          <w:rFonts w:ascii="굴림" w:eastAsia="굴림" w:hAnsi="굴림" w:cs="Times New Roman"/>
+          <w:bCs/>
+        </w:rPr>
+        <w:t>2]</w:t>
+      </w:r>
+      <w:r>
+        <w:rPr>
+          <w:rFonts w:ascii="굴림" w:eastAsia="굴림" w:hAnsi="굴림" w:cs="Times New Roman" w:hint="eastAsia"/>
+          <w:bCs/>
+        </w:rPr>
+        <w:t xml:space="preserve">에서는 바이너리 코드를 난독화 하는 방안에 대한 전체적인 </w:t>
+      </w:r>
+      <w:r>
+        <w:rPr>
+          <w:rFonts w:ascii="굴림" w:eastAsia="굴림" w:hAnsi="굴림" w:cs="Times New Roman" w:hint="eastAsia"/>
+          <w:bCs/>
+        </w:rPr>
+        <w:t>구조를</w:t>
+      </w:r>
+      <w:r>
+        <w:rPr>
+          <w:rFonts w:ascii="굴림" w:eastAsia="굴림" w:hAnsi="굴림" w:cs="Times New Roman" w:hint="eastAsia"/>
+          <w:bCs/>
+        </w:rPr>
+        <w:t xml:space="preserve"> 보여준다</w:t>
+      </w:r>
+      <w:r>
+        <w:rPr>
+          <w:rFonts w:ascii="굴림" w:eastAsia="굴림" w:hAnsi="굴림" w:cs="Times New Roman" w:hint="eastAsia"/>
+          <w:bCs/>
+        </w:rPr>
+        <w:t>.</w:t>
+      </w:r>
+      <w:r>
+        <w:rPr>
+          <w:rFonts w:ascii="굴림" w:eastAsia="굴림" w:hAnsi="굴림" w:cs="Times New Roman"/>
+          <w:bCs/>
+        </w:rPr>
+        <w:t xml:space="preserve"> </w:t>
+      </w:r>
+      <w:r>
+        <w:rPr>
+          <w:rFonts w:ascii="굴림" w:eastAsia="굴림" w:hAnsi="굴림" w:cs="Times New Roman"/>
+          <w:bCs/>
+        </w:rPr>
+        <w:t>LLVM</w:t>
+      </w:r>
+      <w:r>
+        <w:rPr>
+          <w:rFonts w:ascii="굴림" w:eastAsia="굴림" w:hAnsi="굴림" w:cs="Times New Roman" w:hint="eastAsia"/>
+          <w:bCs/>
+        </w:rPr>
+        <w:t xml:space="preserve">의 </w:t>
+      </w:r>
+      <w:r>
+        <w:rPr>
+          <w:rFonts w:ascii="굴림" w:eastAsia="굴림" w:hAnsi="굴림" w:cs="Times New Roman"/>
+          <w:bCs/>
+        </w:rPr>
+        <w:t>Function Pass</w:t>
+      </w:r>
+      <w:r>
+        <w:rPr>
+          <w:rFonts w:ascii="굴림" w:eastAsia="굴림" w:hAnsi="굴림" w:cs="Times New Roman" w:hint="eastAsia"/>
+          <w:bCs/>
+        </w:rPr>
+        <w:t>를 이용</w:t>
+      </w:r>
+      <w:r>
+        <w:rPr>
+          <w:rFonts w:ascii="굴림" w:eastAsia="굴림" w:hAnsi="굴림" w:cs="Times New Roman" w:hint="eastAsia"/>
+          <w:bCs/>
+        </w:rPr>
+        <w:t>한다.</w:t>
+      </w:r>
+      <w:r>
+        <w:rPr>
+          <w:rFonts w:ascii="굴림" w:eastAsia="굴림" w:hAnsi="굴림" w:cs="Times New Roman"/>
+          <w:bCs/>
+        </w:rPr>
+        <w:t xml:space="preserve"> Function Pass</w:t>
+      </w:r>
+      <w:r>
+        <w:rPr>
+          <w:rFonts w:ascii="굴림" w:eastAsia="굴림" w:hAnsi="굴림" w:cs="Times New Roman" w:hint="eastAsia"/>
+          <w:bCs/>
+        </w:rPr>
+        <w:t>를</w:t>
+      </w:r>
+      <w:r>
+        <w:rPr>
+          <w:rFonts w:ascii="굴림" w:eastAsia="굴림" w:hAnsi="굴림" w:cs="Times New Roman"/>
+          <w:bCs/>
+        </w:rPr>
+        <w:t xml:space="preserve"> </w:t>
+      </w:r>
+      <w:r>
+        <w:rPr>
+          <w:rFonts w:ascii="굴림" w:eastAsia="굴림" w:hAnsi="굴림" w:cs="Times New Roman" w:hint="eastAsia"/>
+          <w:bCs/>
+        </w:rPr>
+        <w:t>작성할 경우 각</w:t>
+      </w:r>
+      <w:r>
+        <w:rPr>
+          <w:rFonts w:ascii="굴림" w:eastAsia="굴림" w:hAnsi="굴림" w:cs="Times New Roman"/>
+          <w:bCs/>
+        </w:rPr>
+        <w:t xml:space="preserve"> IR</w:t>
+      </w:r>
+      <w:r>
+        <w:rPr>
+          <w:rFonts w:ascii="굴림" w:eastAsia="굴림" w:hAnsi="굴림" w:cs="Times New Roman"/>
+          <w:bCs/>
+        </w:rPr>
+        <w:t xml:space="preserve"> </w:t>
+      </w:r>
+      <w:r>
+        <w:rPr>
+          <w:rFonts w:ascii="굴림" w:eastAsia="굴림" w:hAnsi="굴림" w:cs="Times New Roman" w:hint="eastAsia"/>
+          <w:bCs/>
+        </w:rPr>
+        <w:t xml:space="preserve">코드 내에 각 </w:t>
+      </w:r>
+      <w:r>
+        <w:rPr>
+          <w:rFonts w:ascii="굴림" w:eastAsia="굴림" w:hAnsi="굴림" w:cs="Times New Roman"/>
+          <w:bCs/>
+        </w:rPr>
+        <w:t xml:space="preserve">Function </w:t>
+      </w:r>
+      <w:r>
+        <w:rPr>
+          <w:rFonts w:ascii="굴림" w:eastAsia="굴림" w:hAnsi="굴림" w:cs="Times New Roman" w:hint="eastAsia"/>
+          <w:bCs/>
+        </w:rPr>
+        <w:t xml:space="preserve">단위로 </w:t>
+      </w:r>
+      <w:r>
+        <w:rPr>
+          <w:rFonts w:ascii="굴림" w:eastAsia="굴림" w:hAnsi="굴림" w:cs="Times New Roman"/>
+          <w:bCs/>
+        </w:rPr>
+        <w:t>Code Instrumentation</w:t>
+      </w:r>
+      <w:r>
+        <w:rPr>
+          <w:rFonts w:ascii="굴림" w:eastAsia="굴림" w:hAnsi="굴림" w:cs="Times New Roman" w:hint="eastAsia"/>
+          <w:bCs/>
+        </w:rPr>
+        <w:t>이 가능하다.</w:t>
+      </w:r>
+      <w:r>
+        <w:rPr>
+          <w:rFonts w:ascii="굴림" w:eastAsia="굴림" w:hAnsi="굴림" w:cs="Times New Roman" w:hint="eastAsia"/>
+          <w:bCs/>
+        </w:rPr>
+        <w:t xml:space="preserve"> </w:t>
+      </w:r>
+      <w:r>
+        <w:rPr>
+          <w:rFonts w:ascii="굴림" w:eastAsia="굴림" w:hAnsi="굴림" w:cs="Times New Roman"/>
+          <w:bCs/>
+        </w:rPr>
+        <w:t>Function Pass</w:t>
+      </w:r>
+      <w:r>
+        <w:rPr>
+          <w:rFonts w:ascii="굴림" w:eastAsia="굴림" w:hAnsi="굴림" w:cs="Times New Roman" w:hint="eastAsia"/>
+          <w:bCs/>
+        </w:rPr>
+        <w:t xml:space="preserve">를 이용해 </w:t>
+      </w:r>
+      <w:r>
+        <w:rPr>
+          <w:rFonts w:ascii="굴림" w:eastAsia="굴림" w:hAnsi="굴림" w:cs="Times New Roman"/>
+          <w:bCs/>
+        </w:rPr>
+        <w:t xml:space="preserve">IR </w:t>
+      </w:r>
+      <w:r>
+        <w:rPr>
+          <w:rFonts w:ascii="굴림" w:eastAsia="굴림" w:hAnsi="굴림" w:cs="Times New Roman" w:hint="eastAsia"/>
+          <w:bCs/>
+        </w:rPr>
+        <w:t>레벨에서 함수 단위로</w:t>
+      </w:r>
+      <w:r>
+        <w:rPr>
+          <w:rFonts w:ascii="굴림" w:eastAsia="굴림" w:hAnsi="굴림" w:cs="Times New Roman"/>
+          <w:bCs/>
+        </w:rPr>
+        <w:t xml:space="preserve"> </w:t>
+      </w:r>
+      <w:r>
+        <w:rPr>
+          <w:rFonts w:ascii="굴림" w:eastAsia="굴림" w:hAnsi="굴림" w:cs="Times New Roman" w:hint="eastAsia"/>
+          <w:bCs/>
+        </w:rPr>
+        <w:t>난독화</w:t>
+      </w:r>
+      <w:r>
+        <w:rPr>
+          <w:rFonts w:ascii="굴림" w:eastAsia="굴림" w:hAnsi="굴림" w:cs="Times New Roman" w:hint="eastAsia"/>
+          <w:bCs/>
+        </w:rPr>
+        <w:t>를</w:t>
+      </w:r>
+      <w:r>
+        <w:rPr>
+          <w:rFonts w:ascii="굴림" w:eastAsia="굴림" w:hAnsi="굴림" w:cs="Times New Roman" w:hint="eastAsia"/>
+          <w:bCs/>
+        </w:rPr>
+        <w:t xml:space="preserve"> 해제하는 </w:t>
+      </w:r>
+      <w:r>
+        <w:rPr>
+          <w:rFonts w:ascii="굴림" w:eastAsia="굴림" w:hAnsi="굴림" w:cs="Times New Roman" w:hint="eastAsia"/>
+          <w:bCs/>
+        </w:rPr>
+        <w:t>코드</w:t>
+      </w:r>
+      <w:r>
+        <w:rPr>
+          <w:rFonts w:ascii="굴림" w:eastAsia="굴림" w:hAnsi="굴림" w:cs="Times New Roman" w:hint="eastAsia"/>
+          <w:bCs/>
+        </w:rPr>
+        <w:t>를 추가한다.</w:t>
+      </w:r>
+      <w:r>
+        <w:rPr>
+          <w:rFonts w:ascii="굴림" w:eastAsia="굴림" w:hAnsi="굴림" w:cs="Times New Roman"/>
+          <w:bCs/>
+        </w:rPr>
+        <w:t xml:space="preserve"> </w:t>
+      </w:r>
+      <w:r>
+        <w:rPr>
+          <w:rFonts w:ascii="굴림" w:eastAsia="굴림" w:hAnsi="굴림" w:cs="Times New Roman" w:hint="eastAsia"/>
+          <w:bCs/>
+        </w:rPr>
+        <w:t xml:space="preserve">그 후 </w:t>
+      </w:r>
+      <w:r>
+        <w:rPr>
+          <w:rFonts w:ascii="굴림" w:eastAsia="굴림" w:hAnsi="굴림" w:cs="Times New Roman"/>
+          <w:bCs/>
+        </w:rPr>
+        <w:t>LLVM</w:t>
+      </w:r>
+      <w:r>
+        <w:rPr>
+          <w:rFonts w:ascii="굴림" w:eastAsia="굴림" w:hAnsi="굴림" w:cs="Times New Roman" w:hint="eastAsia"/>
+          <w:bCs/>
+        </w:rPr>
+        <w:t xml:space="preserve">의 </w:t>
+      </w:r>
+      <w:r>
+        <w:rPr>
+          <w:rFonts w:ascii="굴림" w:eastAsia="굴림" w:hAnsi="굴림" w:cs="Times New Roman"/>
+          <w:bCs/>
+        </w:rPr>
+        <w:t>Back-end</w:t>
+      </w:r>
+      <w:r>
+        <w:rPr>
+          <w:rFonts w:ascii="굴림" w:eastAsia="굴림" w:hAnsi="굴림" w:cs="Times New Roman" w:hint="eastAsia"/>
+          <w:bCs/>
+        </w:rPr>
+        <w:t xml:space="preserve">를 이용해 </w:t>
+      </w:r>
+      <w:r>
+        <w:rPr>
+          <w:rFonts w:ascii="굴림" w:eastAsia="굴림" w:hAnsi="굴림" w:cs="Times New Roman"/>
+          <w:bCs/>
+        </w:rPr>
+        <w:t xml:space="preserve">ARM </w:t>
+      </w:r>
+      <w:r>
+        <w:rPr>
+          <w:rFonts w:ascii="굴림" w:eastAsia="굴림" w:hAnsi="굴림" w:cs="Times New Roman" w:hint="eastAsia"/>
+          <w:bCs/>
+        </w:rPr>
+        <w:t xml:space="preserve">바이너리 </w:t>
+      </w:r>
+      <w:r>
+        <w:rPr>
+          <w:rFonts w:ascii="굴림" w:eastAsia="굴림" w:hAnsi="굴림" w:cs="Times New Roman" w:hint="eastAsia"/>
+          <w:bCs/>
+        </w:rPr>
+        <w:t>코드를 생성한다.</w:t>
+      </w:r>
+      <w:r>
+        <w:rPr>
+          <w:rFonts w:ascii="굴림" w:eastAsia="굴림" w:hAnsi="굴림" w:cs="Times New Roman"/>
+          <w:bCs/>
+        </w:rPr>
+        <w:t xml:space="preserve"> </w:t>
+      </w:r>
+      <w:r>
+        <w:rPr>
+          <w:rFonts w:ascii="굴림" w:eastAsia="굴림" w:hAnsi="굴림" w:cs="Times New Roman" w:hint="eastAsia"/>
+          <w:bCs/>
+        </w:rPr>
+        <w:t xml:space="preserve">생성된 바이너리 코드는 </w:t>
+      </w:r>
+      <w:r>
+        <w:rPr>
+          <w:rFonts w:ascii="굴림" w:eastAsia="굴림" w:hAnsi="굴림" w:cs="Times New Roman"/>
+          <w:bCs/>
+        </w:rPr>
+        <w:t xml:space="preserve">Python </w:t>
+      </w:r>
+      <w:r>
+        <w:rPr>
+          <w:rFonts w:ascii="굴림" w:eastAsia="굴림" w:hAnsi="굴림" w:cs="Times New Roman" w:hint="eastAsia"/>
+          <w:bCs/>
+        </w:rPr>
+        <w:t xml:space="preserve">프로그램을 이용해 난독화 할 </w:t>
+      </w:r>
+      <w:r>
+        <w:rPr>
+          <w:rFonts w:ascii="굴림" w:eastAsia="굴림" w:hAnsi="굴림" w:cs="Times New Roman"/>
+          <w:bCs/>
+        </w:rPr>
+        <w:t>Return Instruction</w:t>
+      </w:r>
+      <w:r>
+        <w:rPr>
+          <w:rFonts w:ascii="굴림" w:eastAsia="굴림" w:hAnsi="굴림" w:cs="Times New Roman" w:hint="eastAsia"/>
+          <w:bCs/>
+        </w:rPr>
+        <w:t xml:space="preserve">을 찾아 </w:t>
+      </w:r>
+      <w:r>
+        <w:rPr>
+          <w:rFonts w:ascii="굴림" w:eastAsia="굴림" w:hAnsi="굴림" w:cs="Times New Roman" w:hint="eastAsia"/>
+          <w:bCs/>
+        </w:rPr>
+        <w:t xml:space="preserve">난독화 </w:t>
+      </w:r>
+      <w:r>
+        <w:rPr>
+          <w:rFonts w:ascii="굴림" w:eastAsia="굴림" w:hAnsi="굴림" w:cs="Times New Roman" w:hint="eastAsia"/>
+          <w:bCs/>
+        </w:rPr>
+        <w:t>연산을 이용해 난독화 한다.</w:t>
+      </w:r>
+    </w:p>
+    <w:p>
+      <w:pPr>
+        <w:wordWrap/>
+        <w:spacing w:line="20" w:lineRule="atLeast"/>
+        <w:rPr>
+          <w:rFonts w:ascii="굴림" w:eastAsia="굴림" w:hAnsi="굴림" w:cs="Times New Roman"/>
+          <w:bCs/>
+        </w:rPr>
+      </w:pPr>
+    </w:p>
+    <w:p>
+      <w:pPr>
+        <w:wordWrap/>
+        <w:spacing w:line="20" w:lineRule="atLeast"/>
+        <w:rPr>
+          <w:rFonts w:ascii="굴림" w:eastAsia="굴림" w:hAnsi="굴림" w:cs="굴림"/>
+          <w:b/>
+          <w:bCs/>
+        </w:rPr>
+      </w:pPr>
+    </w:p>
+    <w:p>
+      <w:pPr>
+        <w:wordWrap/>
+        <w:spacing w:line="20" w:lineRule="atLeast"/>
+        <w:rPr>
+          <w:rFonts w:ascii="굴림" w:eastAsia="굴림" w:hAnsi="굴림" w:cs="굴림"/>
+          <w:b/>
+          <w:bCs/>
+        </w:rPr>
+      </w:pPr>
+      <w:r>
+        <w:rPr>
+          <w:rFonts w:ascii="굴림" w:eastAsia="굴림" w:hAnsi="굴림" w:cs="굴림"/>
+          <w:b/>
+          <w:bCs/>
+        </w:rPr>
+        <w:t xml:space="preserve">3.2 </w:t>
+      </w:r>
+      <w:r>
+        <w:rPr>
+          <w:rFonts w:ascii="굴림" w:eastAsia="굴림" w:hAnsi="굴림" w:cs="굴림" w:hint="eastAsia"/>
+          <w:b/>
+          <w:bCs/>
+        </w:rPr>
+        <w:t>난독화 코드 실행</w:t>
+      </w:r>
+    </w:p>
+    <w:p>
+      <w:pPr>
+        <w:wordWrap/>
+        <w:spacing w:line="20" w:lineRule="atLeast"/>
+        <w:rPr>
+          <w:rFonts w:ascii="굴림" w:eastAsia="굴림" w:hAnsi="굴림" w:cs="굴림"/>
+          <w:b/>
+          <w:bCs/>
+        </w:rPr>
+      </w:pPr>
+    </w:p>
+    <w:p>
+      <w:pPr>
+        <w:wordWrap/>
+        <w:spacing w:line="20" w:lineRule="atLeast"/>
+        <w:ind w:firstLine="210"/>
+        <w:rPr>
+          <w:rFonts w:ascii="굴림" w:eastAsia="굴림" w:hAnsi="굴림" w:cs="굴림"/>
+          <w:bCs/>
+        </w:rPr>
+      </w:pPr>
+      <w:r>
+        <w:rPr>
+          <w:rFonts w:ascii="굴림" w:eastAsia="굴림" w:hAnsi="굴림" w:cs="굴림" w:hint="eastAsia"/>
+          <w:bCs/>
+        </w:rPr>
+        <w:t>[</w:t>
+      </w:r>
+      <w:r>
+        <w:rPr>
+          <w:rFonts w:ascii="굴림" w:eastAsia="굴림" w:hAnsi="굴림" w:cs="굴림" w:hint="eastAsia"/>
+          <w:bCs/>
+        </w:rPr>
+        <w:t xml:space="preserve">그림 </w:t>
+      </w:r>
+      <w:r>
+        <w:rPr>
+          <w:rFonts w:ascii="굴림" w:eastAsia="굴림" w:hAnsi="굴림" w:cs="굴림"/>
+          <w:bCs/>
+        </w:rPr>
+        <w:t>3</w:t>
+      </w:r>
+      <w:r>
+        <w:rPr>
+          <w:rFonts w:ascii="굴림" w:eastAsia="굴림" w:hAnsi="굴림" w:cs="굴림"/>
+          <w:bCs/>
+        </w:rPr>
+        <w:t>]</w:t>
+      </w:r>
+      <w:r>
+        <w:rPr>
+          <w:rFonts w:ascii="굴림" w:eastAsia="굴림" w:hAnsi="굴림" w:cs="굴림" w:hint="eastAsia"/>
+          <w:bCs/>
+        </w:rPr>
+        <w:t xml:space="preserve">에서는 </w:t>
+      </w:r>
+      <w:r>
+        <w:rPr>
+          <w:rFonts w:ascii="굴림" w:eastAsia="굴림" w:hAnsi="굴림" w:cs="굴림" w:hint="eastAsia"/>
+          <w:bCs/>
+        </w:rPr>
+        <w:t>삽입된 코드의 구조와 난독화 된 코드를 실행하는 순서를 보여준다.</w:t>
+      </w:r>
+      <w:r>
+        <w:rPr>
+          <w:rFonts w:ascii="굴림" w:eastAsia="굴림" w:hAnsi="굴림" w:cs="굴림"/>
+          <w:bCs/>
+        </w:rPr>
+        <w:t xml:space="preserve"> </w:t>
+      </w:r>
+      <w:r>
+        <w:rPr>
+          <w:rFonts w:ascii="굴림" w:eastAsia="굴림" w:hAnsi="굴림" w:cs="굴림" w:hint="eastAsia"/>
+          <w:bCs/>
+        </w:rPr>
+        <w:t>삽입된 코드는 다음과 같다.</w:t>
+      </w:r>
+      <w:r>
+        <w:rPr>
+          <w:rFonts w:ascii="굴림" w:eastAsia="굴림" w:hAnsi="굴림" w:cs="굴림"/>
+          <w:bCs/>
+        </w:rPr>
+        <w:t xml:space="preserve"> </w:t>
+      </w:r>
+      <w:r>
+        <w:rPr>
+          <w:rFonts w:ascii="굴림" w:eastAsia="굴림" w:hAnsi="굴림" w:cs="굴림" w:hint="eastAsia"/>
+          <w:bCs/>
+        </w:rPr>
+        <w:t xml:space="preserve">우선 난독화 된 </w:t>
+      </w:r>
+      <w:r>
+        <w:rPr>
+          <w:rFonts w:ascii="굴림" w:eastAsia="굴림" w:hAnsi="굴림" w:cs="굴림"/>
+          <w:bCs/>
+        </w:rPr>
+        <w:t>Return Instruction</w:t>
+      </w:r>
+      <w:r>
+        <w:rPr>
+          <w:rFonts w:ascii="굴림" w:eastAsia="굴림" w:hAnsi="굴림" w:cs="굴림" w:hint="eastAsia"/>
+          <w:bCs/>
+        </w:rPr>
+        <w:t xml:space="preserve">의 코드를 </w:t>
+      </w:r>
+      <w:r>
+        <w:rPr>
+          <w:rFonts w:ascii="굴림" w:eastAsia="굴림" w:hAnsi="굴림" w:cs="굴림"/>
+          <w:bCs/>
+        </w:rPr>
+        <w:t>RAM</w:t>
+      </w:r>
+      <w:r>
+        <w:rPr>
+          <w:rFonts w:ascii="굴림" w:eastAsia="굴림" w:hAnsi="굴림" w:cs="굴림" w:hint="eastAsia"/>
+          <w:bCs/>
+        </w:rPr>
+        <w:t>으로 로드 한다.</w:t>
+      </w:r>
+      <w:r>
+        <w:rPr>
+          <w:rFonts w:ascii="굴림" w:eastAsia="굴림" w:hAnsi="굴림" w:cs="굴림"/>
+          <w:bCs/>
+        </w:rPr>
+        <w:t xml:space="preserve"> </w:t>
+      </w:r>
+      <w:r>
+        <w:rPr>
+          <w:rFonts w:ascii="굴림" w:eastAsia="굴림" w:hAnsi="굴림" w:cs="굴림" w:hint="eastAsia"/>
+          <w:bCs/>
+        </w:rPr>
+        <w:t xml:space="preserve">이 때 함수 호출 시에 </w:t>
+      </w:r>
+      <w:r>
+        <w:rPr>
+          <w:rFonts w:ascii="굴림" w:eastAsia="굴림" w:hAnsi="굴림" w:cs="굴림" w:hint="eastAsia"/>
           <w:bCs/>
           <w:noProof/>
         </w:rPr>
+        <w:lastRenderedPageBreak/>
         <mc:AlternateContent>
           <mc:Choice Requires="wps">
             <w:drawing>
-              <wp:anchor distT="0" distB="0" distL="114300" distR="114300" simplePos="0" relativeHeight="251657728" behindDoc="1" locked="0" layoutInCell="1" allowOverlap="1" wp14:anchorId="7D8DC946" wp14:editId="7D8DC947">
+              <wp:anchor distT="0" distB="0" distL="114300" distR="114300" simplePos="0" relativeHeight="251659776" behindDoc="1" locked="0" layoutInCell="1" allowOverlap="1" wp14:anchorId="7D8DC94A" wp14:editId="3F5E16AB">
                 <wp:simplePos x="0" y="0"/>
                 <wp:positionH relativeFrom="margin">
-                  <wp:posOffset>3554095</wp:posOffset>
+                  <wp:align>right</wp:align>
                 </wp:positionH>
                 <wp:positionV relativeFrom="margin">
-                  <wp:posOffset>3403600</wp:posOffset>
+                  <wp:posOffset>1128599</wp:posOffset>
                 </wp:positionV>
-                <wp:extent cx="3180715" cy="1732915"/>
-                <wp:effectExtent l="1270" t="3175" r="0" b="0"/>
+                <wp:extent cx="3180715" cy="2164715"/>
+                <wp:effectExtent l="0" t="0" r="635" b="6985"/>
                 <wp:wrapSquare wrapText="bothSides"/>
-                <wp:docPr id="8" name="Text Box 52"/>
+                <wp:docPr id="6" name="Text Box 54"/>
                 <wp:cNvGraphicFramePr>
                   <a:graphicFrameLocks xmlns:a="http://schemas.openxmlformats.org/drawingml/2006/main"/>
                 </wp:cNvGraphicFramePr>
@@ -3370,7 +4797,7 @@
                       <wps:spPr bwMode="auto">
                         <a:xfrm>
                           <a:off x="0" y="0"/>
-                          <a:ext cx="3180715" cy="1732915"/>
+                          <a:ext cx="3180715" cy="2165300"/>
                         </a:xfrm>
                         <a:prstGeom prst="rect">
                           <a:avLst/>
@@ -3410,10 +4837,10 @@
                                 <w:noProof/>
                               </w:rPr>
                               <w:drawing>
-                                <wp:inline distT="0" distB="0" distL="0" distR="0" wp14:anchorId="7D8DC95E" wp14:editId="7D8DC95F">
-                                  <wp:extent cx="3152775" cy="1362075"/>
+                                <wp:inline distT="0" distB="0" distL="0" distR="0" wp14:anchorId="7D8DC962" wp14:editId="7D8DC963">
+                                  <wp:extent cx="3267075" cy="1914525"/>
                                   <wp:effectExtent l="0" t="0" r="0" b="0"/>
-                                  <wp:docPr id="3" name="그림 3"/>
+                                  <wp:docPr id="5" name="그림 1"/>
                                   <wp:cNvGraphicFramePr>
                                     <a:graphicFrameLocks xmlns:a="http://schemas.openxmlformats.org/drawingml/2006/main" noChangeAspect="1"/>
                                   </wp:cNvGraphicFramePr>
@@ -3421,7 +4848,7 @@
                                     <a:graphicData uri="http://schemas.openxmlformats.org/drawingml/2006/picture">
                                       <pic:pic xmlns:pic="http://schemas.openxmlformats.org/drawingml/2006/picture">
                                         <pic:nvPicPr>
-                                          <pic:cNvPr id="0" name="Picture 3"/>
+                                          <pic:cNvPr id="0" name="그림 1"/>
                                           <pic:cNvPicPr>
                                             <a:picLocks noChangeAspect="1" noChangeArrowheads="1"/>
                                           </pic:cNvPicPr>
@@ -3442,7 +4869,7 @@
                                         <pic:spPr bwMode="auto">
                                           <a:xfrm>
                                             <a:off x="0" y="0"/>
-                                            <a:ext cx="3152775" cy="1362075"/>
+                                            <a:ext cx="3267075" cy="1914525"/>
                                           </a:xfrm>
                                           <a:prstGeom prst="rect">
                                             <a:avLst/>
@@ -3470,13 +4897,13 @@
                               <w:t xml:space="preserve">[그림 </w:t>
                             </w:r>
                             <w:r>
-                              <w:t xml:space="preserve">3] </w:t>
+                              <w:t xml:space="preserve">5] </w:t>
                             </w:r>
                             <w:r>
                               <w:rPr>
                                 <w:rFonts w:hint="eastAsia"/>
                               </w:rPr>
-                              <w:t>난독화 된 코드 실행</w:t>
+                              <w:t>난독화 결과 코드</w:t>
                             </w:r>
                           </w:p>
                         </w:txbxContent>
@@ -3498,7 +4925,7 @@
           </mc:Choice>
           <mc:Fallback>
             <w:pict>
-              <v:shape w14:anchorId="7D8DC946" id="Text Box 52" o:spid="_x0000_s1028" type="#_x0000_t202" style="position:absolute;left:0;text-align:left;margin-left:279.85pt;margin-top:268pt;width:250.45pt;height:136.45pt;z-index:-251658752;visibility:visible;mso-wrap-style:square;mso-width-percent:0;mso-height-percent:0;mso-wrap-distance-left:9pt;mso-wrap-distance-top:0;mso-wrap-distance-right:9pt;mso-wrap-distance-bottom:0;mso-position-horizontal:absolute;mso-position-horizontal-relative:margin;mso-position-vertical:absolute;mso-position-vertical-relative:margin;mso-width-percent:0;mso-height-percent:0;mso-width-relative:page;mso-height-relative:page;v-text-anchor:top" o:gfxdata="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" filled="f" stroked="f" strokecolor="white">
+              <v:shape w14:anchorId="7D8DC94A" id="Text Box 54" o:spid="_x0000_s1028" type="#_x0000_t202" style="position:absolute;left:0;text-align:left;margin-left:199.25pt;margin-top:88.85pt;width:250.45pt;height:170.45pt;z-index:-251656704;visibility:visible;mso-wrap-style:square;mso-width-percent:0;mso-height-percent:0;mso-wrap-distance-left:9pt;mso-wrap-distance-top:0;mso-wrap-distance-right:9pt;mso-wrap-distance-bottom:0;mso-position-horizontal:right;mso-position-horizontal-relative:margin;mso-position-vertical:absolute;mso-position-vertical-relative:margin;mso-width-percent:0;mso-height-percent:0;mso-width-relative:page;mso-height-relative:page;v-text-anchor:top" o:gfxdata="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" filled="f" stroked="f" strokecolor="white">
                 <v:textbox inset="0,0,0,0">
                   <w:txbxContent>
                     <w:p>
@@ -3510,10 +4937,10 @@
                           <w:noProof/>
                         </w:rPr>
                         <w:drawing>
-                          <wp:inline distT="0" distB="0" distL="0" distR="0" wp14:anchorId="7D8DC95E" wp14:editId="7D8DC95F">
-                            <wp:extent cx="3152775" cy="1362075"/>
+                          <wp:inline distT="0" distB="0" distL="0" distR="0" wp14:anchorId="7D8DC962" wp14:editId="7D8DC963">
+                            <wp:extent cx="3267075" cy="1914525"/>
                             <wp:effectExtent l="0" t="0" r="0" b="0"/>
-                            <wp:docPr id="3" name="그림 3"/>
+                            <wp:docPr id="5" name="그림 1"/>
                             <wp:cNvGraphicFramePr>
                               <a:graphicFrameLocks xmlns:a="http://schemas.openxmlformats.org/drawingml/2006/main" noChangeAspect="1"/>
                             </wp:cNvGraphicFramePr>
@@ -3521,7 +4948,7 @@
                               <a:graphicData uri="http://schemas.openxmlformats.org/drawingml/2006/picture">
                                 <pic:pic xmlns:pic="http://schemas.openxmlformats.org/drawingml/2006/picture">
                                   <pic:nvPicPr>
-                                    <pic:cNvPr id="0" name="Picture 3"/>
+                                    <pic:cNvPr id="0" name="그림 1"/>
                                     <pic:cNvPicPr>
                                       <a:picLocks noChangeAspect="1" noChangeArrowheads="1"/>
                                     </pic:cNvPicPr>
@@ -3542,7 +4969,7 @@
                                   <pic:spPr bwMode="auto">
                                     <a:xfrm>
                                       <a:off x="0" y="0"/>
-                                      <a:ext cx="3152775" cy="1362075"/>
+                                      <a:ext cx="3267075" cy="1914525"/>
                                     </a:xfrm>
                                     <a:prstGeom prst="rect">
                                       <a:avLst/>
@@ -3570,13 +4997,13 @@
                         <w:t xml:space="preserve">[그림 </w:t>
                       </w:r>
                       <w:r>
-                        <w:t xml:space="preserve">3] </w:t>
+                        <w:t xml:space="preserve">5] </w:t>
                       </w:r>
                       <w:r>
                         <w:rPr>
                           <w:rFonts w:hint="eastAsia"/>
                         </w:rPr>
-                        <w:t>난독화 된 코드 실행</w:t>
+                        <w:t>난독화 결과 코드</w:t>
                       </w:r>
                     </w:p>
                   </w:txbxContent>
@@ -3590,1284 +5017,22 @@
       <w:r>
         <w:rPr>
           <w:rFonts w:ascii="굴림" w:eastAsia="굴림" w:hAnsi="굴림" w:cs="굴림" w:hint="eastAsia"/>
-        </w:rPr>
-        <w:t>O</w:t>
-      </w:r>
-      <w:r>
-        <w:rPr>
-          <w:rFonts w:ascii="굴림" w:eastAsia="굴림" w:hAnsi="굴림" w:cs="굴림"/>
-        </w:rPr>
-        <w:t>bfuscator-LLVM[</w:t>
-      </w:r>
-      <w:r>
-        <w:rPr>
-          <w:rFonts w:ascii="굴림" w:eastAsia="굴림" w:hAnsi="굴림" w:cs="굴림"/>
-        </w:rPr>
-        <w:t>4</w:t>
-      </w:r>
-      <w:r>
-        <w:rPr>
-          <w:rFonts w:ascii="굴림" w:eastAsia="굴림" w:hAnsi="굴림" w:cs="굴림"/>
-        </w:rPr>
-        <w:t>]</w:t>
-      </w:r>
-      <w:r>
-        <w:rPr>
-          <w:rFonts w:ascii="굴림" w:eastAsia="굴림" w:hAnsi="굴림" w:cs="굴림" w:hint="eastAsia"/>
-        </w:rPr>
-        <w:t xml:space="preserve">은 </w:t>
-      </w:r>
-      <w:r>
-        <w:rPr>
-          <w:rFonts w:ascii="굴림" w:eastAsia="굴림" w:hAnsi="굴림" w:cs="굴림"/>
-        </w:rPr>
-        <w:t>LLVM</w:t>
-      </w:r>
-      <w:r>
-        <w:rPr>
-          <w:rFonts w:ascii="굴림" w:eastAsia="굴림" w:hAnsi="굴림" w:cs="굴림" w:hint="eastAsia"/>
-        </w:rPr>
-        <w:t>으로 작성된 오픈소스 코드 난독화 컴파일러이다.</w:t>
-      </w:r>
-      <w:r>
-        <w:rPr>
-          <w:rFonts w:ascii="굴림" w:eastAsia="굴림" w:hAnsi="굴림" w:cs="굴림"/>
-        </w:rPr>
-        <w:t xml:space="preserve"> LLVM Pass</w:t>
-      </w:r>
-      <w:r>
-        <w:rPr>
-          <w:rFonts w:ascii="굴림" w:eastAsia="굴림" w:hAnsi="굴림" w:cs="굴림" w:hint="eastAsia"/>
-        </w:rPr>
-        <w:t>를 이용해 작성되었다.</w:t>
-      </w:r>
-      <w:r>
-        <w:rPr>
-          <w:rFonts w:ascii="굴림" w:eastAsia="굴림" w:hAnsi="굴림" w:cs="굴림"/>
-        </w:rPr>
-        <w:t xml:space="preserve"> </w:t>
-      </w:r>
-      <w:r>
-        <w:rPr>
-          <w:rFonts w:ascii="굴림" w:eastAsia="굴림" w:hAnsi="굴림" w:cs="굴림" w:hint="eastAsia"/>
-        </w:rPr>
-        <w:t xml:space="preserve">소프트웨어의 </w:t>
-      </w:r>
-      <w:r>
-        <w:rPr>
-          <w:rFonts w:ascii="굴림" w:eastAsia="굴림" w:hAnsi="굴림" w:cs="굴림" w:hint="eastAsia"/>
-        </w:rPr>
-        <w:t>역공학</w:t>
-      </w:r>
-      <w:r>
-        <w:rPr>
-          <w:rFonts w:ascii="굴림" w:eastAsia="굴림" w:hAnsi="굴림" w:cs="굴림" w:hint="eastAsia"/>
-        </w:rPr>
-        <w:t>을 통한 분석의 속도를 늦추기 위해 개발되었으며,</w:t>
-      </w:r>
-      <w:r>
-        <w:rPr>
-          <w:rFonts w:ascii="굴림" w:eastAsia="굴림" w:hAnsi="굴림" w:cs="굴림"/>
-        </w:rPr>
-        <w:t xml:space="preserve"> </w:t>
-      </w:r>
-      <w:r>
-        <w:rPr>
-          <w:rFonts w:ascii="굴림" w:eastAsia="굴림" w:hAnsi="굴림" w:cs="굴림" w:hint="eastAsia"/>
-        </w:rPr>
-        <w:t>많은 곳에서 사용되고 있다.</w:t>
-      </w:r>
-      <w:r>
-        <w:rPr>
-          <w:rFonts w:ascii="굴림" w:eastAsia="굴림" w:hAnsi="굴림" w:cs="굴림"/>
-        </w:rPr>
-        <w:t xml:space="preserve"> </w:t>
-      </w:r>
-      <w:r>
-        <w:rPr>
-          <w:rFonts w:ascii="굴림" w:eastAsia="굴림" w:hAnsi="굴림" w:cs="굴림" w:hint="eastAsia"/>
-        </w:rPr>
-        <w:t>A</w:t>
-      </w:r>
-      <w:r>
-        <w:rPr>
-          <w:rFonts w:ascii="굴림" w:eastAsia="굴림" w:hAnsi="굴림" w:cs="굴림"/>
-        </w:rPr>
-        <w:t>DD, XOR, OR</w:t>
-      </w:r>
-      <w:r>
-        <w:rPr>
-          <w:rFonts w:ascii="굴림" w:eastAsia="굴림" w:hAnsi="굴림" w:cs="굴림" w:hint="eastAsia"/>
-        </w:rPr>
-        <w:t xml:space="preserve">와 같은 </w:t>
-      </w:r>
-      <w:r>
-        <w:rPr>
-          <w:rFonts w:ascii="굴림" w:eastAsia="굴림" w:hAnsi="굴림" w:cs="굴림" w:hint="eastAsia"/>
-        </w:rPr>
-        <w:t>연산을 동일한 결과가 나오는 다양한 연산들로 조합하여 분석이 어렵게 하거나</w:t>
-      </w:r>
-      <w:r>
-        <w:rPr>
-          <w:rFonts w:ascii="굴림" w:eastAsia="굴림" w:hAnsi="굴림" w:cs="굴림" w:hint="eastAsia"/>
-        </w:rPr>
-        <w:t>,</w:t>
-      </w:r>
-      <w:r>
-        <w:rPr>
-          <w:rFonts w:ascii="굴림" w:eastAsia="굴림" w:hAnsi="굴림" w:cs="굴림"/>
-        </w:rPr>
-        <w:t xml:space="preserve"> </w:t>
-      </w:r>
-      <w:r>
-        <w:rPr>
-          <w:rFonts w:ascii="굴림" w:eastAsia="굴림" w:hAnsi="굴림" w:cs="굴림" w:hint="eastAsia"/>
-        </w:rPr>
-        <w:t xml:space="preserve">기존 </w:t>
-      </w:r>
-      <w:r>
-        <w:rPr>
-          <w:rFonts w:ascii="굴림" w:eastAsia="굴림" w:hAnsi="굴림" w:cs="굴림" w:hint="eastAsia"/>
-        </w:rPr>
-        <w:t>제어 흐름(</w:t>
-      </w:r>
-      <w:r>
-        <w:rPr>
-          <w:rFonts w:ascii="굴림" w:eastAsia="굴림" w:hAnsi="굴림" w:cs="굴림" w:hint="eastAsia"/>
-        </w:rPr>
-        <w:t>C</w:t>
-      </w:r>
-      <w:r>
-        <w:rPr>
-          <w:rFonts w:ascii="굴림" w:eastAsia="굴림" w:hAnsi="굴림" w:cs="굴림"/>
-        </w:rPr>
-        <w:t>ontrol Flow</w:t>
-      </w:r>
-      <w:r>
-        <w:rPr>
-          <w:rFonts w:ascii="굴림" w:eastAsia="굴림" w:hAnsi="굴림" w:cs="굴림"/>
-        </w:rPr>
-        <w:t>)</w:t>
-      </w:r>
-      <w:r>
-        <w:rPr>
-          <w:rFonts w:ascii="굴림" w:eastAsia="굴림" w:hAnsi="굴림" w:cs="굴림" w:hint="eastAsia"/>
-        </w:rPr>
-        <w:t xml:space="preserve">에 가짜 </w:t>
-      </w:r>
-      <w:r>
-        <w:rPr>
-          <w:rFonts w:ascii="굴림" w:eastAsia="굴림" w:hAnsi="굴림" w:cs="굴림" w:hint="eastAsia"/>
-        </w:rPr>
-        <w:t>제어 흐름을</w:t>
-      </w:r>
-      <w:r>
-        <w:rPr>
-          <w:rFonts w:ascii="굴림" w:eastAsia="굴림" w:hAnsi="굴림" w:cs="굴림" w:hint="eastAsia"/>
-        </w:rPr>
-        <w:t xml:space="preserve"> 추가하여 새로운 코드를 집어</w:t>
-      </w:r>
-      <w:r>
-        <w:rPr>
-          <w:rFonts w:ascii="굴림" w:eastAsia="굴림" w:hAnsi="굴림" w:cs="굴림" w:hint="eastAsia"/>
-        </w:rPr>
-        <w:t>넣</w:t>
-      </w:r>
-      <w:r>
-        <w:rPr>
-          <w:rFonts w:ascii="굴림" w:eastAsia="굴림" w:hAnsi="굴림" w:cs="굴림" w:hint="eastAsia"/>
-        </w:rPr>
-        <w:t>거나</w:t>
-      </w:r>
-      <w:r>
-        <w:rPr>
-          <w:rFonts w:ascii="굴림" w:eastAsia="굴림" w:hAnsi="굴림" w:cs="굴림" w:hint="eastAsia"/>
-        </w:rPr>
-        <w:t>,</w:t>
-      </w:r>
-      <w:r>
-        <w:rPr>
-          <w:rFonts w:ascii="굴림" w:eastAsia="굴림" w:hAnsi="굴림" w:cs="굴림"/>
-        </w:rPr>
-        <w:t xml:space="preserve"> </w:t>
-      </w:r>
-      <w:r>
-        <w:rPr>
-          <w:rFonts w:ascii="굴림" w:eastAsia="굴림" w:hAnsi="굴림" w:cs="굴림" w:hint="eastAsia"/>
-        </w:rPr>
-        <w:t xml:space="preserve">하나의 </w:t>
-      </w:r>
-      <w:r>
-        <w:rPr>
-          <w:rFonts w:ascii="굴림" w:eastAsia="굴림" w:hAnsi="굴림" w:cs="굴림"/>
-        </w:rPr>
-        <w:t>Basic Block</w:t>
-      </w:r>
-      <w:r>
-        <w:rPr>
-          <w:rFonts w:ascii="굴림" w:eastAsia="굴림" w:hAnsi="굴림" w:cs="굴림" w:hint="eastAsia"/>
-        </w:rPr>
-        <w:t>을 여러 개로 나</w:t>
-      </w:r>
-      <w:r>
-        <w:rPr>
-          <w:rFonts w:ascii="굴림" w:eastAsia="굴림" w:hAnsi="굴림" w:cs="굴림" w:hint="eastAsia"/>
-        </w:rPr>
-        <w:t>누는 등 다양한 소스코드 기반의 난독화 기법을 사용하여</w:t>
-      </w:r>
-      <w:r>
-        <w:rPr>
-          <w:rFonts w:ascii="굴림" w:eastAsia="굴림" w:hAnsi="굴림" w:cs="굴림" w:hint="eastAsia"/>
-        </w:rPr>
-        <w:t xml:space="preserve"> 소프트웨어 사용자의 </w:t>
-      </w:r>
-      <w:r>
-        <w:rPr>
-          <w:rFonts w:ascii="굴림" w:eastAsia="굴림" w:hAnsi="굴림" w:cs="굴림" w:hint="eastAsia"/>
-        </w:rPr>
-        <w:t>역공학</w:t>
-      </w:r>
-      <w:r>
-        <w:rPr>
-          <w:rFonts w:ascii="굴림" w:eastAsia="굴림" w:hAnsi="굴림" w:cs="굴림" w:hint="eastAsia"/>
-        </w:rPr>
-        <w:t>을 통한 정적</w:t>
-      </w:r>
-      <w:r>
-        <w:rPr>
-          <w:rFonts w:ascii="굴림" w:eastAsia="굴림" w:hAnsi="굴림" w:cs="굴림" w:hint="eastAsia"/>
-        </w:rPr>
-        <w:t xml:space="preserve"> 분석을 어렵게 한다.</w:t>
-      </w:r>
-      <w:r>
-        <w:rPr>
-          <w:rFonts w:ascii="굴림" w:eastAsia="굴림" w:hAnsi="굴림" w:cs="굴림"/>
-        </w:rPr>
-        <w:t xml:space="preserve"> </w:t>
-      </w:r>
-    </w:p>
-    <w:p>
-      <w:pPr>
-        <w:wordWrap/>
-        <w:spacing w:line="20" w:lineRule="atLeast"/>
-        <w:ind w:firstLineChars="100" w:firstLine="200"/>
-        <w:rPr>
-          <w:rFonts w:ascii="굴림" w:eastAsia="굴림" w:hAnsi="굴림" w:cs="굴림"/>
-        </w:rPr>
-      </w:pPr>
-      <w:r>
-        <w:rPr>
-          <w:rFonts w:ascii="굴림" w:eastAsia="굴림" w:hAnsi="굴림" w:cs="굴림" w:hint="eastAsia"/>
-        </w:rPr>
-        <w:t>본 논문에서는 위 연구와</w:t>
-      </w:r>
-      <w:r>
-        <w:rPr>
-          <w:rFonts w:ascii="굴림" w:eastAsia="굴림" w:hAnsi="굴림" w:cs="굴림"/>
-        </w:rPr>
-        <w:t xml:space="preserve"> </w:t>
-      </w:r>
-      <w:r>
-        <w:rPr>
-          <w:rFonts w:ascii="굴림" w:eastAsia="굴림" w:hAnsi="굴림" w:cs="굴림" w:hint="eastAsia"/>
-        </w:rPr>
-        <w:t>같이</w:t>
-      </w:r>
-      <w:r>
-        <w:rPr>
-          <w:rFonts w:ascii="굴림" w:eastAsia="굴림" w:hAnsi="굴림" w:cs="굴림" w:hint="eastAsia"/>
-        </w:rPr>
-        <w:t xml:space="preserve"> 소스코드 기반의 난독화 기법이 아닌 바이너리 코드 자체를 난독화 하는 방안을 제시한다.</w:t>
-      </w:r>
-    </w:p>
-    <w:p>
-      <w:pPr>
-        <w:wordWrap/>
-        <w:spacing w:line="20" w:lineRule="atLeast"/>
-        <w:ind w:firstLineChars="100" w:firstLine="200"/>
-        <w:rPr>
-          <w:rFonts w:ascii="굴림" w:eastAsia="굴림" w:hAnsi="굴림" w:cs="굴림"/>
-        </w:rPr>
-      </w:pPr>
-    </w:p>
-    <w:p>
-      <w:pPr>
-        <w:wordWrap/>
-        <w:spacing w:line="20" w:lineRule="atLeast"/>
-        <w:rPr>
-          <w:rFonts w:ascii="굴림" w:eastAsia="굴림" w:hAnsi="굴림" w:cs="굴림"/>
-          <w:b/>
-          <w:bCs/>
-        </w:rPr>
-      </w:pPr>
-      <w:r>
-        <w:rPr>
-          <w:rFonts w:ascii="굴림" w:eastAsia="굴림" w:hAnsi="굴림" w:cs="굴림"/>
-          <w:b/>
-          <w:bCs/>
-        </w:rPr>
-        <w:t xml:space="preserve">3. </w:t>
-      </w:r>
-      <w:r>
-        <w:rPr>
-          <w:rFonts w:ascii="굴림" w:eastAsia="굴림" w:hAnsi="굴림" w:cs="굴림" w:hint="eastAsia"/>
-          <w:b/>
-          <w:bCs/>
-        </w:rPr>
-        <w:t xml:space="preserve">제안하는 </w:t>
-      </w:r>
-      <w:r>
-        <w:rPr>
-          <w:rFonts w:ascii="굴림" w:eastAsia="굴림" w:hAnsi="굴림" w:cs="굴림" w:hint="eastAsia"/>
-          <w:b/>
-          <w:bCs/>
-        </w:rPr>
-        <w:t>방안</w:t>
-      </w:r>
-    </w:p>
-    <w:p>
-      <w:pPr>
-        <w:wordWrap/>
-        <w:spacing w:line="20" w:lineRule="atLeast"/>
-        <w:rPr>
-          <w:rFonts w:ascii="굴림" w:eastAsia="굴림" w:hAnsi="굴림" w:cs="Times New Roman"/>
-          <w:b/>
-          <w:bCs/>
-        </w:rPr>
-      </w:pPr>
-    </w:p>
-    <w:p>
-      <w:pPr>
-        <w:wordWrap/>
-        <w:spacing w:line="20" w:lineRule="atLeast"/>
-        <w:rPr>
-          <w:rFonts w:ascii="굴림" w:eastAsia="굴림" w:hAnsi="굴림" w:cs="굴림"/>
-        </w:rPr>
-      </w:pPr>
-      <w:r>
-        <w:rPr>
-          <w:rFonts w:ascii="굴림" w:eastAsia="굴림" w:hAnsi="굴림" w:cs="Times New Roman"/>
-          <w:b/>
-          <w:bCs/>
-        </w:rPr>
-        <w:t xml:space="preserve">  </w:t>
-      </w:r>
-      <w:r>
-        <w:rPr>
-          <w:rFonts w:ascii="굴림" w:eastAsia="굴림" w:hAnsi="굴림" w:cs="굴림" w:hint="eastAsia"/>
-        </w:rPr>
-        <w:t xml:space="preserve">본 절에서는 </w:t>
-      </w:r>
-      <w:proofErr w:type="spellStart"/>
-      <w:r>
-        <w:rPr>
-          <w:rFonts w:ascii="굴림" w:eastAsia="굴림" w:hAnsi="굴림" w:cs="굴림" w:hint="eastAsia"/>
-          <w:sz w:val="18"/>
-          <w:szCs w:val="18"/>
-        </w:rPr>
-        <w:t>베어메탈</w:t>
-      </w:r>
-      <w:proofErr w:type="spellEnd"/>
-      <w:r>
-        <w:rPr>
-          <w:rFonts w:ascii="굴림" w:eastAsia="굴림" w:hAnsi="굴림" w:cs="굴림"/>
-        </w:rPr>
-        <w:t xml:space="preserve"> IoT </w:t>
-      </w:r>
-      <w:r>
-        <w:rPr>
-          <w:rFonts w:ascii="굴림" w:eastAsia="굴림" w:hAnsi="굴림" w:cs="굴림" w:hint="eastAsia"/>
-        </w:rPr>
-        <w:t>디바이스</w:t>
-      </w:r>
-      <w:r>
-        <w:rPr>
-          <w:rFonts w:ascii="굴림" w:eastAsia="굴림" w:hAnsi="굴림" w:cs="굴림" w:hint="eastAsia"/>
-        </w:rPr>
-        <w:t xml:space="preserve"> 펌웨어</w:t>
-      </w:r>
-      <w:r>
-        <w:rPr>
-          <w:rFonts w:ascii="굴림" w:eastAsia="굴림" w:hAnsi="굴림" w:cs="굴림" w:hint="eastAsia"/>
-        </w:rPr>
-        <w:t>의 바이너리 코드를 난독화 하는 방안을 제시한다.</w:t>
-      </w:r>
-    </w:p>
-    <w:p>
-      <w:pPr>
-        <w:wordWrap/>
-        <w:spacing w:line="20" w:lineRule="atLeast"/>
-        <w:rPr>
-          <w:rFonts w:ascii="굴림" w:eastAsia="굴림" w:hAnsi="굴림" w:cs="굴림"/>
-          <w:b/>
-          <w:bCs/>
-        </w:rPr>
-      </w:pPr>
-    </w:p>
-    <w:p>
-      <w:pPr>
-        <w:wordWrap/>
-        <w:spacing w:line="20" w:lineRule="atLeast"/>
-        <w:rPr>
-          <w:rFonts w:ascii="굴림" w:eastAsia="굴림" w:hAnsi="굴림" w:cs="굴림"/>
-          <w:b/>
-          <w:bCs/>
-        </w:rPr>
-      </w:pPr>
-      <w:r>
-        <w:rPr>
-          <w:rFonts w:ascii="굴림" w:eastAsia="굴림" w:hAnsi="굴림" w:cs="굴림"/>
-          <w:b/>
-          <w:bCs/>
-        </w:rPr>
-        <w:t>3.1</w:t>
-      </w:r>
-      <w:r>
-        <w:rPr>
-          <w:rFonts w:ascii="굴림" w:eastAsia="굴림" w:hAnsi="굴림" w:cs="굴림" w:hint="eastAsia"/>
-          <w:b/>
-          <w:bCs/>
-        </w:rPr>
-        <w:t xml:space="preserve"> 구조</w:t>
-      </w:r>
-    </w:p>
-    <w:p>
-      <w:pPr>
-        <w:wordWrap/>
-        <w:spacing w:line="20" w:lineRule="atLeast"/>
-        <w:rPr>
-          <w:rFonts w:ascii="굴림" w:eastAsia="굴림" w:hAnsi="굴림" w:cs="굴림"/>
-        </w:rPr>
-      </w:pPr>
-    </w:p>
-    <w:p>
-      <w:pPr>
-        <w:wordWrap/>
-        <w:spacing w:line="20" w:lineRule="atLeast"/>
-        <w:ind w:firstLine="180"/>
-        <w:rPr>
-          <w:rFonts w:ascii="굴림" w:eastAsia="굴림" w:hAnsi="굴림" w:cs="Times New Roman"/>
-          <w:bCs/>
-        </w:rPr>
-      </w:pPr>
-      <w:proofErr w:type="spellStart"/>
-      <w:r>
-        <w:rPr>
-          <w:rFonts w:ascii="굴림" w:eastAsia="굴림" w:hAnsi="굴림" w:cs="굴림" w:hint="eastAsia"/>
-          <w:sz w:val="18"/>
-          <w:szCs w:val="18"/>
-        </w:rPr>
-        <w:t>베어메탈</w:t>
-      </w:r>
-      <w:proofErr w:type="spellEnd"/>
-      <w:r>
-        <w:rPr>
-          <w:rFonts w:ascii="굴림" w:eastAsia="굴림" w:hAnsi="굴림" w:cs="Times New Roman"/>
-          <w:bCs/>
-        </w:rPr>
-        <w:t xml:space="preserve"> IoT </w:t>
-      </w:r>
-      <w:r>
-        <w:rPr>
-          <w:rFonts w:ascii="굴림" w:eastAsia="굴림" w:hAnsi="굴림" w:cs="Times New Roman" w:hint="eastAsia"/>
-          <w:bCs/>
-        </w:rPr>
-        <w:t xml:space="preserve">디바이스는 대부분 </w:t>
-      </w:r>
-      <w:r>
-        <w:rPr>
-          <w:rFonts w:ascii="굴림" w:eastAsia="굴림" w:hAnsi="굴림" w:cs="Times New Roman"/>
-          <w:bCs/>
-        </w:rPr>
-        <w:t xml:space="preserve">ARM </w:t>
-      </w:r>
-      <w:r>
-        <w:rPr>
-          <w:rFonts w:ascii="굴림" w:eastAsia="굴림" w:hAnsi="굴림" w:cs="Times New Roman" w:hint="eastAsia"/>
-          <w:bCs/>
-        </w:rPr>
-        <w:t xml:space="preserve">아키텍처를 사용하는 </w:t>
-      </w:r>
-      <w:r>
-        <w:rPr>
-          <w:rFonts w:ascii="굴림" w:eastAsia="굴림" w:hAnsi="굴림" w:cs="Times New Roman"/>
-          <w:bCs/>
-        </w:rPr>
-        <w:t>CPU</w:t>
-      </w:r>
-      <w:r>
-        <w:rPr>
-          <w:rFonts w:ascii="굴림" w:eastAsia="굴림" w:hAnsi="굴림" w:cs="Times New Roman" w:hint="eastAsia"/>
-          <w:bCs/>
-        </w:rPr>
-        <w:t>를 가진다.</w:t>
-      </w:r>
-      <w:r>
-        <w:rPr>
-          <w:rFonts w:ascii="굴림" w:eastAsia="굴림" w:hAnsi="굴림" w:cs="Times New Roman"/>
-          <w:bCs/>
-        </w:rPr>
-        <w:t xml:space="preserve"> ARM </w:t>
-      </w:r>
-      <w:r>
-        <w:rPr>
-          <w:rFonts w:ascii="굴림" w:eastAsia="굴림" w:hAnsi="굴림" w:cs="Times New Roman" w:hint="eastAsia"/>
-          <w:bCs/>
-        </w:rPr>
-        <w:t>아키텍처의 경우 I</w:t>
-      </w:r>
-      <w:r>
-        <w:rPr>
-          <w:rFonts w:ascii="굴림" w:eastAsia="굴림" w:hAnsi="굴림" w:cs="Times New Roman"/>
-          <w:bCs/>
-        </w:rPr>
-        <w:t xml:space="preserve">nstruction </w:t>
-      </w:r>
-      <w:r>
-        <w:rPr>
-          <w:rFonts w:ascii="굴림" w:eastAsia="굴림" w:hAnsi="굴림" w:cs="Times New Roman" w:hint="eastAsia"/>
-          <w:bCs/>
-        </w:rPr>
-        <w:t>집합을 단순화하여</w:t>
-      </w:r>
-      <w:r>
-        <w:rPr>
-          <w:rFonts w:ascii="굴림" w:eastAsia="굴림" w:hAnsi="굴림" w:cs="Times New Roman"/>
-          <w:bCs/>
-        </w:rPr>
-        <w:t xml:space="preserve"> </w:t>
-      </w:r>
-      <w:r>
-        <w:rPr>
-          <w:rFonts w:ascii="굴림" w:eastAsia="굴림" w:hAnsi="굴림" w:cs="Times New Roman" w:hint="eastAsia"/>
-          <w:bCs/>
-        </w:rPr>
-        <w:t>실행한다.</w:t>
-      </w:r>
-      <w:r>
-        <w:rPr>
-          <w:rFonts w:ascii="굴림" w:eastAsia="굴림" w:hAnsi="굴림" w:cs="Times New Roman"/>
-          <w:bCs/>
-        </w:rPr>
-        <w:t xml:space="preserve"> </w:t>
-      </w:r>
-      <w:r>
-        <w:rPr>
-          <w:rFonts w:ascii="굴림" w:eastAsia="굴림" w:hAnsi="굴림" w:cs="Times New Roman" w:hint="eastAsia"/>
-          <w:bCs/>
-        </w:rPr>
-        <w:t>I</w:t>
-      </w:r>
-      <w:r>
-        <w:rPr>
-          <w:rFonts w:ascii="굴림" w:eastAsia="굴림" w:hAnsi="굴림" w:cs="Times New Roman"/>
-          <w:bCs/>
-        </w:rPr>
-        <w:t>nstruction</w:t>
-      </w:r>
-      <w:r>
-        <w:rPr>
-          <w:rFonts w:ascii="굴림" w:eastAsia="굴림" w:hAnsi="굴림" w:cs="Times New Roman" w:hint="eastAsia"/>
-          <w:bCs/>
-        </w:rPr>
-        <w:t xml:space="preserve">의 길이는 </w:t>
-      </w:r>
-      <w:r>
-        <w:rPr>
-          <w:rFonts w:ascii="굴림" w:eastAsia="굴림" w:hAnsi="굴림" w:cs="Times New Roman"/>
-          <w:bCs/>
-        </w:rPr>
-        <w:t>32</w:t>
-      </w:r>
-      <w:r>
-        <w:rPr>
-          <w:rFonts w:ascii="굴림" w:eastAsia="굴림" w:hAnsi="굴림" w:cs="Times New Roman" w:hint="eastAsia"/>
-          <w:bCs/>
-        </w:rPr>
-        <w:t>비트로 단순화되어 있으며,</w:t>
-      </w:r>
-      <w:r>
-        <w:rPr>
-          <w:rFonts w:ascii="굴림" w:eastAsia="굴림" w:hAnsi="굴림" w:cs="Times New Roman"/>
-          <w:bCs/>
-        </w:rPr>
-        <w:t xml:space="preserve"> </w:t>
-      </w:r>
-      <w:r>
-        <w:rPr>
-          <w:rFonts w:ascii="굴림" w:eastAsia="굴림" w:hAnsi="굴림" w:cs="Times New Roman" w:hint="eastAsia"/>
-          <w:bCs/>
-        </w:rPr>
-        <w:t>피연산자</w:t>
-      </w:r>
-      <w:r>
-        <w:rPr>
-          <w:rFonts w:ascii="굴림" w:eastAsia="굴림" w:hAnsi="굴림" w:cs="Times New Roman" w:hint="eastAsia"/>
-          <w:bCs/>
-        </w:rPr>
-        <w:t xml:space="preserve">에 </w:t>
-      </w:r>
-      <w:r>
-        <w:rPr>
-          <w:rFonts w:ascii="굴림" w:eastAsia="굴림" w:hAnsi="굴림" w:cs="Times New Roman"/>
-          <w:bCs/>
-        </w:rPr>
-        <w:t>32</w:t>
-      </w:r>
-      <w:r>
-        <w:rPr>
-          <w:rFonts w:ascii="굴림" w:eastAsia="굴림" w:hAnsi="굴림" w:cs="Times New Roman" w:hint="eastAsia"/>
-          <w:bCs/>
-        </w:rPr>
-        <w:t xml:space="preserve">비트 정수 값을 넣을 수 없어 함수 호출과 같은 명령어의 경우 </w:t>
-      </w:r>
-      <w:r>
-        <w:rPr>
-          <w:rFonts w:ascii="굴림" w:eastAsia="굴림" w:hAnsi="굴림" w:cs="Times New Roman"/>
-          <w:bCs/>
-        </w:rPr>
-        <w:t>PC(Program Counter)</w:t>
-      </w:r>
-      <w:r>
-        <w:rPr>
-          <w:rFonts w:ascii="굴림" w:eastAsia="굴림" w:hAnsi="굴림" w:cs="Times New Roman"/>
-          <w:bCs/>
-        </w:rPr>
-        <w:t xml:space="preserve"> </w:t>
-      </w:r>
-      <w:r>
-        <w:rPr>
-          <w:rFonts w:ascii="굴림" w:eastAsia="굴림" w:hAnsi="굴림" w:cs="Times New Roman" w:hint="eastAsia"/>
-          <w:bCs/>
-        </w:rPr>
-        <w:t>레지스터</w:t>
-      </w:r>
-      <w:r>
-        <w:rPr>
-          <w:rFonts w:ascii="굴림" w:eastAsia="굴림" w:hAnsi="굴림" w:cs="Times New Roman" w:hint="eastAsia"/>
-          <w:bCs/>
-        </w:rPr>
-        <w:t>에 대한 오프셋 값을 이용해 수행된다.</w:t>
-      </w:r>
-      <w:r>
-        <w:rPr>
-          <w:rFonts w:ascii="굴림" w:eastAsia="굴림" w:hAnsi="굴림" w:cs="Times New Roman"/>
-          <w:bCs/>
-        </w:rPr>
-        <w:t xml:space="preserve"> </w:t>
-      </w:r>
-      <w:r>
-        <w:rPr>
-          <w:rFonts w:ascii="굴림" w:eastAsia="굴림" w:hAnsi="굴림" w:cs="Times New Roman" w:hint="eastAsia"/>
-          <w:bCs/>
-        </w:rPr>
-        <w:t xml:space="preserve">따라서 함수 </w:t>
-      </w:r>
-      <w:r>
-        <w:rPr>
-          <w:rFonts w:ascii="굴림" w:eastAsia="굴림" w:hAnsi="굴림" w:cs="Times New Roman" w:hint="eastAsia"/>
-          <w:bCs/>
-        </w:rPr>
-        <w:t>호출 및 특정 주소로의 분기와</w:t>
-      </w:r>
-      <w:r>
-        <w:rPr>
-          <w:rFonts w:ascii="굴림" w:eastAsia="굴림" w:hAnsi="굴림" w:cs="Times New Roman" w:hint="eastAsia"/>
-          <w:bCs/>
-        </w:rPr>
-        <w:t xml:space="preserve"> 같은 I</w:t>
-      </w:r>
-      <w:r>
-        <w:rPr>
-          <w:rFonts w:ascii="굴림" w:eastAsia="굴림" w:hAnsi="굴림" w:cs="Times New Roman"/>
-          <w:bCs/>
-        </w:rPr>
-        <w:t>nstruction</w:t>
-      </w:r>
-      <w:r>
-        <w:rPr>
-          <w:rFonts w:ascii="굴림" w:eastAsia="굴림" w:hAnsi="굴림" w:cs="Times New Roman" w:hint="eastAsia"/>
-          <w:bCs/>
-        </w:rPr>
-        <w:t xml:space="preserve">는 난독화 할 경우 </w:t>
-      </w:r>
-      <w:r>
-        <w:rPr>
-          <w:rFonts w:ascii="굴림" w:eastAsia="굴림" w:hAnsi="굴림" w:cs="Times New Roman"/>
-          <w:bCs/>
-        </w:rPr>
-        <w:t>RAM</w:t>
-      </w:r>
-      <w:r>
-        <w:rPr>
-          <w:rFonts w:ascii="굴림" w:eastAsia="굴림" w:hAnsi="굴림" w:cs="Times New Roman" w:hint="eastAsia"/>
-          <w:bCs/>
-        </w:rPr>
-        <w:t>에 불러와서 R</w:t>
-      </w:r>
-      <w:r>
-        <w:rPr>
-          <w:rFonts w:ascii="굴림" w:eastAsia="굴림" w:hAnsi="굴림" w:cs="Times New Roman"/>
-          <w:bCs/>
-        </w:rPr>
-        <w:t>AM</w:t>
-      </w:r>
-      <w:r>
-        <w:rPr>
-          <w:rFonts w:ascii="굴림" w:eastAsia="굴림" w:hAnsi="굴림" w:cs="Times New Roman" w:hint="eastAsia"/>
-          <w:bCs/>
-        </w:rPr>
-        <w:t>으로 분기 후 실행 시 문제가 발생할 수 있다.</w:t>
-      </w:r>
-      <w:r>
-        <w:rPr>
-          <w:rFonts w:ascii="굴림" w:eastAsia="굴림" w:hAnsi="굴림" w:cs="Times New Roman"/>
-          <w:bCs/>
-        </w:rPr>
-        <w:t xml:space="preserve"> </w:t>
-      </w:r>
-      <w:r>
-        <w:rPr>
-          <w:rFonts w:ascii="굴림" w:eastAsia="굴림" w:hAnsi="굴림" w:cs="Times New Roman" w:hint="eastAsia"/>
-          <w:bCs/>
-        </w:rPr>
-        <w:t xml:space="preserve">따라서 주요 </w:t>
-      </w:r>
-      <w:r>
-        <w:rPr>
-          <w:rFonts w:ascii="굴림" w:eastAsia="굴림" w:hAnsi="굴림" w:cs="Times New Roman"/>
-          <w:bCs/>
-        </w:rPr>
-        <w:t xml:space="preserve">Instruction </w:t>
-      </w:r>
-      <w:r>
-        <w:rPr>
-          <w:rFonts w:ascii="굴림" w:eastAsia="굴림" w:hAnsi="굴림" w:cs="Times New Roman" w:hint="eastAsia"/>
-          <w:bCs/>
-        </w:rPr>
-        <w:t xml:space="preserve">중 </w:t>
-      </w:r>
-      <w:r>
-        <w:rPr>
-          <w:rFonts w:ascii="굴림" w:eastAsia="굴림" w:hAnsi="굴림" w:cs="Times New Roman"/>
-          <w:bCs/>
-        </w:rPr>
-        <w:t>Return Instruction</w:t>
-      </w:r>
-      <w:r>
-        <w:rPr>
-          <w:rFonts w:ascii="굴림" w:eastAsia="굴림" w:hAnsi="굴림" w:cs="Times New Roman" w:hint="eastAsia"/>
-          <w:bCs/>
-        </w:rPr>
-        <w:t>을 난독화 하였다.</w:t>
-      </w:r>
-      <w:r>
-        <w:rPr>
-          <w:rFonts w:ascii="굴림" w:eastAsia="굴림" w:hAnsi="굴림" w:cs="Times New Roman"/>
-          <w:bCs/>
-        </w:rPr>
-        <w:t xml:space="preserve"> ARM</w:t>
-      </w:r>
-      <w:r>
-        <w:rPr>
-          <w:rFonts w:ascii="굴림" w:eastAsia="굴림" w:hAnsi="굴림" w:cs="Times New Roman" w:hint="eastAsia"/>
-          <w:bCs/>
-        </w:rPr>
-        <w:t xml:space="preserve">의 경우 함수 호출 시에 </w:t>
-      </w:r>
-      <w:r>
-        <w:rPr>
-          <w:rFonts w:ascii="굴림" w:eastAsia="굴림" w:hAnsi="굴림" w:cs="Times New Roman"/>
-          <w:bCs/>
-        </w:rPr>
-        <w:t>LR(Link Register)</w:t>
-      </w:r>
-      <w:r>
-        <w:rPr>
-          <w:rFonts w:ascii="굴림" w:eastAsia="굴림" w:hAnsi="굴림" w:cs="Times New Roman"/>
-          <w:bCs/>
-        </w:rPr>
-        <w:t xml:space="preserve"> </w:t>
-      </w:r>
-      <w:r>
-        <w:rPr>
-          <w:rFonts w:ascii="굴림" w:eastAsia="굴림" w:hAnsi="굴림" w:cs="Times New Roman" w:hint="eastAsia"/>
-          <w:bCs/>
-        </w:rPr>
-        <w:t xml:space="preserve">레지스터에 되돌아갈 주소를 저장한 후 </w:t>
-      </w:r>
-      <w:r>
-        <w:rPr>
-          <w:rFonts w:ascii="굴림" w:eastAsia="굴림" w:hAnsi="굴림" w:cs="Times New Roman"/>
-          <w:bCs/>
-        </w:rPr>
-        <w:t>Return Instruction</w:t>
-      </w:r>
-      <w:r>
-        <w:rPr>
-          <w:rFonts w:ascii="굴림" w:eastAsia="굴림" w:hAnsi="굴림" w:cs="Times New Roman" w:hint="eastAsia"/>
-          <w:bCs/>
-        </w:rPr>
-        <w:t xml:space="preserve"> 실행 시에 </w:t>
-      </w:r>
-      <w:r>
-        <w:rPr>
-          <w:rFonts w:ascii="굴림" w:eastAsia="굴림" w:hAnsi="굴림" w:cs="Times New Roman"/>
-          <w:bCs/>
-        </w:rPr>
-        <w:t>LR</w:t>
-      </w:r>
-      <w:r>
-        <w:rPr>
-          <w:rFonts w:ascii="굴림" w:eastAsia="굴림" w:hAnsi="굴림" w:cs="Times New Roman"/>
-          <w:bCs/>
-        </w:rPr>
-        <w:t xml:space="preserve"> </w:t>
-      </w:r>
-      <w:r>
-        <w:rPr>
-          <w:rFonts w:ascii="굴림" w:eastAsia="굴림" w:hAnsi="굴림" w:cs="Times New Roman" w:hint="eastAsia"/>
-          <w:bCs/>
-        </w:rPr>
-        <w:t xml:space="preserve">레지스터를 </w:t>
-      </w:r>
-      <w:r>
-        <w:rPr>
-          <w:rFonts w:ascii="굴림" w:eastAsia="굴림" w:hAnsi="굴림" w:cs="Times New Roman"/>
-          <w:bCs/>
-        </w:rPr>
-        <w:t>PC</w:t>
-      </w:r>
-      <w:r>
-        <w:rPr>
-          <w:rFonts w:ascii="굴림" w:eastAsia="굴림" w:hAnsi="굴림" w:cs="Times New Roman" w:hint="eastAsia"/>
-          <w:bCs/>
-        </w:rPr>
-        <w:t>에 저장하는 방식으로</w:t>
-      </w:r>
-      <w:r>
-        <w:rPr>
-          <w:rFonts w:ascii="굴림" w:eastAsia="굴림" w:hAnsi="굴림" w:cs="Times New Roman"/>
-          <w:bCs/>
-        </w:rPr>
-        <w:t xml:space="preserve"> </w:t>
-      </w:r>
-      <w:r>
-        <w:rPr>
-          <w:rFonts w:ascii="굴림" w:eastAsia="굴림" w:hAnsi="굴림" w:cs="Times New Roman" w:hint="eastAsia"/>
-          <w:bCs/>
-        </w:rPr>
-        <w:t>분기가 이루어져 난독화</w:t>
-      </w:r>
-      <w:r>
-        <w:rPr>
-          <w:rFonts w:ascii="굴림" w:eastAsia="굴림" w:hAnsi="굴림" w:cs="Times New Roman"/>
-          <w:bCs/>
-        </w:rPr>
-        <w:t xml:space="preserve"> </w:t>
-      </w:r>
-      <w:r>
-        <w:rPr>
-          <w:rFonts w:ascii="굴림" w:eastAsia="굴림" w:hAnsi="굴림" w:cs="Times New Roman" w:hint="eastAsia"/>
-          <w:bCs/>
-        </w:rPr>
-        <w:t>시에 문제가 발생하지 않는다.</w:t>
-      </w:r>
-    </w:p>
-    <w:p>
-      <w:pPr>
-        <w:wordWrap/>
-        <w:spacing w:line="20" w:lineRule="atLeast"/>
-        <w:ind w:firstLine="180"/>
-        <w:rPr>
-          <w:rFonts w:ascii="굴림" w:eastAsia="굴림" w:hAnsi="굴림" w:cs="Times New Roman"/>
-          <w:bCs/>
-        </w:rPr>
-      </w:pPr>
-      <w:r>
-        <w:rPr>
-          <w:rFonts w:ascii="굴림" w:eastAsia="굴림" w:hAnsi="굴림" w:cs="Times New Roman" w:hint="eastAsia"/>
-          <w:bCs/>
-        </w:rPr>
-        <w:t xml:space="preserve"> </w:t>
-      </w:r>
-      <w:r>
-        <w:rPr>
-          <w:rFonts w:ascii="굴림" w:eastAsia="굴림" w:hAnsi="굴림" w:cs="Times New Roman" w:hint="eastAsia"/>
-          <w:bCs/>
-        </w:rPr>
-        <w:t xml:space="preserve">[그림 </w:t>
-      </w:r>
-      <w:r>
-        <w:rPr>
-          <w:rFonts w:ascii="굴림" w:eastAsia="굴림" w:hAnsi="굴림" w:cs="Times New Roman"/>
-          <w:bCs/>
-        </w:rPr>
-        <w:t>2]</w:t>
-      </w:r>
-      <w:r>
-        <w:rPr>
-          <w:rFonts w:ascii="굴림" w:eastAsia="굴림" w:hAnsi="굴림" w:cs="Times New Roman" w:hint="eastAsia"/>
-          <w:bCs/>
-        </w:rPr>
-        <w:t xml:space="preserve">에서는 바이너리 코드를 난독화 하는 방안에 대한 전체적인 </w:t>
-      </w:r>
-      <w:r>
-        <w:rPr>
-          <w:rFonts w:ascii="굴림" w:eastAsia="굴림" w:hAnsi="굴림" w:cs="Times New Roman" w:hint="eastAsia"/>
-          <w:bCs/>
-        </w:rPr>
-        <w:t>구조를</w:t>
-      </w:r>
-      <w:r>
-        <w:rPr>
-          <w:rFonts w:ascii="굴림" w:eastAsia="굴림" w:hAnsi="굴림" w:cs="Times New Roman" w:hint="eastAsia"/>
-          <w:bCs/>
-        </w:rPr>
-        <w:t xml:space="preserve"> 보여준다</w:t>
-      </w:r>
-      <w:r>
-        <w:rPr>
-          <w:rFonts w:ascii="굴림" w:eastAsia="굴림" w:hAnsi="굴림" w:cs="Times New Roman" w:hint="eastAsia"/>
-          <w:bCs/>
-        </w:rPr>
-        <w:t>.</w:t>
-      </w:r>
-      <w:r>
-        <w:rPr>
-          <w:rFonts w:ascii="굴림" w:eastAsia="굴림" w:hAnsi="굴림" w:cs="Times New Roman"/>
-          <w:bCs/>
-        </w:rPr>
-        <w:t xml:space="preserve"> </w:t>
-      </w:r>
-      <w:r>
-        <w:rPr>
-          <w:rFonts w:ascii="굴림" w:eastAsia="굴림" w:hAnsi="굴림" w:cs="Times New Roman"/>
-          <w:bCs/>
-        </w:rPr>
-        <w:t>LLVM</w:t>
-      </w:r>
-      <w:r>
-        <w:rPr>
-          <w:rFonts w:ascii="굴림" w:eastAsia="굴림" w:hAnsi="굴림" w:cs="Times New Roman" w:hint="eastAsia"/>
-          <w:bCs/>
-        </w:rPr>
-        <w:t xml:space="preserve">의 </w:t>
-      </w:r>
-      <w:r>
-        <w:rPr>
-          <w:rFonts w:ascii="굴림" w:eastAsia="굴림" w:hAnsi="굴림" w:cs="Times New Roman"/>
-          <w:bCs/>
-        </w:rPr>
-        <w:t>Function Pass</w:t>
-      </w:r>
-      <w:r>
-        <w:rPr>
-          <w:rFonts w:ascii="굴림" w:eastAsia="굴림" w:hAnsi="굴림" w:cs="Times New Roman" w:hint="eastAsia"/>
-          <w:bCs/>
-        </w:rPr>
-        <w:t>를 이용</w:t>
-      </w:r>
-      <w:r>
-        <w:rPr>
-          <w:rFonts w:ascii="굴림" w:eastAsia="굴림" w:hAnsi="굴림" w:cs="Times New Roman" w:hint="eastAsia"/>
-          <w:bCs/>
-        </w:rPr>
-        <w:t>한다.</w:t>
-      </w:r>
-      <w:r>
-        <w:rPr>
-          <w:rFonts w:ascii="굴림" w:eastAsia="굴림" w:hAnsi="굴림" w:cs="Times New Roman"/>
-          <w:bCs/>
-        </w:rPr>
-        <w:t xml:space="preserve"> Function Pass</w:t>
-      </w:r>
-      <w:r>
-        <w:rPr>
-          <w:rFonts w:ascii="굴림" w:eastAsia="굴림" w:hAnsi="굴림" w:cs="Times New Roman" w:hint="eastAsia"/>
-          <w:bCs/>
-        </w:rPr>
-        <w:t>를</w:t>
-      </w:r>
-      <w:r>
-        <w:rPr>
-          <w:rFonts w:ascii="굴림" w:eastAsia="굴림" w:hAnsi="굴림" w:cs="Times New Roman"/>
-          <w:bCs/>
-        </w:rPr>
-        <w:t xml:space="preserve"> </w:t>
-      </w:r>
-      <w:r>
-        <w:rPr>
-          <w:rFonts w:ascii="굴림" w:eastAsia="굴림" w:hAnsi="굴림" w:cs="Times New Roman" w:hint="eastAsia"/>
-          <w:bCs/>
-        </w:rPr>
-        <w:t>작성할 경우 각</w:t>
-      </w:r>
-      <w:r>
-        <w:rPr>
-          <w:rFonts w:ascii="굴림" w:eastAsia="굴림" w:hAnsi="굴림" w:cs="Times New Roman"/>
-          <w:bCs/>
-        </w:rPr>
-        <w:t xml:space="preserve"> IR</w:t>
-      </w:r>
-      <w:r>
-        <w:rPr>
-          <w:rFonts w:ascii="굴림" w:eastAsia="굴림" w:hAnsi="굴림" w:cs="Times New Roman"/>
-          <w:bCs/>
-        </w:rPr>
-        <w:t xml:space="preserve"> </w:t>
-      </w:r>
-      <w:r>
-        <w:rPr>
-          <w:rFonts w:ascii="굴림" w:eastAsia="굴림" w:hAnsi="굴림" w:cs="Times New Roman" w:hint="eastAsia"/>
-          <w:bCs/>
-        </w:rPr>
-        <w:t xml:space="preserve">코드 내에 각 </w:t>
-      </w:r>
-      <w:r>
-        <w:rPr>
-          <w:rFonts w:ascii="굴림" w:eastAsia="굴림" w:hAnsi="굴림" w:cs="Times New Roman"/>
-          <w:bCs/>
-        </w:rPr>
-        <w:t xml:space="preserve">Function </w:t>
-      </w:r>
-      <w:r>
-        <w:rPr>
-          <w:rFonts w:ascii="굴림" w:eastAsia="굴림" w:hAnsi="굴림" w:cs="Times New Roman" w:hint="eastAsia"/>
-          <w:bCs/>
-        </w:rPr>
-        <w:t xml:space="preserve">단위로 </w:t>
-      </w:r>
-      <w:r>
-        <w:rPr>
-          <w:rFonts w:ascii="굴림" w:eastAsia="굴림" w:hAnsi="굴림" w:cs="Times New Roman"/>
-          <w:bCs/>
-        </w:rPr>
-        <w:t>Code Instrumentation</w:t>
-      </w:r>
-      <w:r>
-        <w:rPr>
-          <w:rFonts w:ascii="굴림" w:eastAsia="굴림" w:hAnsi="굴림" w:cs="Times New Roman" w:hint="eastAsia"/>
-          <w:bCs/>
-        </w:rPr>
-        <w:t>이 가능하다.</w:t>
-      </w:r>
-      <w:r>
-        <w:rPr>
-          <w:rFonts w:ascii="굴림" w:eastAsia="굴림" w:hAnsi="굴림" w:cs="Times New Roman" w:hint="eastAsia"/>
-          <w:bCs/>
-        </w:rPr>
-        <w:t xml:space="preserve"> </w:t>
-      </w:r>
-      <w:r>
-        <w:rPr>
-          <w:rFonts w:ascii="굴림" w:eastAsia="굴림" w:hAnsi="굴림" w:cs="Times New Roman"/>
-          <w:bCs/>
-        </w:rPr>
-        <w:t>Function Pass</w:t>
-      </w:r>
-      <w:r>
-        <w:rPr>
-          <w:rFonts w:ascii="굴림" w:eastAsia="굴림" w:hAnsi="굴림" w:cs="Times New Roman" w:hint="eastAsia"/>
-          <w:bCs/>
-        </w:rPr>
-        <w:t xml:space="preserve">를 이용해 </w:t>
-      </w:r>
-      <w:r>
-        <w:rPr>
-          <w:rFonts w:ascii="굴림" w:eastAsia="굴림" w:hAnsi="굴림" w:cs="Times New Roman"/>
-          <w:bCs/>
-        </w:rPr>
-        <w:t xml:space="preserve">IR </w:t>
-      </w:r>
-      <w:r>
-        <w:rPr>
-          <w:rFonts w:ascii="굴림" w:eastAsia="굴림" w:hAnsi="굴림" w:cs="Times New Roman" w:hint="eastAsia"/>
-          <w:bCs/>
-        </w:rPr>
-        <w:t>레벨에서 함수 단위로</w:t>
-      </w:r>
-      <w:r>
-        <w:rPr>
-          <w:rFonts w:ascii="굴림" w:eastAsia="굴림" w:hAnsi="굴림" w:cs="Times New Roman"/>
-          <w:bCs/>
-        </w:rPr>
-        <w:t xml:space="preserve"> </w:t>
-      </w:r>
-      <w:r>
-        <w:rPr>
-          <w:rFonts w:ascii="굴림" w:eastAsia="굴림" w:hAnsi="굴림" w:cs="Times New Roman" w:hint="eastAsia"/>
-          <w:bCs/>
-        </w:rPr>
-        <w:t>난독화</w:t>
-      </w:r>
-      <w:r>
-        <w:rPr>
-          <w:rFonts w:ascii="굴림" w:eastAsia="굴림" w:hAnsi="굴림" w:cs="Times New Roman" w:hint="eastAsia"/>
-          <w:bCs/>
-        </w:rPr>
-        <w:t>를</w:t>
-      </w:r>
-      <w:r>
-        <w:rPr>
-          <w:rFonts w:ascii="굴림" w:eastAsia="굴림" w:hAnsi="굴림" w:cs="Times New Roman" w:hint="eastAsia"/>
-          <w:bCs/>
-        </w:rPr>
-        <w:t xml:space="preserve"> 해제하는 </w:t>
-      </w:r>
-      <w:r>
-        <w:rPr>
-          <w:rFonts w:ascii="굴림" w:eastAsia="굴림" w:hAnsi="굴림" w:cs="Times New Roman" w:hint="eastAsia"/>
-          <w:bCs/>
-        </w:rPr>
-        <w:t>코드</w:t>
-      </w:r>
-      <w:r>
-        <w:rPr>
-          <w:rFonts w:ascii="굴림" w:eastAsia="굴림" w:hAnsi="굴림" w:cs="Times New Roman" w:hint="eastAsia"/>
-          <w:bCs/>
-        </w:rPr>
-        <w:t>를 추가한다.</w:t>
-      </w:r>
-      <w:r>
-        <w:rPr>
-          <w:rFonts w:ascii="굴림" w:eastAsia="굴림" w:hAnsi="굴림" w:cs="Times New Roman"/>
-          <w:bCs/>
-        </w:rPr>
-        <w:t xml:space="preserve"> </w:t>
-      </w:r>
-      <w:r>
-        <w:rPr>
-          <w:rFonts w:ascii="굴림" w:eastAsia="굴림" w:hAnsi="굴림" w:cs="Times New Roman" w:hint="eastAsia"/>
-          <w:bCs/>
-        </w:rPr>
-        <w:t xml:space="preserve">그 후 </w:t>
-      </w:r>
-      <w:r>
-        <w:rPr>
-          <w:rFonts w:ascii="굴림" w:eastAsia="굴림" w:hAnsi="굴림" w:cs="Times New Roman"/>
-          <w:bCs/>
-        </w:rPr>
-        <w:t>LLVM</w:t>
-      </w:r>
-      <w:r>
-        <w:rPr>
-          <w:rFonts w:ascii="굴림" w:eastAsia="굴림" w:hAnsi="굴림" w:cs="Times New Roman" w:hint="eastAsia"/>
-          <w:bCs/>
-        </w:rPr>
-        <w:t xml:space="preserve">의 </w:t>
-      </w:r>
-      <w:r>
-        <w:rPr>
-          <w:rFonts w:ascii="굴림" w:eastAsia="굴림" w:hAnsi="굴림" w:cs="Times New Roman"/>
-          <w:bCs/>
-        </w:rPr>
-        <w:t>Back-end</w:t>
-      </w:r>
-      <w:r>
-        <w:rPr>
-          <w:rFonts w:ascii="굴림" w:eastAsia="굴림" w:hAnsi="굴림" w:cs="Times New Roman" w:hint="eastAsia"/>
-          <w:bCs/>
-        </w:rPr>
-        <w:t xml:space="preserve">를 이용해 </w:t>
-      </w:r>
-      <w:r>
-        <w:rPr>
-          <w:rFonts w:ascii="굴림" w:eastAsia="굴림" w:hAnsi="굴림" w:cs="Times New Roman"/>
-          <w:bCs/>
-        </w:rPr>
-        <w:t xml:space="preserve">ARM </w:t>
-      </w:r>
-      <w:r>
-        <w:rPr>
-          <w:rFonts w:ascii="굴림" w:eastAsia="굴림" w:hAnsi="굴림" w:cs="Times New Roman" w:hint="eastAsia"/>
-          <w:bCs/>
-        </w:rPr>
-        <w:t xml:space="preserve">바이너리 </w:t>
-      </w:r>
-      <w:r>
-        <w:rPr>
-          <w:rFonts w:ascii="굴림" w:eastAsia="굴림" w:hAnsi="굴림" w:cs="Times New Roman" w:hint="eastAsia"/>
-          <w:bCs/>
-        </w:rPr>
-        <w:t>코드를 생성한다.</w:t>
-      </w:r>
-      <w:r>
-        <w:rPr>
-          <w:rFonts w:ascii="굴림" w:eastAsia="굴림" w:hAnsi="굴림" w:cs="Times New Roman"/>
-          <w:bCs/>
-        </w:rPr>
-        <w:t xml:space="preserve"> </w:t>
-      </w:r>
-      <w:r>
-        <w:rPr>
-          <w:rFonts w:ascii="굴림" w:eastAsia="굴림" w:hAnsi="굴림" w:cs="Times New Roman" w:hint="eastAsia"/>
-          <w:bCs/>
-        </w:rPr>
-        <w:t xml:space="preserve">생성된 바이너리 코드는 </w:t>
-      </w:r>
-      <w:r>
-        <w:rPr>
-          <w:rFonts w:ascii="굴림" w:eastAsia="굴림" w:hAnsi="굴림" w:cs="Times New Roman"/>
-          <w:bCs/>
-        </w:rPr>
-        <w:lastRenderedPageBreak/>
-        <w:t xml:space="preserve">Python </w:t>
-      </w:r>
-      <w:r>
-        <w:rPr>
-          <w:rFonts w:ascii="굴림" w:eastAsia="굴림" w:hAnsi="굴림" w:cs="Times New Roman" w:hint="eastAsia"/>
-          <w:bCs/>
-        </w:rPr>
-        <w:t xml:space="preserve">프로그램을 이용해 난독화 할 </w:t>
-      </w:r>
-      <w:r>
-        <w:rPr>
-          <w:rFonts w:ascii="굴림" w:eastAsia="굴림" w:hAnsi="굴림" w:cs="Times New Roman"/>
-          <w:bCs/>
-        </w:rPr>
-        <w:t>Return Instruction</w:t>
-      </w:r>
-      <w:r>
-        <w:rPr>
-          <w:rFonts w:ascii="굴림" w:eastAsia="굴림" w:hAnsi="굴림" w:cs="Times New Roman" w:hint="eastAsia"/>
-          <w:bCs/>
-        </w:rPr>
-        <w:t xml:space="preserve">을 찾아 </w:t>
-      </w:r>
-      <w:r>
-        <w:rPr>
-          <w:rFonts w:ascii="굴림" w:eastAsia="굴림" w:hAnsi="굴림" w:cs="Times New Roman" w:hint="eastAsia"/>
-          <w:bCs/>
-        </w:rPr>
-        <w:t xml:space="preserve">난독화 </w:t>
-      </w:r>
-      <w:r>
-        <w:rPr>
-          <w:rFonts w:ascii="굴림" w:eastAsia="굴림" w:hAnsi="굴림" w:cs="Times New Roman" w:hint="eastAsia"/>
-          <w:bCs/>
-        </w:rPr>
-        <w:t>연산을 이용해 난독화 한다.</w:t>
-      </w:r>
-      <w:r>
-        <w:rPr>
-          <w:rFonts w:ascii="굴림" w:eastAsia="굴림" w:hAnsi="굴림" w:cs="굴림" w:hint="eastAsia"/>
           <w:bCs/>
           <w:noProof/>
         </w:rPr>
         <mc:AlternateContent>
           <mc:Choice Requires="wps">
             <w:drawing>
-              <wp:anchor distT="0" distB="0" distL="114300" distR="114300" simplePos="0" relativeHeight="251658752" behindDoc="1" locked="0" layoutInCell="1" allowOverlap="1" wp14:anchorId="7D8DC948" wp14:editId="0C56E515">
+              <wp:anchor distT="0" distB="0" distL="114300" distR="114300" simplePos="0" relativeHeight="251658752" behindDoc="1" locked="0" layoutInCell="1" allowOverlap="1" wp14:anchorId="7D8DC948" wp14:editId="3181D3FD">
                 <wp:simplePos x="0" y="0"/>
                 <wp:positionH relativeFrom="margin">
-                  <wp:posOffset>69215</wp:posOffset>
+                  <wp:align>right</wp:align>
                 </wp:positionH>
                 <wp:positionV relativeFrom="margin">
-                  <wp:posOffset>707973</wp:posOffset>
+                  <wp:align>top</wp:align>
                 </wp:positionV>
                 <wp:extent cx="3256915" cy="1129030"/>
-                <wp:effectExtent l="0" t="0" r="2540" b="4445"/>
+                <wp:effectExtent l="0" t="0" r="635" b="13970"/>
                 <wp:wrapSquare wrapText="bothSides"/>
                 <wp:docPr id="7" name="Text Box 53"/>
                 <wp:cNvGraphicFramePr>
@@ -4925,7 +5090,7 @@
                                 <wp:inline distT="0" distB="0" distL="0" distR="0" wp14:anchorId="7D8DC960" wp14:editId="483B17DF">
                                   <wp:extent cx="2295525" cy="809625"/>
                                   <wp:effectExtent l="0" t="0" r="0" b="0"/>
-                                  <wp:docPr id="4" name="그림 1"/>
+                                  <wp:docPr id="12" name="그림 1"/>
                                   <wp:cNvGraphicFramePr>
                                     <a:graphicFrameLocks xmlns:a="http://schemas.openxmlformats.org/drawingml/2006/main" noChangeAspect="1"/>
                                   </wp:cNvGraphicFramePr>
@@ -5010,7 +5175,7 @@
           </mc:Choice>
           <mc:Fallback>
             <w:pict>
-              <v:shape w14:anchorId="7D8DC948" id="Text Box 53" o:spid="_x0000_s1029" type="#_x0000_t202" style="position:absolute;left:0;text-align:left;margin-left:5.45pt;margin-top:55.75pt;width:256.45pt;height:88.9pt;z-index:-251657728;visibility:visible;mso-wrap-style:square;mso-width-percent:0;mso-height-percent:0;mso-wrap-distance-left:9pt;mso-wrap-distance-top:0;mso-wrap-distance-right:9pt;mso-wrap-distance-bottom:0;mso-position-horizontal:absolute;mso-position-horizontal-relative:margin;mso-position-vertical:absolute;mso-position-vertical-relative:margin;mso-width-percent:0;mso-height-percent:0;mso-width-relative:page;mso-height-relative:page;v-text-anchor:top" o:gfxdata="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" filled="f" stroked="f" strokecolor="white">
+              <v:shape w14:anchorId="7D8DC948" id="Text Box 53" o:spid="_x0000_s1029" type="#_x0000_t202" style="position:absolute;left:0;text-align:left;margin-left:205.25pt;margin-top:0;width:256.45pt;height:88.9pt;z-index:-251657728;visibility:visible;mso-wrap-style:square;mso-width-percent:0;mso-height-percent:0;mso-wrap-distance-left:9pt;mso-wrap-distance-top:0;mso-wrap-distance-right:9pt;mso-wrap-distance-bottom:0;mso-position-horizontal:right;mso-position-horizontal-relative:margin;mso-position-vertical:top;mso-position-vertical-relative:margin;mso-width-percent:0;mso-height-percent:0;mso-width-relative:page;mso-height-relative:page;v-text-anchor:top" o:gfxdata="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" filled="f" stroked="f" strokecolor="white">
                 <v:textbox inset="0,0,0,0">
                   <w:txbxContent>
                     <w:p>
@@ -5025,7 +5190,7 @@
                           <wp:inline distT="0" distB="0" distL="0" distR="0" wp14:anchorId="7D8DC960" wp14:editId="483B17DF">
                             <wp:extent cx="2295525" cy="809625"/>
                             <wp:effectExtent l="0" t="0" r="0" b="0"/>
-                            <wp:docPr id="4" name="그림 1"/>
+                            <wp:docPr id="12" name="그림 1"/>
                             <wp:cNvGraphicFramePr>
                               <a:graphicFrameLocks xmlns:a="http://schemas.openxmlformats.org/drawingml/2006/main" noChangeAspect="1"/>
                             </wp:cNvGraphicFramePr>
@@ -5103,23 +5268,716 @@
         <w:rPr>
           <w:rFonts w:ascii="굴림" w:eastAsia="굴림" w:hAnsi="굴림" w:cs="굴림" w:hint="eastAsia"/>
           <w:bCs/>
+        </w:rPr>
+        <w:t xml:space="preserve">생성된 </w:t>
+      </w:r>
+      <w:r>
+        <w:rPr>
+          <w:rFonts w:ascii="굴림" w:eastAsia="굴림" w:hAnsi="굴림" w:cs="굴림"/>
+          <w:bCs/>
+        </w:rPr>
+        <w:t>Stack</w:t>
+      </w:r>
+      <w:r>
+        <w:rPr>
+          <w:rFonts w:ascii="굴림" w:eastAsia="굴림" w:hAnsi="굴림" w:cs="굴림" w:hint="eastAsia"/>
+          <w:bCs/>
+        </w:rPr>
+        <w:t>을 이용한다.</w:t>
+      </w:r>
+      <w:r>
+        <w:rPr>
+          <w:rFonts w:ascii="굴림" w:eastAsia="굴림" w:hAnsi="굴림" w:cs="굴림"/>
+          <w:bCs/>
+        </w:rPr>
+        <w:t xml:space="preserve"> </w:t>
+      </w:r>
+      <w:r>
+        <w:rPr>
+          <w:rFonts w:ascii="굴림" w:eastAsia="굴림" w:hAnsi="굴림" w:cs="굴림" w:hint="eastAsia"/>
+          <w:bCs/>
+        </w:rPr>
+        <w:t xml:space="preserve">그 후 </w:t>
+      </w:r>
+      <w:r>
+        <w:rPr>
+          <w:rFonts w:ascii="굴림" w:eastAsia="굴림" w:hAnsi="굴림" w:cs="굴림" w:hint="eastAsia"/>
+          <w:bCs/>
+        </w:rPr>
+        <w:t>난독화 해제</w:t>
+      </w:r>
+      <w:r>
+        <w:rPr>
+          <w:rFonts w:ascii="굴림" w:eastAsia="굴림" w:hAnsi="굴림" w:cs="굴림"/>
+          <w:bCs/>
+        </w:rPr>
+        <w:t xml:space="preserve"> </w:t>
+      </w:r>
+      <w:r>
+        <w:rPr>
+          <w:rFonts w:ascii="굴림" w:eastAsia="굴림" w:hAnsi="굴림" w:cs="굴림" w:hint="eastAsia"/>
+          <w:bCs/>
+        </w:rPr>
+        <w:t xml:space="preserve">연산을 통해 </w:t>
+      </w:r>
+      <w:r>
+        <w:rPr>
+          <w:rFonts w:ascii="굴림" w:eastAsia="굴림" w:hAnsi="굴림" w:cs="굴림"/>
+          <w:bCs/>
+        </w:rPr>
+        <w:t>RAM</w:t>
+      </w:r>
+      <w:r>
+        <w:rPr>
+          <w:rFonts w:ascii="굴림" w:eastAsia="굴림" w:hAnsi="굴림" w:cs="굴림"/>
+          <w:bCs/>
+        </w:rPr>
+        <w:t xml:space="preserve"> </w:t>
+      </w:r>
+      <w:r>
+        <w:rPr>
+          <w:rFonts w:ascii="굴림" w:eastAsia="굴림" w:hAnsi="굴림" w:cs="굴림" w:hint="eastAsia"/>
+          <w:bCs/>
+        </w:rPr>
+        <w:t xml:space="preserve">내의 난독화 된 </w:t>
+      </w:r>
+      <w:r>
+        <w:rPr>
+          <w:rFonts w:ascii="굴림" w:eastAsia="굴림" w:hAnsi="굴림" w:cs="굴림"/>
+          <w:bCs/>
+        </w:rPr>
+        <w:t>Return Instruction</w:t>
+      </w:r>
+      <w:r>
+        <w:rPr>
+          <w:rFonts w:ascii="굴림" w:eastAsia="굴림" w:hAnsi="굴림" w:cs="굴림" w:hint="eastAsia"/>
+          <w:bCs/>
+        </w:rPr>
+        <w:t>을 복구한다.</w:t>
+      </w:r>
+      <w:r>
+        <w:rPr>
+          <w:rFonts w:ascii="굴림" w:eastAsia="굴림" w:hAnsi="굴림" w:cs="굴림"/>
+          <w:bCs/>
+        </w:rPr>
+        <w:t xml:space="preserve"> </w:t>
+      </w:r>
+      <w:r>
+        <w:rPr>
+          <w:rFonts w:ascii="굴림" w:eastAsia="굴림" w:hAnsi="굴림" w:cs="굴림" w:hint="eastAsia"/>
+          <w:bCs/>
+        </w:rPr>
+        <w:t xml:space="preserve">그 후 복구된 </w:t>
+      </w:r>
+      <w:r>
+        <w:rPr>
+          <w:rFonts w:ascii="굴림" w:eastAsia="굴림" w:hAnsi="굴림" w:cs="굴림"/>
+          <w:bCs/>
+        </w:rPr>
+        <w:t>Return Instruction</w:t>
+      </w:r>
+      <w:r>
+        <w:rPr>
+          <w:rFonts w:ascii="굴림" w:eastAsia="굴림" w:hAnsi="굴림" w:cs="굴림" w:hint="eastAsia"/>
+          <w:bCs/>
+        </w:rPr>
+        <w:t xml:space="preserve">의 주소로 </w:t>
+      </w:r>
+      <w:r>
+        <w:rPr>
+          <w:rFonts w:ascii="굴림" w:eastAsia="굴림" w:hAnsi="굴림" w:cs="굴림"/>
+          <w:bCs/>
+        </w:rPr>
+        <w:t>Branch</w:t>
+      </w:r>
+      <w:r>
+        <w:rPr>
+          <w:rFonts w:ascii="굴림" w:eastAsia="굴림" w:hAnsi="굴림" w:cs="굴림" w:hint="eastAsia"/>
+          <w:bCs/>
+        </w:rPr>
+        <w:t xml:space="preserve">하여 </w:t>
+      </w:r>
+      <w:r>
+        <w:rPr>
+          <w:rFonts w:ascii="굴림" w:eastAsia="굴림" w:hAnsi="굴림" w:cs="굴림"/>
+          <w:bCs/>
+        </w:rPr>
+        <w:t>Return Instruction</w:t>
+      </w:r>
+      <w:r>
+        <w:rPr>
+          <w:rFonts w:ascii="굴림" w:eastAsia="굴림" w:hAnsi="굴림" w:cs="굴림" w:hint="eastAsia"/>
+          <w:bCs/>
+        </w:rPr>
+        <w:t>을 수행하고 다음</w:t>
+      </w:r>
+      <w:r>
+        <w:rPr>
+          <w:rFonts w:ascii="굴림" w:eastAsia="굴림" w:hAnsi="굴림" w:cs="굴림"/>
+          <w:bCs/>
+        </w:rPr>
+        <w:t xml:space="preserve"> </w:t>
+      </w:r>
+      <w:r>
+        <w:rPr>
+          <w:rFonts w:ascii="굴림" w:eastAsia="굴림" w:hAnsi="굴림" w:cs="굴림" w:hint="eastAsia"/>
+          <w:bCs/>
+        </w:rPr>
+        <w:t>명령어를 수행한다.</w:t>
+      </w:r>
+      <w:r>
+        <w:rPr>
+          <w:rFonts w:ascii="굴림" w:eastAsia="굴림" w:hAnsi="굴림" w:cs="굴림"/>
+          <w:bCs/>
+        </w:rPr>
+        <w:t xml:space="preserve"> </w:t>
+      </w:r>
+    </w:p>
+    <w:p>
+      <w:pPr>
+        <w:wordWrap/>
+        <w:spacing w:line="20" w:lineRule="atLeast"/>
+        <w:ind w:firstLine="210"/>
+        <w:rPr>
+          <w:rFonts w:ascii="굴림" w:eastAsia="굴림" w:hAnsi="굴림" w:cs="굴림"/>
+          <w:bCs/>
+        </w:rPr>
+      </w:pPr>
+      <w:r>
+        <w:rPr>
+          <w:rFonts w:ascii="굴림" w:eastAsia="굴림" w:hAnsi="굴림" w:cs="굴림"/>
+          <w:bCs/>
+        </w:rPr>
+        <w:t xml:space="preserve"> </w:t>
+      </w:r>
+    </w:p>
+    <w:p>
+      <w:pPr>
+        <w:wordWrap/>
+        <w:spacing w:line="20" w:lineRule="atLeast"/>
+        <w:rPr>
+          <w:rFonts w:ascii="굴림" w:eastAsia="굴림" w:hAnsi="굴림" w:cs="굴림"/>
+          <w:bCs/>
+        </w:rPr>
+      </w:pPr>
+    </w:p>
+    <w:p>
+      <w:pPr>
+        <w:wordWrap/>
+        <w:spacing w:line="20" w:lineRule="atLeast"/>
+        <w:rPr>
+          <w:rFonts w:ascii="굴림" w:eastAsia="굴림" w:hAnsi="굴림" w:cs="굴림"/>
+          <w:b/>
+          <w:bCs/>
+        </w:rPr>
+      </w:pPr>
+      <w:r>
+        <w:rPr>
+          <w:rFonts w:ascii="굴림" w:eastAsia="굴림" w:hAnsi="굴림" w:cs="굴림"/>
+          <w:b/>
+          <w:bCs/>
+        </w:rPr>
+        <w:t xml:space="preserve">4. </w:t>
+      </w:r>
+      <w:r>
+        <w:rPr>
+          <w:rFonts w:ascii="굴림" w:eastAsia="굴림" w:hAnsi="굴림" w:cs="굴림" w:hint="eastAsia"/>
+          <w:b/>
+          <w:bCs/>
+        </w:rPr>
+        <w:t xml:space="preserve">난독화 </w:t>
+      </w:r>
+      <w:r>
+        <w:rPr>
+          <w:rFonts w:ascii="굴림" w:eastAsia="굴림" w:hAnsi="굴림" w:cs="굴림" w:hint="eastAsia"/>
+          <w:b/>
+          <w:bCs/>
+        </w:rPr>
+        <w:t>결과</w:t>
+      </w:r>
+    </w:p>
+    <w:p>
+      <w:pPr>
+        <w:wordWrap/>
+        <w:spacing w:line="20" w:lineRule="atLeast"/>
+        <w:rPr>
+          <w:rFonts w:ascii="굴림" w:eastAsia="굴림" w:hAnsi="굴림" w:cs="굴림"/>
+          <w:b/>
+          <w:bCs/>
+        </w:rPr>
+      </w:pPr>
+    </w:p>
+    <w:p>
+      <w:pPr>
+        <w:wordWrap/>
+        <w:spacing w:line="20" w:lineRule="atLeast"/>
+        <w:ind w:firstLine="210"/>
+        <w:rPr>
+          <w:rFonts w:ascii="굴림" w:eastAsia="굴림" w:hAnsi="굴림" w:cs="굴림"/>
+          <w:b/>
+          <w:bCs/>
+        </w:rPr>
+      </w:pPr>
+      <w:proofErr w:type="spellStart"/>
+      <w:r>
+        <w:rPr>
+          <w:rFonts w:ascii="굴림" w:eastAsia="굴림" w:hAnsi="굴림" w:cs="굴림" w:hint="eastAsia"/>
+          <w:bCs/>
+        </w:rPr>
+        <w:t>난독화된</w:t>
+      </w:r>
+      <w:proofErr w:type="spellEnd"/>
+      <w:r>
+        <w:rPr>
+          <w:rFonts w:ascii="굴림" w:eastAsia="굴림" w:hAnsi="굴림" w:cs="굴림" w:hint="eastAsia"/>
+          <w:bCs/>
+        </w:rPr>
+        <w:t xml:space="preserve"> 바이너리 코드를 실제로 테스트하기 위해 </w:t>
+      </w:r>
+      <w:r>
+        <w:rPr>
+          <w:rFonts w:ascii="굴림" w:eastAsia="굴림" w:hAnsi="굴림" w:cs="굴림"/>
+          <w:bCs/>
+        </w:rPr>
+        <w:t xml:space="preserve">ARM Cortex-M3 </w:t>
+      </w:r>
+      <w:r>
+        <w:rPr>
+          <w:rFonts w:ascii="굴림" w:eastAsia="굴림" w:hAnsi="굴림" w:cs="굴림" w:hint="eastAsia"/>
+          <w:bCs/>
+        </w:rPr>
+        <w:t xml:space="preserve">아키텍처 기반의 보드인 </w:t>
+      </w:r>
+      <w:r>
+        <w:rPr>
+          <w:rFonts w:ascii="굴림" w:eastAsia="굴림" w:hAnsi="굴림" w:cs="굴림"/>
+          <w:bCs/>
+        </w:rPr>
+        <w:t xml:space="preserve">Arduino Due </w:t>
+      </w:r>
+      <w:r>
+        <w:rPr>
+          <w:rFonts w:ascii="굴림" w:eastAsia="굴림" w:hAnsi="굴림" w:cs="굴림" w:hint="eastAsia"/>
+          <w:bCs/>
+        </w:rPr>
+        <w:t>보드를 이용해 테스트를 수행하였다.</w:t>
+      </w:r>
+      <w:r>
+        <w:rPr>
+          <w:rFonts w:ascii="굴림" w:eastAsia="굴림" w:hAnsi="굴림" w:cs="굴림"/>
+          <w:bCs/>
+        </w:rPr>
+        <w:t xml:space="preserve"> </w:t>
+      </w:r>
+      <w:r>
+        <w:rPr>
+          <w:rFonts w:ascii="굴림" w:eastAsia="굴림" w:hAnsi="굴림" w:cs="굴림" w:hint="eastAsia"/>
+          <w:bCs/>
+        </w:rPr>
+        <w:t xml:space="preserve">난독화 결과를 확인하기 위해 </w:t>
+      </w:r>
+      <w:proofErr w:type="spellStart"/>
+      <w:r>
+        <w:rPr>
+          <w:rFonts w:ascii="굴림" w:eastAsia="굴림" w:hAnsi="굴림" w:cs="굴림" w:hint="eastAsia"/>
+          <w:bCs/>
+        </w:rPr>
+        <w:t>o</w:t>
+      </w:r>
+      <w:r>
+        <w:rPr>
+          <w:rFonts w:ascii="굴림" w:eastAsia="굴림" w:hAnsi="굴림" w:cs="굴림"/>
+          <w:bCs/>
+        </w:rPr>
+        <w:t>bjdump</w:t>
+      </w:r>
+      <w:proofErr w:type="spellEnd"/>
+      <w:r>
+        <w:rPr>
+          <w:rFonts w:ascii="굴림" w:eastAsia="굴림" w:hAnsi="굴림" w:cs="굴림" w:hint="eastAsia"/>
+          <w:bCs/>
+        </w:rPr>
+        <w:t>를 이용하여 어셈블리 코드를 확인하였다.</w:t>
+      </w:r>
+    </w:p>
+    <w:p>
+      <w:pPr>
+        <w:wordWrap/>
+        <w:spacing w:line="20" w:lineRule="atLeast"/>
+        <w:ind w:firstLine="210"/>
+        <w:rPr>
+          <w:rFonts w:ascii="굴림" w:eastAsia="굴림" w:hAnsi="굴림" w:cs="굴림"/>
+          <w:bCs/>
+        </w:rPr>
+      </w:pPr>
+      <w:r>
+        <w:rPr>
+          <w:rFonts w:ascii="굴림" w:eastAsia="굴림" w:hAnsi="굴림" w:cs="굴림" w:hint="eastAsia"/>
+          <w:bCs/>
+        </w:rPr>
+        <w:t xml:space="preserve">[그림 </w:t>
+      </w:r>
+      <w:r>
+        <w:rPr>
+          <w:rFonts w:ascii="굴림" w:eastAsia="굴림" w:hAnsi="굴림" w:cs="굴림"/>
+          <w:bCs/>
+        </w:rPr>
+        <w:t>4</w:t>
+      </w:r>
+      <w:r>
+        <w:rPr>
+          <w:rFonts w:ascii="굴림" w:eastAsia="굴림" w:hAnsi="굴림" w:cs="굴림"/>
+          <w:bCs/>
+        </w:rPr>
+        <w:t>]</w:t>
+      </w:r>
+      <w:r>
+        <w:rPr>
+          <w:rFonts w:ascii="굴림" w:eastAsia="굴림" w:hAnsi="굴림" w:cs="굴림"/>
+          <w:bCs/>
+        </w:rPr>
+        <w:t>, [</w:t>
+      </w:r>
+      <w:r>
+        <w:rPr>
+          <w:rFonts w:ascii="굴림" w:eastAsia="굴림" w:hAnsi="굴림" w:cs="굴림" w:hint="eastAsia"/>
+          <w:bCs/>
+        </w:rPr>
+        <w:t xml:space="preserve">그림 </w:t>
+      </w:r>
+      <w:r>
+        <w:rPr>
+          <w:rFonts w:ascii="굴림" w:eastAsia="굴림" w:hAnsi="굴림" w:cs="굴림"/>
+          <w:bCs/>
+        </w:rPr>
+        <w:t>5</w:t>
+      </w:r>
+      <w:r>
+        <w:rPr>
+          <w:rFonts w:ascii="굴림" w:eastAsia="굴림" w:hAnsi="굴림" w:cs="굴림"/>
+          <w:bCs/>
+        </w:rPr>
+        <w:t>]</w:t>
+      </w:r>
+      <w:r>
+        <w:rPr>
+          <w:rFonts w:ascii="굴림" w:eastAsia="굴림" w:hAnsi="굴림" w:cs="굴림" w:hint="eastAsia"/>
+          <w:bCs/>
+        </w:rPr>
+        <w:t>는</w:t>
+      </w:r>
+      <w:r>
+        <w:rPr>
+          <w:rFonts w:ascii="굴림" w:eastAsia="굴림" w:hAnsi="굴림" w:cs="굴림" w:hint="eastAsia"/>
+          <w:bCs/>
+        </w:rPr>
+        <w:t xml:space="preserve"> </w:t>
+      </w:r>
+      <w:r>
+        <w:rPr>
+          <w:rFonts w:ascii="굴림" w:eastAsia="굴림" w:hAnsi="굴림" w:cs="굴림" w:hint="eastAsia"/>
+          <w:bCs/>
+        </w:rPr>
+        <w:t>각각</w:t>
+      </w:r>
+      <w:r>
+        <w:rPr>
+          <w:rFonts w:ascii="굴림" w:eastAsia="굴림" w:hAnsi="굴림" w:cs="굴림" w:hint="eastAsia"/>
+          <w:bCs/>
+        </w:rPr>
+        <w:t xml:space="preserve"> </w:t>
+      </w:r>
+      <w:r>
+        <w:rPr>
+          <w:rFonts w:ascii="굴림" w:eastAsia="굴림" w:hAnsi="굴림" w:cs="굴림"/>
+          <w:bCs/>
+        </w:rPr>
+        <w:t xml:space="preserve">good </w:t>
+      </w:r>
+      <w:r>
+        <w:rPr>
+          <w:rFonts w:ascii="굴림" w:eastAsia="굴림" w:hAnsi="굴림" w:cs="굴림" w:hint="eastAsia"/>
+          <w:bCs/>
+        </w:rPr>
+        <w:t>함수가</w:t>
+      </w:r>
+      <w:r>
+        <w:rPr>
+          <w:rFonts w:ascii="굴림" w:eastAsia="굴림" w:hAnsi="굴림" w:cs="굴림" w:hint="eastAsia"/>
+          <w:bCs/>
+        </w:rPr>
+        <w:t xml:space="preserve"> 난독화가 되기 전의 코드와 난독화가 된 후의 코드를 보여준다.</w:t>
+      </w:r>
+      <w:r>
+        <w:rPr>
+          <w:rFonts w:ascii="굴림" w:eastAsia="굴림" w:hAnsi="굴림" w:cs="굴림"/>
+          <w:bCs/>
+        </w:rPr>
+        <w:t xml:space="preserve"> good</w:t>
+      </w:r>
+      <w:r>
+        <w:rPr>
+          <w:rFonts w:ascii="굴림" w:eastAsia="굴림" w:hAnsi="굴림" w:cs="굴림" w:hint="eastAsia"/>
+          <w:bCs/>
+        </w:rPr>
+        <w:t xml:space="preserve">함수는 [그림 </w:t>
+      </w:r>
+      <w:r>
+        <w:rPr>
+          <w:rFonts w:ascii="굴림" w:eastAsia="굴림" w:hAnsi="굴림" w:cs="굴림"/>
+          <w:bCs/>
+        </w:rPr>
+        <w:t>4]</w:t>
+      </w:r>
+      <w:r>
+        <w:rPr>
+          <w:rFonts w:ascii="굴림" w:eastAsia="굴림" w:hAnsi="굴림" w:cs="굴림" w:hint="eastAsia"/>
+          <w:bCs/>
+        </w:rPr>
+        <w:t xml:space="preserve">와 같이 정수 </w:t>
+      </w:r>
+      <w:r>
+        <w:rPr>
+          <w:rFonts w:ascii="굴림" w:eastAsia="굴림" w:hAnsi="굴림" w:cs="굴림"/>
+          <w:bCs/>
+        </w:rPr>
+        <w:t>10</w:t>
+      </w:r>
+      <w:r>
+        <w:rPr>
+          <w:rFonts w:ascii="굴림" w:eastAsia="굴림" w:hAnsi="굴림" w:cs="굴림" w:hint="eastAsia"/>
+          <w:bCs/>
+        </w:rPr>
+        <w:t>을 반환하는 함수이며,</w:t>
+      </w:r>
+      <w:r>
+        <w:rPr>
+          <w:rFonts w:ascii="굴림" w:eastAsia="굴림" w:hAnsi="굴림" w:cs="굴림"/>
+          <w:bCs/>
+        </w:rPr>
+        <w:t xml:space="preserve"> [</w:t>
+      </w:r>
+      <w:r>
+        <w:rPr>
+          <w:rFonts w:ascii="굴림" w:eastAsia="굴림" w:hAnsi="굴림" w:cs="굴림" w:hint="eastAsia"/>
+          <w:bCs/>
+        </w:rPr>
+        <w:t xml:space="preserve">그림 </w:t>
+      </w:r>
+      <w:r>
+        <w:rPr>
+          <w:rFonts w:ascii="굴림" w:eastAsia="굴림" w:hAnsi="굴림" w:cs="굴림"/>
+          <w:bCs/>
+        </w:rPr>
+        <w:t>5]</w:t>
+      </w:r>
+      <w:r>
+        <w:rPr>
+          <w:rFonts w:ascii="굴림" w:eastAsia="굴림" w:hAnsi="굴림" w:cs="굴림" w:hint="eastAsia"/>
+          <w:bCs/>
+        </w:rPr>
+        <w:t xml:space="preserve">에서 볼 수 있듯이 </w:t>
+      </w:r>
+      <w:r>
+        <w:rPr>
+          <w:rFonts w:ascii="굴림" w:eastAsia="굴림" w:hAnsi="굴림" w:cs="굴림" w:hint="eastAsia"/>
+          <w:bCs/>
+        </w:rPr>
+        <w:t xml:space="preserve">스택 복원 및 </w:t>
+      </w:r>
+      <w:r>
+        <w:rPr>
+          <w:rFonts w:ascii="굴림" w:eastAsia="굴림" w:hAnsi="굴림" w:cs="굴림"/>
+          <w:bCs/>
+        </w:rPr>
+        <w:t>L</w:t>
+      </w:r>
+      <w:r>
+        <w:rPr>
+          <w:rFonts w:ascii="굴림" w:eastAsia="굴림" w:hAnsi="굴림" w:cs="굴림"/>
+          <w:bCs/>
+        </w:rPr>
+        <w:t>R</w:t>
+      </w:r>
+      <w:r>
+        <w:rPr>
+          <w:rFonts w:ascii="굴림" w:eastAsia="굴림" w:hAnsi="굴림" w:cs="굴림"/>
+          <w:bCs/>
+        </w:rPr>
+        <w:t xml:space="preserve"> </w:t>
+      </w:r>
+      <w:r>
+        <w:rPr>
+          <w:rFonts w:ascii="굴림" w:eastAsia="굴림" w:hAnsi="굴림" w:cs="굴림" w:hint="eastAsia"/>
+          <w:bCs/>
+        </w:rPr>
+        <w:t xml:space="preserve">레지스터 주소로 점프하는 명령어 </w:t>
+      </w:r>
+      <w:r>
+        <w:rPr>
+          <w:rFonts w:ascii="굴림" w:eastAsia="굴림" w:hAnsi="굴림" w:cs="굴림"/>
+          <w:bCs/>
+        </w:rPr>
+        <w:t>4</w:t>
+      </w:r>
+      <w:r>
+        <w:rPr>
+          <w:rFonts w:ascii="굴림" w:eastAsia="굴림" w:hAnsi="굴림" w:cs="굴림" w:hint="eastAsia"/>
+          <w:bCs/>
+        </w:rPr>
+        <w:t>바이트가 난독화 된 것을 알 수 있다.</w:t>
+      </w:r>
+      <w:r>
+        <w:rPr>
+          <w:rFonts w:ascii="굴림" w:eastAsia="굴림" w:hAnsi="굴림" w:cs="굴림"/>
+          <w:bCs/>
+        </w:rPr>
+        <w:t xml:space="preserve"> </w:t>
+      </w:r>
+      <w:r>
+        <w:rPr>
+          <w:rFonts w:ascii="굴림" w:eastAsia="굴림" w:hAnsi="굴림" w:cs="굴림" w:hint="eastAsia"/>
+          <w:bCs/>
+        </w:rPr>
+        <w:t>또한</w:t>
+      </w:r>
+      <w:r>
+        <w:rPr>
+          <w:rFonts w:ascii="굴림" w:eastAsia="굴림" w:hAnsi="굴림" w:cs="굴림"/>
+          <w:bCs/>
+        </w:rPr>
+        <w:t xml:space="preserve"> </w:t>
+      </w:r>
+      <w:r>
+        <w:rPr>
+          <w:rFonts w:ascii="굴림" w:eastAsia="굴림" w:hAnsi="굴림" w:cs="굴림" w:hint="eastAsia"/>
+          <w:bCs/>
+        </w:rPr>
+        <w:t xml:space="preserve">[그림 </w:t>
+      </w:r>
+      <w:r>
+        <w:rPr>
+          <w:rFonts w:ascii="굴림" w:eastAsia="굴림" w:hAnsi="굴림" w:cs="굴림"/>
+          <w:bCs/>
+        </w:rPr>
+        <w:t>5]</w:t>
+      </w:r>
+      <w:r>
+        <w:rPr>
+          <w:rFonts w:ascii="굴림" w:eastAsia="굴림" w:hAnsi="굴림" w:cs="굴림" w:hint="eastAsia"/>
+          <w:bCs/>
+        </w:rPr>
+        <w:t xml:space="preserve">에서 </w:t>
+      </w:r>
+      <w:r>
+        <w:rPr>
+          <w:rFonts w:ascii="굴림" w:eastAsia="굴림" w:hAnsi="굴림" w:cs="굴림"/>
+          <w:bCs/>
+        </w:rPr>
+        <w:t>r1</w:t>
+      </w:r>
+      <w:r>
+        <w:rPr>
+          <w:rFonts w:ascii="굴림" w:eastAsia="굴림" w:hAnsi="굴림" w:cs="굴림" w:hint="eastAsia"/>
+          <w:bCs/>
+        </w:rPr>
+        <w:t xml:space="preserve">레지스터에 난독화가 해제된 </w:t>
+      </w:r>
+      <w:r>
+        <w:rPr>
+          <w:rFonts w:ascii="굴림" w:eastAsia="굴림" w:hAnsi="굴림" w:cs="굴림"/>
+          <w:bCs/>
+        </w:rPr>
+        <w:t xml:space="preserve">Return Instruction </w:t>
+      </w:r>
+      <w:r>
+        <w:rPr>
+          <w:rFonts w:ascii="굴림" w:eastAsia="굴림" w:hAnsi="굴림" w:cs="굴림" w:hint="eastAsia"/>
+          <w:bCs/>
+        </w:rPr>
+        <w:t>코드가 존재하는 스택 상의 주소를 넣고,</w:t>
+      </w:r>
+      <w:r>
+        <w:rPr>
+          <w:rFonts w:ascii="굴림" w:eastAsia="굴림" w:hAnsi="굴림" w:cs="굴림"/>
+          <w:bCs/>
+        </w:rPr>
+        <w:t xml:space="preserve"> </w:t>
+      </w:r>
+      <w:r>
+        <w:rPr>
+          <w:rFonts w:ascii="굴림" w:eastAsia="굴림" w:hAnsi="굴림" w:cs="굴림"/>
+          <w:bCs/>
+        </w:rPr>
+        <w:t>PC</w:t>
+      </w:r>
+      <w:r>
+        <w:rPr>
+          <w:rFonts w:ascii="굴림" w:eastAsia="굴림" w:hAnsi="굴림" w:cs="굴림" w:hint="eastAsia"/>
+          <w:bCs/>
+        </w:rPr>
+        <w:t xml:space="preserve">에 </w:t>
+      </w:r>
+      <w:r>
+        <w:rPr>
+          <w:rFonts w:ascii="굴림" w:eastAsia="굴림" w:hAnsi="굴림" w:cs="굴림"/>
+          <w:bCs/>
+        </w:rPr>
+        <w:t>r1</w:t>
+      </w:r>
+      <w:r>
+        <w:rPr>
+          <w:rFonts w:ascii="굴림" w:eastAsia="굴림" w:hAnsi="굴림" w:cs="굴림" w:hint="eastAsia"/>
+          <w:bCs/>
+        </w:rPr>
+        <w:t>레지스터의 값을 넣어 R</w:t>
+      </w:r>
+      <w:r>
+        <w:rPr>
+          <w:rFonts w:ascii="굴림" w:eastAsia="굴림" w:hAnsi="굴림" w:cs="굴림"/>
+          <w:bCs/>
+        </w:rPr>
+        <w:t xml:space="preserve">eturn Instruction </w:t>
+      </w:r>
+      <w:r>
+        <w:rPr>
+          <w:rFonts w:ascii="굴림" w:eastAsia="굴림" w:hAnsi="굴림" w:cs="굴림" w:hint="eastAsia"/>
+          <w:bCs/>
+        </w:rPr>
+        <w:t>코드를 실행할 수 있는 것을 알 수 있다.</w:t>
+      </w:r>
+    </w:p>
+    <w:p>
+      <w:pPr>
+        <w:wordWrap/>
+        <w:spacing w:line="20" w:lineRule="atLeast"/>
+        <w:ind w:firstLine="195"/>
+        <w:rPr>
+          <w:rFonts w:ascii="굴림" w:eastAsia="굴림" w:hAnsi="굴림" w:cs="굴림"/>
+          <w:bCs/>
+        </w:rPr>
+      </w:pPr>
+      <w:r>
+        <w:rPr>
+          <w:rFonts w:ascii="굴림" w:eastAsia="굴림" w:hAnsi="굴림" w:cs="Times New Roman" w:hint="eastAsia"/>
+          <w:bCs/>
           <w:noProof/>
         </w:rPr>
         <mc:AlternateContent>
           <mc:Choice Requires="wps">
             <w:drawing>
-              <wp:anchor distT="0" distB="0" distL="114300" distR="114300" simplePos="0" relativeHeight="251659776" behindDoc="1" locked="0" layoutInCell="1" allowOverlap="1" wp14:anchorId="7D8DC94A" wp14:editId="1D6F413E">
+              <wp:anchor distT="0" distB="0" distL="114300" distR="114300" simplePos="0" relativeHeight="251657728" behindDoc="1" locked="0" layoutInCell="1" allowOverlap="1" wp14:anchorId="7D8DC946" wp14:editId="02E3419A">
                 <wp:simplePos x="0" y="0"/>
                 <wp:positionH relativeFrom="margin">
-                  <wp:posOffset>76200</wp:posOffset>
+                  <wp:align>left</wp:align>
                 </wp:positionH>
                 <wp:positionV relativeFrom="margin">
-                  <wp:posOffset>1837247</wp:posOffset>
+                  <wp:align>top</wp:align>
                 </wp:positionV>
-                <wp:extent cx="3180715" cy="2234565"/>
-                <wp:effectExtent l="4445" t="0" r="0" b="0"/>
+                <wp:extent cx="3180715" cy="1638300"/>
+                <wp:effectExtent l="0" t="0" r="635" b="0"/>
                 <wp:wrapSquare wrapText="bothSides"/>
-                <wp:docPr id="6" name="Text Box 54"/>
+                <wp:docPr id="8" name="Text Box 52"/>
                 <wp:cNvGraphicFramePr>
                   <a:graphicFrameLocks xmlns:a="http://schemas.openxmlformats.org/drawingml/2006/main"/>
                 </wp:cNvGraphicFramePr>
@@ -5132,7 +5990,7 @@
                       <wps:spPr bwMode="auto">
                         <a:xfrm>
                           <a:off x="0" y="0"/>
-                          <a:ext cx="3180715" cy="2234565"/>
+                          <a:ext cx="3180715" cy="1638604"/>
                         </a:xfrm>
                         <a:prstGeom prst="rect">
                           <a:avLst/>
@@ -5172,10 +6030,10 @@
                                 <w:noProof/>
                               </w:rPr>
                               <w:drawing>
-                                <wp:inline distT="0" distB="0" distL="0" distR="0" wp14:anchorId="7D8DC962" wp14:editId="7D8DC963">
-                                  <wp:extent cx="3267075" cy="1914525"/>
+                                <wp:inline distT="0" distB="0" distL="0" distR="0" wp14:anchorId="7D8DC95E" wp14:editId="7D8DC95F">
+                                  <wp:extent cx="3152775" cy="1362075"/>
                                   <wp:effectExtent l="0" t="0" r="0" b="0"/>
-                                  <wp:docPr id="5" name="그림 1"/>
+                                  <wp:docPr id="13" name="그림 13"/>
                                   <wp:cNvGraphicFramePr>
                                     <a:graphicFrameLocks xmlns:a="http://schemas.openxmlformats.org/drawingml/2006/main" noChangeAspect="1"/>
                                   </wp:cNvGraphicFramePr>
@@ -5183,7 +6041,7 @@
                                     <a:graphicData uri="http://schemas.openxmlformats.org/drawingml/2006/picture">
                                       <pic:pic xmlns:pic="http://schemas.openxmlformats.org/drawingml/2006/picture">
                                         <pic:nvPicPr>
-                                          <pic:cNvPr id="0" name="그림 1"/>
+                                          <pic:cNvPr id="0" name="Picture 3"/>
                                           <pic:cNvPicPr>
                                             <a:picLocks noChangeAspect="1" noChangeArrowheads="1"/>
                                           </pic:cNvPicPr>
@@ -5204,7 +6062,7 @@
                                         <pic:spPr bwMode="auto">
                                           <a:xfrm>
                                             <a:off x="0" y="0"/>
-                                            <a:ext cx="3267075" cy="1914525"/>
+                                            <a:ext cx="3152775" cy="1362075"/>
                                           </a:xfrm>
                                           <a:prstGeom prst="rect">
                                             <a:avLst/>
@@ -5232,13 +6090,13 @@
                               <w:t xml:space="preserve">[그림 </w:t>
                             </w:r>
                             <w:r>
-                              <w:t xml:space="preserve">5] </w:t>
+                              <w:t xml:space="preserve">3] </w:t>
                             </w:r>
                             <w:r>
                               <w:rPr>
                                 <w:rFonts w:hint="eastAsia"/>
                               </w:rPr>
-                              <w:t>난독화 결과 코드</w:t>
+                              <w:t>난독화 된 코드 실행</w:t>
                             </w:r>
                           </w:p>
                         </w:txbxContent>
@@ -5260,7 +6118,7 @@
           </mc:Choice>
           <mc:Fallback>
             <w:pict>
-              <v:shape w14:anchorId="7D8DC94A" id="Text Box 54" o:spid="_x0000_s1030" type="#_x0000_t202" style="position:absolute;left:0;text-align:left;margin-left:6pt;margin-top:144.65pt;width:250.45pt;height:175.95pt;z-index:-251656704;visibility:visible;mso-wrap-style:square;mso-width-percent:0;mso-height-percent:0;mso-wrap-distance-left:9pt;mso-wrap-distance-top:0;mso-wrap-distance-right:9pt;mso-wrap-distance-bottom:0;mso-position-horizontal:absolute;mso-position-horizontal-relative:margin;mso-position-vertical:absolute;mso-position-vertical-relative:margin;mso-width-percent:0;mso-height-percent:0;mso-width-relative:page;mso-height-relative:page;v-text-anchor:top" o:gfxdata="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" filled="f" stroked="f" strokecolor="white">
+              <v:shape w14:anchorId="7D8DC946" id="Text Box 52" o:spid="_x0000_s1030" type="#_x0000_t202" style="position:absolute;left:0;text-align:left;margin-left:0;margin-top:0;width:250.45pt;height:129pt;z-index:-251658752;visibility:visible;mso-wrap-style:square;mso-width-percent:0;mso-height-percent:0;mso-wrap-distance-left:9pt;mso-wrap-distance-top:0;mso-wrap-distance-right:9pt;mso-wrap-distance-bottom:0;mso-position-horizontal:left;mso-position-horizontal-relative:margin;mso-position-vertical:top;mso-position-vertical-relative:margin;mso-width-percent:0;mso-height-percent:0;mso-width-relative:page;mso-height-relative:page;v-text-anchor:top" o:gfxdata="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" filled="f" stroked="f" strokecolor="white">
                 <v:textbox inset="0,0,0,0">
                   <w:txbxContent>
                     <w:p>
@@ -5272,10 +6130,10 @@
                           <w:noProof/>
                         </w:rPr>
                         <w:drawing>
-                          <wp:inline distT="0" distB="0" distL="0" distR="0" wp14:anchorId="7D8DC962" wp14:editId="7D8DC963">
-                            <wp:extent cx="3267075" cy="1914525"/>
+                          <wp:inline distT="0" distB="0" distL="0" distR="0" wp14:anchorId="7D8DC95E" wp14:editId="7D8DC95F">
+                            <wp:extent cx="3152775" cy="1362075"/>
                             <wp:effectExtent l="0" t="0" r="0" b="0"/>
-                            <wp:docPr id="5" name="그림 1"/>
+                            <wp:docPr id="13" name="그림 13"/>
                             <wp:cNvGraphicFramePr>
                               <a:graphicFrameLocks xmlns:a="http://schemas.openxmlformats.org/drawingml/2006/main" noChangeAspect="1"/>
                             </wp:cNvGraphicFramePr>
@@ -5283,7 +6141,7 @@
                               <a:graphicData uri="http://schemas.openxmlformats.org/drawingml/2006/picture">
                                 <pic:pic xmlns:pic="http://schemas.openxmlformats.org/drawingml/2006/picture">
                                   <pic:nvPicPr>
-                                    <pic:cNvPr id="0" name="그림 1"/>
+                                    <pic:cNvPr id="0" name="Picture 3"/>
                                     <pic:cNvPicPr>
                                       <a:picLocks noChangeAspect="1" noChangeArrowheads="1"/>
                                     </pic:cNvPicPr>
@@ -5304,7 +6162,7 @@
                                   <pic:spPr bwMode="auto">
                                     <a:xfrm>
                                       <a:off x="0" y="0"/>
-                                      <a:ext cx="3267075" cy="1914525"/>
+                                      <a:ext cx="3152775" cy="1362075"/>
                                     </a:xfrm>
                                     <a:prstGeom prst="rect">
                                       <a:avLst/>
@@ -5332,13 +6190,13 @@
                         <w:t xml:space="preserve">[그림 </w:t>
                       </w:r>
                       <w:r>
-                        <w:t xml:space="preserve">5] </w:t>
+                        <w:t xml:space="preserve">3] </w:t>
                       </w:r>
                       <w:r>
                         <w:rPr>
                           <w:rFonts w:hint="eastAsia"/>
                         </w:rPr>
-                        <w:t>난독화 결과 코드</w:t>
+                        <w:t>난독화 된 코드 실행</w:t>
                       </w:r>
                     </w:p>
                   </w:txbxContent>
@@ -5354,8 +6212,9 @@
       <w:pPr>
         <w:wordWrap/>
         <w:spacing w:line="20" w:lineRule="atLeast"/>
-        <w:rPr>
-          <w:rFonts w:ascii="굴림" w:eastAsia="굴림" w:hAnsi="굴림" w:cs="Times New Roman"/>
+        <w:ind w:firstLine="195"/>
+        <w:rPr>
+          <w:rFonts w:ascii="굴림" w:eastAsia="굴림" w:hAnsi="굴림" w:cs="굴림"/>
           <w:bCs/>
         </w:rPr>
       </w:pPr>
@@ -5370,24 +6229,21 @@
           <w:bCs/>
         </w:rPr>
       </w:pPr>
-    </w:p>
-    <w:p>
-      <w:pPr>
-        <w:wordWrap/>
-        <w:spacing w:line="20" w:lineRule="atLeast"/>
+      <w:r>
         <w:rPr>
           <w:rFonts w:ascii="굴림" w:eastAsia="굴림" w:hAnsi="굴림" w:cs="굴림"/>
           <w:b/>
           <w:bCs/>
         </w:rPr>
-      </w:pPr>
+        <w:t>5</w:t>
+      </w:r>
       <w:r>
         <w:rPr>
           <w:rFonts w:ascii="굴림" w:eastAsia="굴림" w:hAnsi="굴림" w:cs="굴림"/>
           <w:b/>
           <w:bCs/>
         </w:rPr>
-        <w:t xml:space="preserve">3.2 </w:t>
+        <w:t xml:space="preserve">. </w:t>
       </w:r>
       <w:r>
         <w:rPr>
@@ -5395,19 +6251,8 @@
           <w:b/>
           <w:bCs/>
         </w:rPr>
-        <w:t>난독화 코드 실행</w:t>
-      </w:r>
-    </w:p>
-    <w:p>
-      <w:pPr>
-        <w:wordWrap/>
-        <w:spacing w:line="20" w:lineRule="atLeast"/>
-        <w:rPr>
-          <w:rFonts w:ascii="굴림" w:eastAsia="굴림" w:hAnsi="굴림" w:cs="굴림"/>
-          <w:b/>
-          <w:bCs/>
-        </w:rPr>
-      </w:pPr>
+        <w:t>결론 및 향후 계획</w:t>
+      </w:r>
     </w:p>
     <w:p>
       <w:pPr>
@@ -5419,279 +6264,6 @@
           <w:bCs/>
         </w:rPr>
       </w:pPr>
-      <w:r>
-        <w:rPr>
-          <w:rFonts w:ascii="굴림" w:eastAsia="굴림" w:hAnsi="굴림" w:cs="굴림" w:hint="eastAsia"/>
-          <w:bCs/>
-        </w:rPr>
-        <w:t>[</w:t>
-      </w:r>
-      <w:r>
-        <w:rPr>
-          <w:rFonts w:ascii="굴림" w:eastAsia="굴림" w:hAnsi="굴림" w:cs="굴림" w:hint="eastAsia"/>
-          <w:bCs/>
-        </w:rPr>
-        <w:t xml:space="preserve">그림 </w:t>
-      </w:r>
-      <w:r>
-        <w:rPr>
-          <w:rFonts w:ascii="굴림" w:eastAsia="굴림" w:hAnsi="굴림" w:cs="굴림"/>
-          <w:bCs/>
-        </w:rPr>
-        <w:t>3</w:t>
-      </w:r>
-      <w:r>
-        <w:rPr>
-          <w:rFonts w:ascii="굴림" w:eastAsia="굴림" w:hAnsi="굴림" w:cs="굴림"/>
-          <w:bCs/>
-        </w:rPr>
-        <w:t>]</w:t>
-      </w:r>
-      <w:r>
-        <w:rPr>
-          <w:rFonts w:ascii="굴림" w:eastAsia="굴림" w:hAnsi="굴림" w:cs="굴림" w:hint="eastAsia"/>
-          <w:bCs/>
-        </w:rPr>
-        <w:t xml:space="preserve">에서는 </w:t>
-      </w:r>
-      <w:r>
-        <w:rPr>
-          <w:rFonts w:ascii="굴림" w:eastAsia="굴림" w:hAnsi="굴림" w:cs="굴림" w:hint="eastAsia"/>
-          <w:bCs/>
-        </w:rPr>
-        <w:t>삽입된 코드의 구조와 난독화 된 코드를 실행하는 순서를 보여준다.</w:t>
-      </w:r>
-      <w:r>
-        <w:rPr>
-          <w:rFonts w:ascii="굴림" w:eastAsia="굴림" w:hAnsi="굴림" w:cs="굴림"/>
-          <w:bCs/>
-        </w:rPr>
-        <w:t xml:space="preserve"> </w:t>
-      </w:r>
-      <w:r>
-        <w:rPr>
-          <w:rFonts w:ascii="굴림" w:eastAsia="굴림" w:hAnsi="굴림" w:cs="굴림" w:hint="eastAsia"/>
-          <w:bCs/>
-        </w:rPr>
-        <w:t>삽입된 코드는 다음과 같다.</w:t>
-      </w:r>
-      <w:r>
-        <w:rPr>
-          <w:rFonts w:ascii="굴림" w:eastAsia="굴림" w:hAnsi="굴림" w:cs="굴림"/>
-          <w:bCs/>
-        </w:rPr>
-        <w:t xml:space="preserve"> </w:t>
-      </w:r>
-      <w:r>
-        <w:rPr>
-          <w:rFonts w:ascii="굴림" w:eastAsia="굴림" w:hAnsi="굴림" w:cs="굴림" w:hint="eastAsia"/>
-          <w:bCs/>
-        </w:rPr>
-        <w:t xml:space="preserve">우선 난독화 된 </w:t>
-      </w:r>
-      <w:r>
-        <w:rPr>
-          <w:rFonts w:ascii="굴림" w:eastAsia="굴림" w:hAnsi="굴림" w:cs="굴림"/>
-          <w:bCs/>
-        </w:rPr>
-        <w:t>Return Instruction</w:t>
-      </w:r>
-      <w:r>
-        <w:rPr>
-          <w:rFonts w:ascii="굴림" w:eastAsia="굴림" w:hAnsi="굴림" w:cs="굴림" w:hint="eastAsia"/>
-          <w:bCs/>
-        </w:rPr>
-        <w:t xml:space="preserve">의 코드를 </w:t>
-      </w:r>
-      <w:r>
-        <w:rPr>
-          <w:rFonts w:ascii="굴림" w:eastAsia="굴림" w:hAnsi="굴림" w:cs="굴림"/>
-          <w:bCs/>
-        </w:rPr>
-        <w:t>RAM</w:t>
-      </w:r>
-      <w:r>
-        <w:rPr>
-          <w:rFonts w:ascii="굴림" w:eastAsia="굴림" w:hAnsi="굴림" w:cs="굴림" w:hint="eastAsia"/>
-          <w:bCs/>
-        </w:rPr>
-        <w:t>으로 로드 한다.</w:t>
-      </w:r>
-      <w:r>
-        <w:rPr>
-          <w:rFonts w:ascii="굴림" w:eastAsia="굴림" w:hAnsi="굴림" w:cs="굴림"/>
-          <w:bCs/>
-        </w:rPr>
-        <w:t xml:space="preserve"> </w:t>
-      </w:r>
-      <w:r>
-        <w:rPr>
-          <w:rFonts w:ascii="굴림" w:eastAsia="굴림" w:hAnsi="굴림" w:cs="굴림" w:hint="eastAsia"/>
-          <w:bCs/>
-        </w:rPr>
-        <w:t xml:space="preserve">이 때 함수 호출 시에 생성된 </w:t>
-      </w:r>
-      <w:r>
-        <w:rPr>
-          <w:rFonts w:ascii="굴림" w:eastAsia="굴림" w:hAnsi="굴림" w:cs="굴림"/>
-          <w:bCs/>
-        </w:rPr>
-        <w:t>Stack</w:t>
-      </w:r>
-      <w:r>
-        <w:rPr>
-          <w:rFonts w:ascii="굴림" w:eastAsia="굴림" w:hAnsi="굴림" w:cs="굴림" w:hint="eastAsia"/>
-          <w:bCs/>
-        </w:rPr>
-        <w:t>을 이용한다.</w:t>
-      </w:r>
-      <w:r>
-        <w:rPr>
-          <w:rFonts w:ascii="굴림" w:eastAsia="굴림" w:hAnsi="굴림" w:cs="굴림"/>
-          <w:bCs/>
-        </w:rPr>
-        <w:t xml:space="preserve"> </w:t>
-      </w:r>
-      <w:r>
-        <w:rPr>
-          <w:rFonts w:ascii="굴림" w:eastAsia="굴림" w:hAnsi="굴림" w:cs="굴림" w:hint="eastAsia"/>
-          <w:bCs/>
-        </w:rPr>
-        <w:t xml:space="preserve">그 후 </w:t>
-      </w:r>
-      <w:r>
-        <w:rPr>
-          <w:rFonts w:ascii="굴림" w:eastAsia="굴림" w:hAnsi="굴림" w:cs="굴림" w:hint="eastAsia"/>
-          <w:bCs/>
-        </w:rPr>
-        <w:t>난독화 해제</w:t>
-      </w:r>
-      <w:r>
-        <w:rPr>
-          <w:rFonts w:ascii="굴림" w:eastAsia="굴림" w:hAnsi="굴림" w:cs="굴림"/>
-          <w:bCs/>
-        </w:rPr>
-        <w:t xml:space="preserve"> </w:t>
-      </w:r>
-      <w:r>
-        <w:rPr>
-          <w:rFonts w:ascii="굴림" w:eastAsia="굴림" w:hAnsi="굴림" w:cs="굴림" w:hint="eastAsia"/>
-          <w:bCs/>
-        </w:rPr>
-        <w:t xml:space="preserve">연산을 통해 </w:t>
-      </w:r>
-      <w:r>
-        <w:rPr>
-          <w:rFonts w:ascii="굴림" w:eastAsia="굴림" w:hAnsi="굴림" w:cs="굴림"/>
-          <w:bCs/>
-        </w:rPr>
-        <w:t>RAM</w:t>
-      </w:r>
-      <w:r>
-        <w:rPr>
-          <w:rFonts w:ascii="굴림" w:eastAsia="굴림" w:hAnsi="굴림" w:cs="굴림"/>
-          <w:bCs/>
-        </w:rPr>
-        <w:t xml:space="preserve"> </w:t>
-      </w:r>
-      <w:r>
-        <w:rPr>
-          <w:rFonts w:ascii="굴림" w:eastAsia="굴림" w:hAnsi="굴림" w:cs="굴림" w:hint="eastAsia"/>
-          <w:bCs/>
-        </w:rPr>
-        <w:t xml:space="preserve">내의 난독화 된 </w:t>
-      </w:r>
-      <w:r>
-        <w:rPr>
-          <w:rFonts w:ascii="굴림" w:eastAsia="굴림" w:hAnsi="굴림" w:cs="굴림"/>
-          <w:bCs/>
-        </w:rPr>
-        <w:t>Return Instruction</w:t>
-      </w:r>
-      <w:r>
-        <w:rPr>
-          <w:rFonts w:ascii="굴림" w:eastAsia="굴림" w:hAnsi="굴림" w:cs="굴림" w:hint="eastAsia"/>
-          <w:bCs/>
-        </w:rPr>
-        <w:t>을 복구한다.</w:t>
-      </w:r>
-      <w:r>
-        <w:rPr>
-          <w:rFonts w:ascii="굴림" w:eastAsia="굴림" w:hAnsi="굴림" w:cs="굴림"/>
-          <w:bCs/>
-        </w:rPr>
-        <w:t xml:space="preserve"> </w:t>
-      </w:r>
-      <w:r>
-        <w:rPr>
-          <w:rFonts w:ascii="굴림" w:eastAsia="굴림" w:hAnsi="굴림" w:cs="굴림" w:hint="eastAsia"/>
-          <w:bCs/>
-        </w:rPr>
-        <w:t xml:space="preserve">그 후 복구된 </w:t>
-      </w:r>
-      <w:r>
-        <w:rPr>
-          <w:rFonts w:ascii="굴림" w:eastAsia="굴림" w:hAnsi="굴림" w:cs="굴림"/>
-          <w:bCs/>
-        </w:rPr>
-        <w:t>Return Instruction</w:t>
-      </w:r>
-      <w:r>
-        <w:rPr>
-          <w:rFonts w:ascii="굴림" w:eastAsia="굴림" w:hAnsi="굴림" w:cs="굴림" w:hint="eastAsia"/>
-          <w:bCs/>
-        </w:rPr>
-        <w:t xml:space="preserve">의 주소로 </w:t>
-      </w:r>
-      <w:r>
-        <w:rPr>
-          <w:rFonts w:ascii="굴림" w:eastAsia="굴림" w:hAnsi="굴림" w:cs="굴림"/>
-          <w:bCs/>
-        </w:rPr>
-        <w:t>Branch</w:t>
-      </w:r>
-      <w:r>
-        <w:rPr>
-          <w:rFonts w:ascii="굴림" w:eastAsia="굴림" w:hAnsi="굴림" w:cs="굴림" w:hint="eastAsia"/>
-          <w:bCs/>
-        </w:rPr>
-        <w:t xml:space="preserve">하여 </w:t>
-      </w:r>
-      <w:r>
-        <w:rPr>
-          <w:rFonts w:ascii="굴림" w:eastAsia="굴림" w:hAnsi="굴림" w:cs="굴림"/>
-          <w:bCs/>
-        </w:rPr>
-        <w:t>Return Instruction</w:t>
-      </w:r>
-      <w:r>
-        <w:rPr>
-          <w:rFonts w:ascii="굴림" w:eastAsia="굴림" w:hAnsi="굴림" w:cs="굴림" w:hint="eastAsia"/>
-          <w:bCs/>
-        </w:rPr>
-        <w:t>을 수행하고 다음</w:t>
-      </w:r>
-      <w:r>
-        <w:rPr>
-          <w:rFonts w:ascii="굴림" w:eastAsia="굴림" w:hAnsi="굴림" w:cs="굴림"/>
-          <w:bCs/>
-        </w:rPr>
-        <w:t xml:space="preserve"> </w:t>
-      </w:r>
-      <w:r>
-        <w:rPr>
-          <w:rFonts w:ascii="굴림" w:eastAsia="굴림" w:hAnsi="굴림" w:cs="굴림" w:hint="eastAsia"/>
-          <w:bCs/>
-        </w:rPr>
-        <w:t>명령어를 수행한다.</w:t>
-      </w:r>
-      <w:r>
-        <w:rPr>
-          <w:rFonts w:ascii="굴림" w:eastAsia="굴림" w:hAnsi="굴림" w:cs="굴림"/>
-          <w:bCs/>
-        </w:rPr>
-        <w:t xml:space="preserve"> </w:t>
-      </w:r>
     </w:p>
     <w:p>
       <w:pPr>
@@ -5705,67 +6277,202 @@
       </w:pPr>
       <w:r>
         <w:rPr>
-          <w:rFonts w:ascii="굴림" w:eastAsia="굴림" w:hAnsi="굴림" w:cs="굴림"/>
-          <w:bCs/>
-        </w:rPr>
-        <w:t xml:space="preserve"> </w:t>
-      </w:r>
-    </w:p>
-    <w:p>
-      <w:pPr>
-        <w:wordWrap/>
-        <w:spacing w:line="20" w:lineRule="atLeast"/>
-        <w:rPr>
-          <w:rFonts w:ascii="굴림" w:eastAsia="굴림" w:hAnsi="굴림" w:cs="굴림"/>
-          <w:bCs/>
-        </w:rPr>
-      </w:pPr>
-    </w:p>
-    <w:p>
-      <w:pPr>
-        <w:wordWrap/>
-        <w:spacing w:line="20" w:lineRule="atLeast"/>
-        <w:rPr>
-          <w:rFonts w:ascii="굴림" w:eastAsia="굴림" w:hAnsi="굴림" w:cs="굴림"/>
-          <w:b/>
-          <w:bCs/>
-        </w:rPr>
-      </w:pPr>
-      <w:r>
-        <w:rPr>
-          <w:rFonts w:ascii="굴림" w:eastAsia="굴림" w:hAnsi="굴림" w:cs="굴림"/>
-          <w:b/>
-          <w:bCs/>
-        </w:rPr>
-        <w:t xml:space="preserve">4. </w:t>
-      </w:r>
-      <w:r>
-        <w:rPr>
-          <w:rFonts w:ascii="굴림" w:eastAsia="굴림" w:hAnsi="굴림" w:cs="굴림" w:hint="eastAsia"/>
-          <w:b/>
-          <w:bCs/>
-        </w:rPr>
-        <w:t xml:space="preserve">난독화 </w:t>
-      </w:r>
-      <w:r>
-        <w:rPr>
-          <w:rFonts w:ascii="굴림" w:eastAsia="굴림" w:hAnsi="굴림" w:cs="굴림" w:hint="eastAsia"/>
-          <w:b/>
-          <w:bCs/>
-        </w:rPr>
-        <w:t>결과</w:t>
-      </w:r>
-    </w:p>
-    <w:p>
-      <w:pPr>
-        <w:wordWrap/>
-        <w:spacing w:line="20" w:lineRule="atLeast"/>
-        <w:rPr>
-          <w:rFonts w:ascii="굴림" w:eastAsia="굴림" w:hAnsi="굴림" w:cs="굴림"/>
-          <w:b/>
-          <w:bCs/>
-        </w:rPr>
-      </w:pPr>
+          <w:rFonts w:ascii="굴림" w:eastAsia="굴림" w:hAnsi="굴림" w:cs="굴림" w:hint="eastAsia"/>
+          <w:bCs/>
+        </w:rPr>
+        <w:t>본 논문에서는</w:t>
+      </w:r>
+      <w:r>
+        <w:rPr>
+          <w:rFonts w:ascii="굴림" w:eastAsia="굴림" w:hAnsi="굴림" w:cs="굴림" w:hint="eastAsia"/>
+          <w:bCs/>
+        </w:rPr>
+        <w:t xml:space="preserve"> </w:t>
+      </w:r>
+      <w:r>
+        <w:rPr>
+          <w:rFonts w:ascii="굴림" w:eastAsia="굴림" w:hAnsi="굴림" w:cs="굴림"/>
+          <w:bCs/>
+        </w:rPr>
+        <w:t>LLVM</w:t>
+      </w:r>
+      <w:r>
+        <w:rPr>
+          <w:rFonts w:ascii="굴림" w:eastAsia="굴림" w:hAnsi="굴림" w:cs="굴림" w:hint="eastAsia"/>
+          <w:bCs/>
+        </w:rPr>
+        <w:t>을 이용하여</w:t>
+      </w:r>
+      <w:r>
+        <w:rPr>
+          <w:rFonts w:ascii="굴림" w:eastAsia="굴림" w:hAnsi="굴림" w:cs="굴림" w:hint="eastAsia"/>
+          <w:bCs/>
+        </w:rPr>
+        <w:t xml:space="preserve"> </w:t>
+      </w:r>
+      <w:proofErr w:type="spellStart"/>
+      <w:r>
+        <w:rPr>
+          <w:rFonts w:ascii="굴림" w:eastAsia="굴림" w:hAnsi="굴림" w:cs="굴림" w:hint="eastAsia"/>
+          <w:bCs/>
+        </w:rPr>
+        <w:t>베어메탈</w:t>
+      </w:r>
+      <w:proofErr w:type="spellEnd"/>
+      <w:r>
+        <w:rPr>
+          <w:rFonts w:ascii="굴림" w:eastAsia="굴림" w:hAnsi="굴림" w:cs="굴림"/>
+          <w:bCs/>
+        </w:rPr>
+        <w:t xml:space="preserve"> IoT </w:t>
+      </w:r>
+      <w:r>
+        <w:rPr>
+          <w:rFonts w:ascii="굴림" w:eastAsia="굴림" w:hAnsi="굴림" w:cs="굴림" w:hint="eastAsia"/>
+          <w:bCs/>
+        </w:rPr>
+        <w:t>디바이스의 펌웨어의 바이너리 코드를 난독화 하는 방안을 제안하고 실제로 구현하였다.</w:t>
+      </w:r>
+      <w:r>
+        <w:rPr>
+          <w:rFonts w:ascii="굴림" w:eastAsia="굴림" w:hAnsi="굴림" w:cs="굴림"/>
+          <w:bCs/>
+        </w:rPr>
+        <w:t xml:space="preserve"> LLVM Pass</w:t>
+      </w:r>
+      <w:r>
+        <w:rPr>
+          <w:rFonts w:ascii="굴림" w:eastAsia="굴림" w:hAnsi="굴림" w:cs="굴림" w:hint="eastAsia"/>
+          <w:bCs/>
+        </w:rPr>
+        <w:t xml:space="preserve">를 이용한 </w:t>
+      </w:r>
+      <w:r>
+        <w:rPr>
+          <w:rFonts w:ascii="굴림" w:eastAsia="굴림" w:hAnsi="굴림" w:cs="굴림"/>
+          <w:bCs/>
+        </w:rPr>
+        <w:t>Code Instrumentation</w:t>
+      </w:r>
+      <w:r>
+        <w:rPr>
+          <w:rFonts w:ascii="굴림" w:eastAsia="굴림" w:hAnsi="굴림" w:cs="굴림" w:hint="eastAsia"/>
+          <w:bCs/>
+        </w:rPr>
+        <w:t xml:space="preserve">을 통해 난독화 된 </w:t>
+      </w:r>
+      <w:r>
+        <w:rPr>
+          <w:rFonts w:ascii="굴림" w:eastAsia="굴림" w:hAnsi="굴림" w:cs="굴림"/>
+          <w:bCs/>
+        </w:rPr>
+        <w:t>Return Instruction</w:t>
+      </w:r>
+      <w:r>
+        <w:rPr>
+          <w:rFonts w:ascii="굴림" w:eastAsia="굴림" w:hAnsi="굴림" w:cs="굴림" w:hint="eastAsia"/>
+          <w:bCs/>
+        </w:rPr>
+        <w:t xml:space="preserve">의 바이너리 코드를 </w:t>
+      </w:r>
+      <w:r>
+        <w:rPr>
+          <w:rFonts w:ascii="굴림" w:eastAsia="굴림" w:hAnsi="굴림" w:cs="굴림" w:hint="eastAsia"/>
+          <w:bCs/>
+        </w:rPr>
+        <w:t xml:space="preserve">복구하고 </w:t>
+      </w:r>
+      <w:r>
+        <w:rPr>
+          <w:rFonts w:ascii="굴림" w:eastAsia="굴림" w:hAnsi="굴림" w:cs="굴림"/>
+          <w:bCs/>
+        </w:rPr>
+        <w:t>RAM</w:t>
+      </w:r>
+      <w:r>
+        <w:rPr>
+          <w:rFonts w:ascii="굴림" w:eastAsia="굴림" w:hAnsi="굴림" w:cs="굴림" w:hint="eastAsia"/>
+          <w:bCs/>
+        </w:rPr>
+        <w:t>에서 실행시키는 코드를 삽입</w:t>
+      </w:r>
+      <w:r>
+        <w:rPr>
+          <w:rFonts w:ascii="굴림" w:eastAsia="굴림" w:hAnsi="굴림" w:cs="굴림" w:hint="eastAsia"/>
+          <w:bCs/>
+        </w:rPr>
+        <w:t>하는</w:t>
+      </w:r>
+      <w:r>
+        <w:rPr>
+          <w:rFonts w:ascii="굴림" w:eastAsia="굴림" w:hAnsi="굴림" w:cs="굴림"/>
+          <w:bCs/>
+        </w:rPr>
+        <w:t xml:space="preserve"> Pass</w:t>
+      </w:r>
+      <w:r>
+        <w:rPr>
+          <w:rFonts w:ascii="굴림" w:eastAsia="굴림" w:hAnsi="굴림" w:cs="굴림" w:hint="eastAsia"/>
+          <w:bCs/>
+        </w:rPr>
+        <w:t>를 작성하였다.</w:t>
+      </w:r>
+      <w:r>
+        <w:rPr>
+          <w:rFonts w:ascii="굴림" w:eastAsia="굴림" w:hAnsi="굴림" w:cs="굴림"/>
+          <w:bCs/>
+        </w:rPr>
+        <w:t xml:space="preserve"> </w:t>
+      </w:r>
+      <w:r>
+        <w:rPr>
+          <w:rFonts w:ascii="굴림" w:eastAsia="굴림" w:hAnsi="굴림" w:cs="굴림" w:hint="eastAsia"/>
+          <w:bCs/>
+        </w:rPr>
+        <w:t xml:space="preserve">또한 </w:t>
+      </w:r>
+      <w:r>
+        <w:rPr>
+          <w:rFonts w:ascii="굴림" w:eastAsia="굴림" w:hAnsi="굴림" w:cs="굴림"/>
+          <w:bCs/>
+        </w:rPr>
+        <w:t xml:space="preserve">ARM Cortex-M3 </w:t>
+      </w:r>
+      <w:r>
+        <w:rPr>
+          <w:rFonts w:ascii="굴림" w:eastAsia="굴림" w:hAnsi="굴림" w:cs="굴림" w:hint="eastAsia"/>
+          <w:bCs/>
+        </w:rPr>
+        <w:t xml:space="preserve">아키텍처를 사용하는 보드인 </w:t>
+      </w:r>
+      <w:r>
+        <w:rPr>
+          <w:rFonts w:ascii="굴림" w:eastAsia="굴림" w:hAnsi="굴림" w:cs="굴림"/>
+          <w:bCs/>
+        </w:rPr>
+        <w:t>Arduino Due</w:t>
+      </w:r>
+      <w:r>
+        <w:rPr>
+          <w:rFonts w:ascii="굴림" w:eastAsia="굴림" w:hAnsi="굴림" w:cs="굴림" w:hint="eastAsia"/>
+          <w:bCs/>
+        </w:rPr>
+        <w:t>보드를 이용하여 실제로 난독화를 수행하고 테스트도 해보았다.</w:t>
+      </w:r>
+      <w:r>
+        <w:rPr>
+          <w:rFonts w:ascii="굴림" w:eastAsia="굴림" w:hAnsi="굴림" w:cs="굴림"/>
+          <w:bCs/>
+        </w:rPr>
+        <w:t xml:space="preserve"> </w:t>
+      </w:r>
+      <w:r>
+        <w:rPr>
+          <w:rFonts w:ascii="굴림" w:eastAsia="굴림" w:hAnsi="굴림" w:cs="굴림" w:hint="eastAsia"/>
+          <w:bCs/>
+        </w:rPr>
+        <w:t>이를 통해 펌웨어 코드의 정적 분석 시 특정 함수가 반환하는 데이터를 알기 어렵게 보호할 수 있다.</w:t>
+      </w:r>
     </w:p>
     <w:p>
       <w:pPr>
@@ -5774,730 +6481,6 @@
         <w:ind w:firstLine="210"/>
         <w:rPr>
           <w:rFonts w:ascii="굴림" w:eastAsia="굴림" w:hAnsi="굴림" w:cs="굴림"/>
-          <w:b/>
-          <w:bCs/>
-        </w:rPr>
-      </w:pPr>
-      <w:proofErr w:type="spellStart"/>
-      <w:r>
-        <w:rPr>
-          <w:rFonts w:ascii="굴림" w:eastAsia="굴림" w:hAnsi="굴림" w:cs="굴림" w:hint="eastAsia"/>
-          <w:bCs/>
-        </w:rPr>
-        <w:t>난독화된</w:t>
-      </w:r>
-      <w:proofErr w:type="spellEnd"/>
-      <w:r>
-        <w:rPr>
-          <w:rFonts w:ascii="굴림" w:eastAsia="굴림" w:hAnsi="굴림" w:cs="굴림" w:hint="eastAsia"/>
-          <w:bCs/>
-        </w:rPr>
-        <w:t xml:space="preserve"> 바이너리 코드를 실제로 테스트하기 위해 </w:t>
-      </w:r>
-      <w:r>
-        <w:rPr>
-          <w:rFonts w:ascii="굴림" w:eastAsia="굴림" w:hAnsi="굴림" w:cs="굴림"/>
-          <w:bCs/>
-        </w:rPr>
-        <w:t xml:space="preserve">ARM Cortex-M3 </w:t>
-      </w:r>
-      <w:r>
-        <w:rPr>
-          <w:rFonts w:ascii="굴림" w:eastAsia="굴림" w:hAnsi="굴림" w:cs="굴림" w:hint="eastAsia"/>
-          <w:bCs/>
-        </w:rPr>
-        <w:t xml:space="preserve">아키텍처 기반의 보드인 </w:t>
-      </w:r>
-      <w:r>
-        <w:rPr>
-          <w:rFonts w:ascii="굴림" w:eastAsia="굴림" w:hAnsi="굴림" w:cs="굴림"/>
-          <w:bCs/>
-        </w:rPr>
-        <w:t xml:space="preserve">Arduino Due </w:t>
-      </w:r>
-      <w:r>
-        <w:rPr>
-          <w:rFonts w:ascii="굴림" w:eastAsia="굴림" w:hAnsi="굴림" w:cs="굴림" w:hint="eastAsia"/>
-          <w:bCs/>
-        </w:rPr>
-        <w:t>보드를 이용해 테스트를 수행하였다.</w:t>
-      </w:r>
-      <w:r>
-        <w:rPr>
-          <w:rFonts w:ascii="굴림" w:eastAsia="굴림" w:hAnsi="굴림" w:cs="굴림"/>
-          <w:bCs/>
-        </w:rPr>
-        <w:t xml:space="preserve"> </w:t>
-      </w:r>
-      <w:r>
-        <w:rPr>
-          <w:rFonts w:ascii="굴림" w:eastAsia="굴림" w:hAnsi="굴림" w:cs="굴림" w:hint="eastAsia"/>
-          <w:bCs/>
-        </w:rPr>
-        <w:t xml:space="preserve">난독화 결과를 확인하기 위해 </w:t>
-      </w:r>
-      <w:proofErr w:type="spellStart"/>
-      <w:r>
-        <w:rPr>
-          <w:rFonts w:ascii="굴림" w:eastAsia="굴림" w:hAnsi="굴림" w:cs="굴림" w:hint="eastAsia"/>
-          <w:bCs/>
-        </w:rPr>
-        <w:t>o</w:t>
-      </w:r>
-      <w:r>
-        <w:rPr>
-          <w:rFonts w:ascii="굴림" w:eastAsia="굴림" w:hAnsi="굴림" w:cs="굴림"/>
-          <w:bCs/>
-        </w:rPr>
-        <w:t>bjdump</w:t>
-      </w:r>
-      <w:proofErr w:type="spellEnd"/>
-      <w:r>
-        <w:rPr>
-          <w:rFonts w:ascii="굴림" w:eastAsia="굴림" w:hAnsi="굴림" w:cs="굴림" w:hint="eastAsia"/>
-          <w:bCs/>
-        </w:rPr>
-        <w:t>를 이용하여 어셈블리 코드를 확인하였다.</w:t>
-      </w:r>
-    </w:p>
-    <w:p>
-      <w:pPr>
-        <w:wordWrap/>
-        <w:spacing w:line="20" w:lineRule="atLeast"/>
-        <w:ind w:firstLine="210"/>
-        <w:rPr>
-          <w:rFonts w:ascii="굴림" w:eastAsia="굴림" w:hAnsi="굴림" w:cs="굴림"/>
-          <w:bCs/>
-        </w:rPr>
-      </w:pPr>
-      <w:r>
-        <w:rPr>
-          <w:rFonts w:ascii="굴림" w:eastAsia="굴림" w:hAnsi="굴림" w:cs="굴림" w:hint="eastAsia"/>
-          <w:bCs/>
-        </w:rPr>
-        <w:t xml:space="preserve">[그림 </w:t>
-      </w:r>
-      <w:r>
-        <w:rPr>
-          <w:rFonts w:ascii="굴림" w:eastAsia="굴림" w:hAnsi="굴림" w:cs="굴림"/>
-          <w:bCs/>
-        </w:rPr>
-        <w:t>4</w:t>
-      </w:r>
-      <w:r>
-        <w:rPr>
-          <w:rFonts w:ascii="굴림" w:eastAsia="굴림" w:hAnsi="굴림" w:cs="굴림"/>
-          <w:bCs/>
-        </w:rPr>
-        <w:t>]</w:t>
-      </w:r>
-      <w:r>
-        <w:rPr>
-          <w:rFonts w:ascii="굴림" w:eastAsia="굴림" w:hAnsi="굴림" w:cs="굴림"/>
-          <w:bCs/>
-        </w:rPr>
-        <w:t>, [</w:t>
-      </w:r>
-      <w:r>
-        <w:rPr>
-          <w:rFonts w:ascii="굴림" w:eastAsia="굴림" w:hAnsi="굴림" w:cs="굴림" w:hint="eastAsia"/>
-          <w:bCs/>
-        </w:rPr>
-        <w:t xml:space="preserve">그림 </w:t>
-      </w:r>
-      <w:r>
-        <w:rPr>
-          <w:rFonts w:ascii="굴림" w:eastAsia="굴림" w:hAnsi="굴림" w:cs="굴림"/>
-          <w:bCs/>
-        </w:rPr>
-        <w:t>5</w:t>
-      </w:r>
-      <w:r>
-        <w:rPr>
-          <w:rFonts w:ascii="굴림" w:eastAsia="굴림" w:hAnsi="굴림" w:cs="굴림"/>
-          <w:bCs/>
-        </w:rPr>
-        <w:t>]</w:t>
-      </w:r>
-      <w:r>
-        <w:rPr>
-          <w:rFonts w:ascii="굴림" w:eastAsia="굴림" w:hAnsi="굴림" w:cs="굴림" w:hint="eastAsia"/>
-          <w:bCs/>
-        </w:rPr>
-        <w:t>는</w:t>
-      </w:r>
-      <w:r>
-        <w:rPr>
-          <w:rFonts w:ascii="굴림" w:eastAsia="굴림" w:hAnsi="굴림" w:cs="굴림" w:hint="eastAsia"/>
-          <w:bCs/>
-        </w:rPr>
-        <w:t xml:space="preserve"> </w:t>
-      </w:r>
-      <w:r>
-        <w:rPr>
-          <w:rFonts w:ascii="굴림" w:eastAsia="굴림" w:hAnsi="굴림" w:cs="굴림" w:hint="eastAsia"/>
-          <w:bCs/>
-        </w:rPr>
-        <w:t>각각</w:t>
-      </w:r>
-      <w:r>
-        <w:rPr>
-          <w:rFonts w:ascii="굴림" w:eastAsia="굴림" w:hAnsi="굴림" w:cs="굴림" w:hint="eastAsia"/>
-          <w:bCs/>
-        </w:rPr>
-        <w:t xml:space="preserve"> </w:t>
-      </w:r>
-      <w:r>
-        <w:rPr>
-          <w:rFonts w:ascii="굴림" w:eastAsia="굴림" w:hAnsi="굴림" w:cs="굴림"/>
-          <w:bCs/>
-        </w:rPr>
-        <w:t xml:space="preserve">good </w:t>
-      </w:r>
-      <w:r>
-        <w:rPr>
-          <w:rFonts w:ascii="굴림" w:eastAsia="굴림" w:hAnsi="굴림" w:cs="굴림" w:hint="eastAsia"/>
-          <w:bCs/>
-        </w:rPr>
-        <w:t>함수가</w:t>
-      </w:r>
-      <w:r>
-        <w:rPr>
-          <w:rFonts w:ascii="굴림" w:eastAsia="굴림" w:hAnsi="굴림" w:cs="굴림" w:hint="eastAsia"/>
-          <w:bCs/>
-        </w:rPr>
-        <w:t xml:space="preserve"> 난독화가 되기 전의 코드와 난독화가 된 후의 코드를 보여준다.</w:t>
-      </w:r>
-      <w:r>
-        <w:rPr>
-          <w:rFonts w:ascii="굴림" w:eastAsia="굴림" w:hAnsi="굴림" w:cs="굴림"/>
-          <w:bCs/>
-        </w:rPr>
-        <w:t xml:space="preserve"> good</w:t>
-      </w:r>
-      <w:r>
-        <w:rPr>
-          <w:rFonts w:ascii="굴림" w:eastAsia="굴림" w:hAnsi="굴림" w:cs="굴림" w:hint="eastAsia"/>
-          <w:bCs/>
-        </w:rPr>
-        <w:t xml:space="preserve">함수는 [그림 </w:t>
-      </w:r>
-      <w:r>
-        <w:rPr>
-          <w:rFonts w:ascii="굴림" w:eastAsia="굴림" w:hAnsi="굴림" w:cs="굴림"/>
-          <w:bCs/>
-        </w:rPr>
-        <w:t>4]</w:t>
-      </w:r>
-      <w:r>
-        <w:rPr>
-          <w:rFonts w:ascii="굴림" w:eastAsia="굴림" w:hAnsi="굴림" w:cs="굴림" w:hint="eastAsia"/>
-          <w:bCs/>
-        </w:rPr>
-        <w:t xml:space="preserve">와 같이 정수 </w:t>
-      </w:r>
-      <w:r>
-        <w:rPr>
-          <w:rFonts w:ascii="굴림" w:eastAsia="굴림" w:hAnsi="굴림" w:cs="굴림"/>
-          <w:bCs/>
-        </w:rPr>
-        <w:t>10</w:t>
-      </w:r>
-      <w:r>
-        <w:rPr>
-          <w:rFonts w:ascii="굴림" w:eastAsia="굴림" w:hAnsi="굴림" w:cs="굴림" w:hint="eastAsia"/>
-          <w:bCs/>
-        </w:rPr>
-        <w:t>을 반환하는 함수이며,</w:t>
-      </w:r>
-      <w:r>
-        <w:rPr>
-          <w:rFonts w:ascii="굴림" w:eastAsia="굴림" w:hAnsi="굴림" w:cs="굴림"/>
-          <w:bCs/>
-        </w:rPr>
-        <w:t xml:space="preserve"> [</w:t>
-      </w:r>
-      <w:r>
-        <w:rPr>
-          <w:rFonts w:ascii="굴림" w:eastAsia="굴림" w:hAnsi="굴림" w:cs="굴림" w:hint="eastAsia"/>
-          <w:bCs/>
-        </w:rPr>
-        <w:t xml:space="preserve">그림 </w:t>
-      </w:r>
-      <w:r>
-        <w:rPr>
-          <w:rFonts w:ascii="굴림" w:eastAsia="굴림" w:hAnsi="굴림" w:cs="굴림"/>
-          <w:bCs/>
-        </w:rPr>
-        <w:t>5]</w:t>
-      </w:r>
-      <w:r>
-        <w:rPr>
-          <w:rFonts w:ascii="굴림" w:eastAsia="굴림" w:hAnsi="굴림" w:cs="굴림" w:hint="eastAsia"/>
-          <w:bCs/>
-        </w:rPr>
-        <w:t xml:space="preserve">에서 볼 수 있듯이 </w:t>
-      </w:r>
-      <w:r>
-        <w:rPr>
-          <w:rFonts w:ascii="굴림" w:eastAsia="굴림" w:hAnsi="굴림" w:cs="굴림" w:hint="eastAsia"/>
-          <w:bCs/>
-        </w:rPr>
-        <w:t xml:space="preserve">스택 복원 및 </w:t>
-      </w:r>
-      <w:r>
-        <w:rPr>
-          <w:rFonts w:ascii="굴림" w:eastAsia="굴림" w:hAnsi="굴림" w:cs="굴림"/>
-          <w:bCs/>
-        </w:rPr>
-        <w:t>L</w:t>
-      </w:r>
-      <w:r>
-        <w:rPr>
-          <w:rFonts w:ascii="굴림" w:eastAsia="굴림" w:hAnsi="굴림" w:cs="굴림"/>
-          <w:bCs/>
-        </w:rPr>
-        <w:t>R</w:t>
-      </w:r>
-      <w:r>
-        <w:rPr>
-          <w:rFonts w:ascii="굴림" w:eastAsia="굴림" w:hAnsi="굴림" w:cs="굴림"/>
-          <w:bCs/>
-        </w:rPr>
-        <w:t xml:space="preserve"> </w:t>
-      </w:r>
-      <w:r>
-        <w:rPr>
-          <w:rFonts w:ascii="굴림" w:eastAsia="굴림" w:hAnsi="굴림" w:cs="굴림" w:hint="eastAsia"/>
-          <w:bCs/>
-        </w:rPr>
-        <w:t xml:space="preserve">레지스터 주소로 점프하는 명령어 </w:t>
-      </w:r>
-      <w:r>
-        <w:rPr>
-          <w:rFonts w:ascii="굴림" w:eastAsia="굴림" w:hAnsi="굴림" w:cs="굴림"/>
-          <w:bCs/>
-        </w:rPr>
-        <w:t>4</w:t>
-      </w:r>
-      <w:r>
-        <w:rPr>
-          <w:rFonts w:ascii="굴림" w:eastAsia="굴림" w:hAnsi="굴림" w:cs="굴림" w:hint="eastAsia"/>
-          <w:bCs/>
-        </w:rPr>
-        <w:t>바이트가 난독화 된 것을 알 수 있다.</w:t>
-      </w:r>
-      <w:r>
-        <w:rPr>
-          <w:rFonts w:ascii="굴림" w:eastAsia="굴림" w:hAnsi="굴림" w:cs="굴림"/>
-          <w:bCs/>
-        </w:rPr>
-        <w:t xml:space="preserve"> </w:t>
-      </w:r>
-      <w:r>
-        <w:rPr>
-          <w:rFonts w:ascii="굴림" w:eastAsia="굴림" w:hAnsi="굴림" w:cs="굴림" w:hint="eastAsia"/>
-          <w:bCs/>
-        </w:rPr>
-        <w:t>또한</w:t>
-      </w:r>
-      <w:r>
-        <w:rPr>
-          <w:rFonts w:ascii="굴림" w:eastAsia="굴림" w:hAnsi="굴림" w:cs="굴림"/>
-          <w:bCs/>
-        </w:rPr>
-        <w:t xml:space="preserve"> </w:t>
-      </w:r>
-      <w:r>
-        <w:rPr>
-          <w:rFonts w:ascii="굴림" w:eastAsia="굴림" w:hAnsi="굴림" w:cs="굴림" w:hint="eastAsia"/>
-          <w:bCs/>
-        </w:rPr>
-        <w:t xml:space="preserve">[그림 </w:t>
-      </w:r>
-      <w:r>
-        <w:rPr>
-          <w:rFonts w:ascii="굴림" w:eastAsia="굴림" w:hAnsi="굴림" w:cs="굴림"/>
-          <w:bCs/>
-        </w:rPr>
-        <w:t>5]</w:t>
-      </w:r>
-      <w:r>
-        <w:rPr>
-          <w:rFonts w:ascii="굴림" w:eastAsia="굴림" w:hAnsi="굴림" w:cs="굴림" w:hint="eastAsia"/>
-          <w:bCs/>
-        </w:rPr>
-        <w:t xml:space="preserve">에서 </w:t>
-      </w:r>
-      <w:r>
-        <w:rPr>
-          <w:rFonts w:ascii="굴림" w:eastAsia="굴림" w:hAnsi="굴림" w:cs="굴림"/>
-          <w:bCs/>
-        </w:rPr>
-        <w:t>r1</w:t>
-      </w:r>
-      <w:r>
-        <w:rPr>
-          <w:rFonts w:ascii="굴림" w:eastAsia="굴림" w:hAnsi="굴림" w:cs="굴림" w:hint="eastAsia"/>
-          <w:bCs/>
-        </w:rPr>
-        <w:t xml:space="preserve">레지스터에 난독화가 해제된 </w:t>
-      </w:r>
-      <w:r>
-        <w:rPr>
-          <w:rFonts w:ascii="굴림" w:eastAsia="굴림" w:hAnsi="굴림" w:cs="굴림"/>
-          <w:bCs/>
-        </w:rPr>
-        <w:t xml:space="preserve">Return Instruction </w:t>
-      </w:r>
-      <w:r>
-        <w:rPr>
-          <w:rFonts w:ascii="굴림" w:eastAsia="굴림" w:hAnsi="굴림" w:cs="굴림" w:hint="eastAsia"/>
-          <w:bCs/>
-        </w:rPr>
-        <w:t xml:space="preserve">코드가 존재하는 </w:t>
-      </w:r>
-      <w:r>
-        <w:rPr>
-          <w:rFonts w:ascii="굴림" w:eastAsia="굴림" w:hAnsi="굴림" w:cs="굴림" w:hint="eastAsia"/>
-          <w:bCs/>
-        </w:rPr>
-        <w:t>스택 상의 주소를 넣고,</w:t>
-      </w:r>
-      <w:r>
-        <w:rPr>
-          <w:rFonts w:ascii="굴림" w:eastAsia="굴림" w:hAnsi="굴림" w:cs="굴림"/>
-          <w:bCs/>
-        </w:rPr>
-        <w:t xml:space="preserve"> </w:t>
-      </w:r>
-      <w:r>
-        <w:rPr>
-          <w:rFonts w:ascii="굴림" w:eastAsia="굴림" w:hAnsi="굴림" w:cs="굴림"/>
-          <w:bCs/>
-        </w:rPr>
-        <w:t>PC</w:t>
-      </w:r>
-      <w:r>
-        <w:rPr>
-          <w:rFonts w:ascii="굴림" w:eastAsia="굴림" w:hAnsi="굴림" w:cs="굴림" w:hint="eastAsia"/>
-          <w:bCs/>
-        </w:rPr>
-        <w:t xml:space="preserve">에 </w:t>
-      </w:r>
-      <w:r>
-        <w:rPr>
-          <w:rFonts w:ascii="굴림" w:eastAsia="굴림" w:hAnsi="굴림" w:cs="굴림"/>
-          <w:bCs/>
-        </w:rPr>
-        <w:t>r1</w:t>
-      </w:r>
-      <w:r>
-        <w:rPr>
-          <w:rFonts w:ascii="굴림" w:eastAsia="굴림" w:hAnsi="굴림" w:cs="굴림" w:hint="eastAsia"/>
-          <w:bCs/>
-        </w:rPr>
-        <w:t>레지스터의 값을 넣어 R</w:t>
-      </w:r>
-      <w:r>
-        <w:rPr>
-          <w:rFonts w:ascii="굴림" w:eastAsia="굴림" w:hAnsi="굴림" w:cs="굴림"/>
-          <w:bCs/>
-        </w:rPr>
-        <w:t xml:space="preserve">eturn Instruction </w:t>
-      </w:r>
-      <w:r>
-        <w:rPr>
-          <w:rFonts w:ascii="굴림" w:eastAsia="굴림" w:hAnsi="굴림" w:cs="굴림" w:hint="eastAsia"/>
-          <w:bCs/>
-        </w:rPr>
-        <w:t>코드를 실행할 수 있는 것을 알 수 있다.</w:t>
-      </w:r>
-    </w:p>
-    <w:p>
-      <w:pPr>
-        <w:wordWrap/>
-        <w:spacing w:line="20" w:lineRule="atLeast"/>
-        <w:ind w:firstLine="195"/>
-        <w:rPr>
-          <w:rFonts w:ascii="굴림" w:eastAsia="굴림" w:hAnsi="굴림" w:cs="굴림"/>
-          <w:bCs/>
-        </w:rPr>
-      </w:pPr>
-    </w:p>
-    <w:p>
-      <w:pPr>
-        <w:wordWrap/>
-        <w:spacing w:line="20" w:lineRule="atLeast"/>
-        <w:ind w:firstLine="195"/>
-        <w:rPr>
-          <w:rFonts w:ascii="굴림" w:eastAsia="굴림" w:hAnsi="굴림" w:cs="굴림"/>
-          <w:bCs/>
-        </w:rPr>
-      </w:pPr>
-    </w:p>
-    <w:p>
-      <w:pPr>
-        <w:wordWrap/>
-        <w:spacing w:line="20" w:lineRule="atLeast"/>
-        <w:rPr>
-          <w:rFonts w:ascii="굴림" w:eastAsia="굴림" w:hAnsi="굴림" w:cs="굴림"/>
-          <w:b/>
-          <w:bCs/>
-        </w:rPr>
-      </w:pPr>
-      <w:r>
-        <w:rPr>
-          <w:rFonts w:ascii="굴림" w:eastAsia="굴림" w:hAnsi="굴림" w:cs="굴림"/>
-          <w:b/>
-          <w:bCs/>
-        </w:rPr>
-        <w:t>5</w:t>
-      </w:r>
-      <w:r>
-        <w:rPr>
-          <w:rFonts w:ascii="굴림" w:eastAsia="굴림" w:hAnsi="굴림" w:cs="굴림"/>
-          <w:b/>
-          <w:bCs/>
-        </w:rPr>
-        <w:t xml:space="preserve">. </w:t>
-      </w:r>
-      <w:r>
-        <w:rPr>
-          <w:rFonts w:ascii="굴림" w:eastAsia="굴림" w:hAnsi="굴림" w:cs="굴림" w:hint="eastAsia"/>
-          <w:b/>
-          <w:bCs/>
-        </w:rPr>
-        <w:t>결론 및 향후 계획</w:t>
-      </w:r>
-    </w:p>
-    <w:p>
-      <w:pPr>
-        <w:wordWrap/>
-        <w:spacing w:line="20" w:lineRule="atLeast"/>
-        <w:ind w:firstLine="210"/>
-        <w:rPr>
-          <w:rFonts w:ascii="굴림" w:eastAsia="굴림" w:hAnsi="굴림" w:cs="굴림"/>
-          <w:bCs/>
-        </w:rPr>
-      </w:pPr>
-    </w:p>
-    <w:p>
-      <w:pPr>
-        <w:wordWrap/>
-        <w:spacing w:line="20" w:lineRule="atLeast"/>
-        <w:ind w:firstLine="210"/>
-        <w:rPr>
-          <w:rFonts w:ascii="굴림" w:eastAsia="굴림" w:hAnsi="굴림" w:cs="굴림"/>
-          <w:bCs/>
-        </w:rPr>
-      </w:pPr>
-      <w:r>
-        <w:rPr>
-          <w:rFonts w:ascii="굴림" w:eastAsia="굴림" w:hAnsi="굴림" w:cs="굴림" w:hint="eastAsia"/>
-          <w:bCs/>
-        </w:rPr>
-        <w:t>본 논문에서는</w:t>
-      </w:r>
-      <w:r>
-        <w:rPr>
-          <w:rFonts w:ascii="굴림" w:eastAsia="굴림" w:hAnsi="굴림" w:cs="굴림" w:hint="eastAsia"/>
-          <w:bCs/>
-        </w:rPr>
-        <w:t xml:space="preserve"> </w:t>
-      </w:r>
-      <w:r>
-        <w:rPr>
-          <w:rFonts w:ascii="굴림" w:eastAsia="굴림" w:hAnsi="굴림" w:cs="굴림"/>
-          <w:bCs/>
-        </w:rPr>
-        <w:t>LLVM</w:t>
-      </w:r>
-      <w:r>
-        <w:rPr>
-          <w:rFonts w:ascii="굴림" w:eastAsia="굴림" w:hAnsi="굴림" w:cs="굴림" w:hint="eastAsia"/>
-          <w:bCs/>
-        </w:rPr>
-        <w:t>을 이용하여</w:t>
-      </w:r>
-      <w:r>
-        <w:rPr>
-          <w:rFonts w:ascii="굴림" w:eastAsia="굴림" w:hAnsi="굴림" w:cs="굴림" w:hint="eastAsia"/>
-          <w:bCs/>
-        </w:rPr>
-        <w:t xml:space="preserve"> </w:t>
-      </w:r>
-      <w:proofErr w:type="spellStart"/>
-      <w:r>
-        <w:rPr>
-          <w:rFonts w:ascii="굴림" w:eastAsia="굴림" w:hAnsi="굴림" w:cs="굴림" w:hint="eastAsia"/>
-          <w:bCs/>
-        </w:rPr>
-        <w:t>베어메탈</w:t>
-      </w:r>
-      <w:proofErr w:type="spellEnd"/>
-      <w:r>
-        <w:rPr>
-          <w:rFonts w:ascii="굴림" w:eastAsia="굴림" w:hAnsi="굴림" w:cs="굴림"/>
-          <w:bCs/>
-        </w:rPr>
-        <w:t xml:space="preserve"> IoT </w:t>
-      </w:r>
-      <w:r>
-        <w:rPr>
-          <w:rFonts w:ascii="굴림" w:eastAsia="굴림" w:hAnsi="굴림" w:cs="굴림" w:hint="eastAsia"/>
-          <w:bCs/>
-        </w:rPr>
-        <w:t>디바이스의 펌웨어의 바이너리 코드를 난독화 하는 방안을 제안하고 실제로 구현하였다.</w:t>
-      </w:r>
-      <w:r>
-        <w:rPr>
-          <w:rFonts w:ascii="굴림" w:eastAsia="굴림" w:hAnsi="굴림" w:cs="굴림"/>
-          <w:bCs/>
-        </w:rPr>
-        <w:t xml:space="preserve"> LLVM Pass</w:t>
-      </w:r>
-      <w:r>
-        <w:rPr>
-          <w:rFonts w:ascii="굴림" w:eastAsia="굴림" w:hAnsi="굴림" w:cs="굴림" w:hint="eastAsia"/>
-          <w:bCs/>
-        </w:rPr>
-        <w:t xml:space="preserve">를 이용한 </w:t>
-      </w:r>
-      <w:r>
-        <w:rPr>
-          <w:rFonts w:ascii="굴림" w:eastAsia="굴림" w:hAnsi="굴림" w:cs="굴림"/>
-          <w:bCs/>
-        </w:rPr>
-        <w:t>Code Instrumentation</w:t>
-      </w:r>
-      <w:r>
-        <w:rPr>
-          <w:rFonts w:ascii="굴림" w:eastAsia="굴림" w:hAnsi="굴림" w:cs="굴림" w:hint="eastAsia"/>
-          <w:bCs/>
-        </w:rPr>
-        <w:t xml:space="preserve">을 통해 난독화 된 </w:t>
-      </w:r>
-      <w:r>
-        <w:rPr>
-          <w:rFonts w:ascii="굴림" w:eastAsia="굴림" w:hAnsi="굴림" w:cs="굴림"/>
-          <w:bCs/>
-        </w:rPr>
-        <w:t>Return Instruction</w:t>
-      </w:r>
-      <w:r>
-        <w:rPr>
-          <w:rFonts w:ascii="굴림" w:eastAsia="굴림" w:hAnsi="굴림" w:cs="굴림" w:hint="eastAsia"/>
-          <w:bCs/>
-        </w:rPr>
-        <w:t xml:space="preserve">의 바이너리 코드를 </w:t>
-      </w:r>
-      <w:r>
-        <w:rPr>
-          <w:rFonts w:ascii="굴림" w:eastAsia="굴림" w:hAnsi="굴림" w:cs="굴림" w:hint="eastAsia"/>
-          <w:bCs/>
-        </w:rPr>
-        <w:t xml:space="preserve">복구하고 </w:t>
-      </w:r>
-      <w:r>
-        <w:rPr>
-          <w:rFonts w:ascii="굴림" w:eastAsia="굴림" w:hAnsi="굴림" w:cs="굴림"/>
-          <w:bCs/>
-        </w:rPr>
-        <w:t>RAM</w:t>
-      </w:r>
-      <w:r>
-        <w:rPr>
-          <w:rFonts w:ascii="굴림" w:eastAsia="굴림" w:hAnsi="굴림" w:cs="굴림" w:hint="eastAsia"/>
-          <w:bCs/>
-        </w:rPr>
-        <w:t>에서 실행시키는 코드를 삽입</w:t>
-      </w:r>
-      <w:r>
-        <w:rPr>
-          <w:rFonts w:ascii="굴림" w:eastAsia="굴림" w:hAnsi="굴림" w:cs="굴림" w:hint="eastAsia"/>
-          <w:bCs/>
-        </w:rPr>
-        <w:t>하는</w:t>
-      </w:r>
-      <w:r>
-        <w:rPr>
-          <w:rFonts w:ascii="굴림" w:eastAsia="굴림" w:hAnsi="굴림" w:cs="굴림"/>
-          <w:bCs/>
-        </w:rPr>
-        <w:t xml:space="preserve"> Pass</w:t>
-      </w:r>
-      <w:r>
-        <w:rPr>
-          <w:rFonts w:ascii="굴림" w:eastAsia="굴림" w:hAnsi="굴림" w:cs="굴림" w:hint="eastAsia"/>
-          <w:bCs/>
-        </w:rPr>
-        <w:t>를 작성하였다.</w:t>
-      </w:r>
-      <w:r>
-        <w:rPr>
-          <w:rFonts w:ascii="굴림" w:eastAsia="굴림" w:hAnsi="굴림" w:cs="굴림"/>
-          <w:bCs/>
-        </w:rPr>
-        <w:t xml:space="preserve"> </w:t>
-      </w:r>
-      <w:r>
-        <w:rPr>
-          <w:rFonts w:ascii="굴림" w:eastAsia="굴림" w:hAnsi="굴림" w:cs="굴림" w:hint="eastAsia"/>
-          <w:bCs/>
-        </w:rPr>
-        <w:t xml:space="preserve">또한 </w:t>
-      </w:r>
-      <w:r>
-        <w:rPr>
-          <w:rFonts w:ascii="굴림" w:eastAsia="굴림" w:hAnsi="굴림" w:cs="굴림"/>
-          <w:bCs/>
-        </w:rPr>
-        <w:t xml:space="preserve">ARM Cortex-M3 </w:t>
-      </w:r>
-      <w:r>
-        <w:rPr>
-          <w:rFonts w:ascii="굴림" w:eastAsia="굴림" w:hAnsi="굴림" w:cs="굴림" w:hint="eastAsia"/>
-          <w:bCs/>
-        </w:rPr>
-        <w:t xml:space="preserve">아키텍처를 사용하는 보드인 </w:t>
-      </w:r>
-      <w:r>
-        <w:rPr>
-          <w:rFonts w:ascii="굴림" w:eastAsia="굴림" w:hAnsi="굴림" w:cs="굴림"/>
-          <w:bCs/>
-        </w:rPr>
-        <w:t>Arduino Due</w:t>
-      </w:r>
-      <w:r>
-        <w:rPr>
-          <w:rFonts w:ascii="굴림" w:eastAsia="굴림" w:hAnsi="굴림" w:cs="굴림" w:hint="eastAsia"/>
-          <w:bCs/>
-        </w:rPr>
-        <w:t>보드를 이용하여 실제로 난독화를 수행하고 테스트도 해보았다.</w:t>
-      </w:r>
-      <w:r>
-        <w:rPr>
-          <w:rFonts w:ascii="굴림" w:eastAsia="굴림" w:hAnsi="굴림" w:cs="굴림"/>
-          <w:bCs/>
-        </w:rPr>
-        <w:t xml:space="preserve"> </w:t>
-      </w:r>
-      <w:r>
-        <w:rPr>
-          <w:rFonts w:ascii="굴림" w:eastAsia="굴림" w:hAnsi="굴림" w:cs="굴림" w:hint="eastAsia"/>
-          <w:bCs/>
-        </w:rPr>
-        <w:t>이를 통해 펌웨어 코드의 정적 분석 시 특정 함수가 반환하는 데이터를 알기 어렵게 보호할 수 있다.</w:t>
-      </w:r>
-    </w:p>
-    <w:p>
-      <w:pPr>
-        <w:wordWrap/>
-        <w:spacing w:line="20" w:lineRule="atLeast"/>
-        <w:ind w:firstLine="210"/>
-        <w:rPr>
-          <w:rFonts w:ascii="굴림" w:eastAsia="굴림" w:hAnsi="굴림" w:cs="굴림"/>
           <w:bCs/>
         </w:rPr>
       </w:pPr>
@@ -6562,7 +6545,32 @@
           <w:rFonts w:ascii="굴림" w:eastAsia="굴림" w:hAnsi="굴림" w:cs="굴림" w:hint="eastAsia"/>
           <w:bCs/>
         </w:rPr>
-        <w:t xml:space="preserve">이를 통해 함수에서 반환되는 데이터 뿐만 아니라 함수의 </w:t>
+        <w:t>이를 통해 함수에서 반환되는</w:t>
+      </w:r>
+      <w:bookmarkStart w:id="0" w:name="_GoBack"/>
+      <w:bookmarkEnd w:id="0"/>
+      <w:r>
+        <w:rPr>
+          <w:rFonts w:ascii="굴림" w:eastAsia="굴림" w:hAnsi="굴림" w:cs="굴림" w:hint="eastAsia"/>
+          <w:bCs/>
+        </w:rPr>
+        <w:t xml:space="preserve"> </w:t>
+      </w:r>
+      <w:proofErr w:type="gramStart"/>
+      <w:r>
+        <w:rPr>
+          <w:rFonts w:ascii="굴림" w:eastAsia="굴림" w:hAnsi="굴림" w:cs="굴림" w:hint="eastAsia"/>
+          <w:bCs/>
+        </w:rPr>
+        <w:t>데이터 뿐만</w:t>
+      </w:r>
+      <w:proofErr w:type="gramEnd"/>
+      <w:r>
+        <w:rPr>
+          <w:rFonts w:ascii="굴림" w:eastAsia="굴림" w:hAnsi="굴림" w:cs="굴림" w:hint="eastAsia"/>
+          <w:bCs/>
+        </w:rPr>
+        <w:t xml:space="preserve"> 아니라 함수의 </w:t>
       </w:r>
       <w:r>
         <w:rPr>
@@ -8424,7 +8432,7 @@
 </file>
 
 <file path=customXml/itemProps1.xml><?xml version="1.0" encoding="utf-8"?>
-<ds:datastoreItem xmlns:ds="http://schemas.openxmlformats.org/officeDocument/2006/customXml" ds:itemID="{CA011D51-DBD0-42A1-862E-35091F9592BB}">
+<ds:datastoreItem xmlns:ds="http://schemas.openxmlformats.org/officeDocument/2006/customXml" ds:itemID="{50CEABF1-85BE-4C0C-9E11-652AD5824F98}">
   <ds:schemaRefs>
     <ds:schemaRef ds:uri="http://schemas.openxmlformats.org/officeDocument/2006/bibliography"/>
   </ds:schemaRefs>
